--- a/files/wavelets/03-03-2020-Wavelet.docx
+++ b/files/wavelets/03-03-2020-Wavelet.docx
@@ -1,6 +1,6 @@
 
 <file path=word/document.xml><?xml version="1.0" encoding="utf-8"?>
-<w:document xmlns:wpc="http://schemas.microsoft.com/office/word/2010/wordprocessingCanvas" xmlns:cx="http://schemas.microsoft.com/office/drawing/2014/chartex" xmlns:cx1="http://schemas.microsoft.com/office/drawing/2015/9/8/chartex" xmlns:mc="http://schemas.openxmlformats.org/markup-compatibility/2006" xmlns:o="urn:schemas-microsoft-com:office:office" xmlns:r="http://schemas.openxmlformats.org/officeDocument/2006/relationships" xmlns:m="http://schemas.openxmlformats.org/officeDocument/2006/math" xmlns:v="urn:schemas-microsoft-com:vml" xmlns:wp14="http://schemas.microsoft.com/office/word/2010/wordprocessingDrawing" xmlns:wp="http://schemas.openxmlformats.org/drawingml/2006/wordprocessingDrawing" xmlns:w10="urn:schemas-microsoft-com:office:word" xmlns:w="http://schemas.openxmlformats.org/wordprocessingml/2006/main" xmlns:w14="http://schemas.microsoft.com/office/word/2010/wordml" xmlns:w15="http://schemas.microsoft.com/office/word/2012/wordml" xmlns:w16se="http://schemas.microsoft.com/office/word/2015/wordml/symex" xmlns:wpg="http://schemas.microsoft.com/office/word/2010/wordprocessingGroup" xmlns:wpi="http://schemas.microsoft.com/office/word/2010/wordprocessingInk" xmlns:wne="http://schemas.microsoft.com/office/word/2006/wordml" xmlns:wps="http://schemas.microsoft.com/office/word/2010/wordprocessingShape" mc:Ignorable="w14 w15 w16se wp14">
+<w:document xmlns:wpc="http://schemas.microsoft.com/office/word/2010/wordprocessingCanvas" xmlns:cx="http://schemas.microsoft.com/office/drawing/2014/chartex" xmlns:cx1="http://schemas.microsoft.com/office/drawing/2015/9/8/chartex" xmlns:cx2="http://schemas.microsoft.com/office/drawing/2015/10/21/chartex" xmlns:cx3="http://schemas.microsoft.com/office/drawing/2016/5/9/chartex" xmlns:cx4="http://schemas.microsoft.com/office/drawing/2016/5/10/chartex" xmlns:cx5="http://schemas.microsoft.com/office/drawing/2016/5/11/chartex" xmlns:cx6="http://schemas.microsoft.com/office/drawing/2016/5/12/chartex" xmlns:cx7="http://schemas.microsoft.com/office/drawing/2016/5/13/chartex" xmlns:cx8="http://schemas.microsoft.com/office/drawing/2016/5/14/chartex" xmlns:mc="http://schemas.openxmlformats.org/markup-compatibility/2006" xmlns:aink="http://schemas.microsoft.com/office/drawing/2016/ink" xmlns:am3d="http://schemas.microsoft.com/office/drawing/2017/model3d" xmlns:o="urn:schemas-microsoft-com:office:office" xmlns:r="http://schemas.openxmlformats.org/officeDocument/2006/relationships" xmlns:m="http://schemas.openxmlformats.org/officeDocument/2006/math" xmlns:v="urn:schemas-microsoft-com:vml" xmlns:wp14="http://schemas.microsoft.com/office/word/2010/wordprocessingDrawing" xmlns:wp="http://schemas.openxmlformats.org/drawingml/2006/wordprocessingDrawing" xmlns:w10="urn:schemas-microsoft-com:office:word" xmlns:w="http://schemas.openxmlformats.org/wordprocessingml/2006/main" xmlns:w14="http://schemas.microsoft.com/office/word/2010/wordml" xmlns:w15="http://schemas.microsoft.com/office/word/2012/wordml" xmlns:w16cid="http://schemas.microsoft.com/office/word/2016/wordml/cid" xmlns:w16se="http://schemas.microsoft.com/office/word/2015/wordml/symex" xmlns:wpg="http://schemas.microsoft.com/office/word/2010/wordprocessingGroup" xmlns:wpi="http://schemas.microsoft.com/office/word/2010/wordprocessingInk" xmlns:wne="http://schemas.microsoft.com/office/word/2006/wordml" xmlns:wps="http://schemas.microsoft.com/office/word/2010/wordprocessingShape" mc:Ignorable="w14 w15 w16se w16cid wp14">
   <w:body>
     <w:p>
       <w:pPr>
@@ -498,7 +498,7 @@
           <w:rFonts w:eastAsia="Calibri"/>
           <w:szCs w:val="18"/>
         </w:rPr>
-        <w:t>Anti-Lock Braking Systems (ABS) serve to prevent vehicle locking by maintaining a proportional decrease in wheel speed to forward vehicle speed during braking events. Electronic Stability Control (ESC) systems take advantage of ABS to maintain a constant yaw direction to prevent spin out scenarios through applying different braking pressures to compensate for uneven surfaces. Extensive research has been performed evaluating models of ABS and ESC with successful implementations in vehicles [</w:t>
+        <w:t xml:space="preserve">Anti-Lock Braking Systems (ABS) serve to prevent vehicle locking by maintaining a proportional decrease in wheel speed to forward vehicle speed during braking events. Electronic Stability Control (ESC) systems take advantage of ABS to maintain a constant yaw direction to prevent spin out scenarios through applying different braking pressures to compensate for uneven surfaces. Extensive research has been performed evaluating models of ABS and ESC with successful implementations in vehicles </w:t>
       </w:r>
       <w:proofErr w:type="gramStart"/>
       <w:r>
@@ -506,7 +506,7 @@
           <w:rFonts w:eastAsia="Calibri"/>
           <w:szCs w:val="18"/>
         </w:rPr>
-        <w:t>][</w:t>
+        <w:t>[][</w:t>
       </w:r>
       <w:proofErr w:type="gramEnd"/>
       <w:r>
@@ -514,7 +514,7 @@
           <w:rFonts w:eastAsia="Calibri"/>
           <w:szCs w:val="18"/>
         </w:rPr>
-        <w:t>][]. The performance of these systems rely entirely on the tire-road interaction that occurs while braking. For this reason, extensive research has been performed on determining appropriate coefficients of friction (COF), for multiple tire-surface interactions [</w:t>
+        <w:t xml:space="preserve">][]. The performance of these systems rely entirely on the tire-road interaction that occurs while braking. For this reason, extensive research has been performed on determining appropriate coefficients of friction (COF), for multiple tire-surface interactions </w:t>
       </w:r>
       <w:proofErr w:type="gramStart"/>
       <w:r>
@@ -522,7 +522,7 @@
           <w:rFonts w:eastAsia="Calibri"/>
           <w:szCs w:val="18"/>
         </w:rPr>
-        <w:t>][</w:t>
+        <w:t>[][</w:t>
       </w:r>
       <w:proofErr w:type="gramEnd"/>
       <w:r>
@@ -1231,7 +1231,14 @@
           <w:rFonts w:eastAsia="Calibri"/>
           <w:szCs w:val="18"/>
         </w:rPr>
-        <w:t xml:space="preserve"> functions to construct any periodic signal. Such construction is known as a Fourier </w:t>
+        <w:t xml:space="preserve"> functions to construct any periodic signal. Such construction is known as a Fourier Series representation. This is done</w:t>
+      </w:r>
+      <w:r>
+        <w:rPr>
+          <w:rFonts w:eastAsia="Calibri"/>
+          <w:szCs w:val="18"/>
+        </w:rPr>
+        <w:t xml:space="preserve"> with a Fast Fourier Transform (</w:t>
       </w:r>
       <w:proofErr w:type="gramStart"/>
       <w:r>
@@ -1239,7 +1246,14 @@
           <w:rFonts w:eastAsia="Calibri"/>
           <w:szCs w:val="18"/>
         </w:rPr>
-        <w:t>Series</w:t>
+        <w:t xml:space="preserve">FFT) </w:t>
+      </w:r>
+      <w:r>
+        <w:rPr>
+          <w:rFonts w:eastAsia="Calibri"/>
+          <w:szCs w:val="18"/>
+        </w:rPr>
+        <w:t xml:space="preserve"> to</w:t>
       </w:r>
       <w:proofErr w:type="gramEnd"/>
       <w:r>
@@ -1247,36 +1261,6 @@
           <w:rFonts w:eastAsia="Calibri"/>
           <w:szCs w:val="18"/>
         </w:rPr>
-        <w:t xml:space="preserve"> representation. This is done</w:t>
-      </w:r>
-      <w:r>
-        <w:rPr>
-          <w:rFonts w:eastAsia="Calibri"/>
-          <w:szCs w:val="18"/>
-        </w:rPr>
-        <w:t xml:space="preserve"> with a Fast Fourier Transform (FFT</w:t>
-      </w:r>
-      <w:proofErr w:type="gramStart"/>
-      <w:r>
-        <w:rPr>
-          <w:rFonts w:eastAsia="Calibri"/>
-          <w:szCs w:val="18"/>
-        </w:rPr>
-        <w:t xml:space="preserve">) </w:t>
-      </w:r>
-      <w:r>
-        <w:rPr>
-          <w:rFonts w:eastAsia="Calibri"/>
-          <w:szCs w:val="18"/>
-        </w:rPr>
-        <w:t xml:space="preserve"> to</w:t>
-      </w:r>
-      <w:proofErr w:type="gramEnd"/>
-      <w:r>
-        <w:rPr>
-          <w:rFonts w:eastAsia="Calibri"/>
-          <w:szCs w:val="18"/>
-        </w:rPr>
         <w:t xml:space="preserve"> filter signals by finding the frequency content that represents the desired signal and removing all other frequencies that are categorized as noise. This method has limitations in terms of locating the time event of the frequencies captured. One primary disadvantage of sinusoids is that simple disc</w:t>
       </w:r>
       <w:r>
@@ -1319,23 +1303,7 @@
           <w:rFonts w:eastAsia="Calibri"/>
           <w:szCs w:val="18"/>
         </w:rPr>
-        <w:t xml:space="preserve">, wavelets were introduced to compensate for the limitations on representing signals with Fourier </w:t>
-      </w:r>
-      <w:proofErr w:type="gramStart"/>
-      <w:r>
-        <w:rPr>
-          <w:rFonts w:eastAsia="Calibri"/>
-          <w:szCs w:val="18"/>
-        </w:rPr>
-        <w:t>Series</w:t>
-      </w:r>
-      <w:proofErr w:type="gramEnd"/>
-      <w:r>
-        <w:rPr>
-          <w:rFonts w:eastAsia="Calibri"/>
-          <w:szCs w:val="18"/>
-        </w:rPr>
-        <w:t xml:space="preserve">. Wavelets can be interpreted as a small wave with its energy concentrated in a position in time. These wavelets serve as the new basis functions that can decompose signals that are non-periodic while maintaining information about both frequency and time contents. </w:t>
+        <w:t xml:space="preserve">, wavelets were introduced to compensate for the limitations on representing signals with Fourier Series. Wavelets can be interpreted as a small wave with its energy concentrated in a position in time. These wavelets serve as the new basis functions that can decompose signals that are non-periodic while maintaining information about both frequency and time contents. </w:t>
       </w:r>
     </w:p>
     <w:p>
@@ -1538,23 +1506,7 @@
           <w:rFonts w:eastAsia="Calibri"/>
           <w:szCs w:val="18"/>
         </w:rPr>
-        <w:t xml:space="preserve">Fourier </w:t>
-      </w:r>
-      <w:proofErr w:type="gramStart"/>
-      <w:r>
-        <w:rPr>
-          <w:rFonts w:eastAsia="Calibri"/>
-          <w:szCs w:val="18"/>
-        </w:rPr>
-        <w:t>Series</w:t>
-      </w:r>
-      <w:proofErr w:type="gramEnd"/>
-      <w:r>
-        <w:rPr>
-          <w:rFonts w:eastAsia="Calibri"/>
-          <w:szCs w:val="18"/>
-        </w:rPr>
-        <w:t xml:space="preserve"> Decomposition:</w:t>
+        <w:t>Fourier Series Decomposition:</w:t>
       </w:r>
     </w:p>
     <w:p>
@@ -2708,16 +2660,7 @@
           <w:rFonts w:eastAsia="Calibri"/>
           <w:szCs w:val="18"/>
         </w:rPr>
-        <w:t>, which is shown in Figure ###. The selection was based upon hav</w:t>
-      </w:r>
-      <w:bookmarkStart w:id="0" w:name="_GoBack"/>
-      <w:bookmarkEnd w:id="0"/>
-      <w:r>
-        <w:rPr>
-          <w:rFonts w:eastAsia="Calibri"/>
-          <w:szCs w:val="18"/>
-        </w:rPr>
-        <w:t xml:space="preserve">ing a </w:t>
+        <w:t xml:space="preserve">, which is shown in Figure ###. The selection was based upon having a </w:t>
       </w:r>
       <w:r>
         <w:rPr>
@@ -3917,7 +3860,12 @@
         <w:jc w:val="both"/>
       </w:pPr>
       <w:r>
-        <w:t>Full Concrete 1-2 Tests Signal Layout</w:t>
+        <w:t xml:space="preserve">Full Concrete 1-2 Tests Signal </w:t>
+      </w:r>
+      <w:bookmarkStart w:id="0" w:name="_GoBack"/>
+      <w:bookmarkEnd w:id="0"/>
+      <w:r>
+        <w:t>Layout</w:t>
       </w:r>
     </w:p>
     <w:p>
@@ -5831,35 +5779,6 @@
     </w:p>
     <w:p>
       <w:pPr>
-        <w:jc w:val="both"/>
-      </w:pPr>
-    </w:p>
-    <w:p>
-      <w:pPr>
-        <w:pStyle w:val="Head1"/>
-        <w:jc w:val="both"/>
-      </w:pPr>
-    </w:p>
-    <w:p>
-      <w:pPr>
-        <w:jc w:val="both"/>
-      </w:pPr>
-    </w:p>
-    <w:p>
-      <w:pPr>
-        <w:spacing w:after="0"/>
-        <w:rPr>
-          <w:b/>
-          <w:sz w:val="24"/>
-          <w:szCs w:val="28"/>
-        </w:rPr>
-      </w:pPr>
-      <w:r>
-        <w:br w:type="page"/>
-      </w:r>
-    </w:p>
-    <w:p>
-      <w:pPr>
         <w:pStyle w:val="Head1"/>
       </w:pPr>
       <w:r>
@@ -6496,7 +6415,14 @@
           <w:sz w:val="18"/>
           <w:szCs w:val="18"/>
         </w:rPr>
-        <w:t>“Quintic G2-Splines for Trajectory Planning of Autonomous Vehicles.” In Proceedings of the IEEE Intelligent Vehicles Symposium 2000 (Cat. No.00TH8511), 198–203, 2000.</w:t>
+        <w:t xml:space="preserve">“Quintic G2-Splines for Trajectory Planning of Autonomous Vehicles.” In </w:t>
+      </w:r>
+      <w:r>
+        <w:rPr>
+          <w:sz w:val="18"/>
+          <w:szCs w:val="18"/>
+        </w:rPr>
+        <w:t>Proceedings of the IEEE Intelligent Vehicles Symposium 2000 (Cat. No.00TH8511), 198–203, 2000.</w:t>
       </w:r>
       <w:bookmarkEnd w:id="13"/>
       <w:r>
@@ -6574,14 +6500,7 @@
           <w:sz w:val="18"/>
           <w:szCs w:val="18"/>
         </w:rPr>
-        <w:t xml:space="preserve">Wilde, D., “Computing Clothoid-Arc Segments for Trajectory Generation,” In 2009 IEEE/RSJ International </w:t>
-      </w:r>
-      <w:r>
-        <w:rPr>
-          <w:sz w:val="18"/>
-          <w:szCs w:val="18"/>
-        </w:rPr>
-        <w:t xml:space="preserve">Conference on Intelligent Robots and Systems, 2440–45, 2009. </w:t>
+        <w:t xml:space="preserve">Wilde, D., “Computing Clothoid-Arc Segments for Trajectory Generation,” In 2009 IEEE/RSJ International Conference on Intelligent Robots and Systems, 2440–45, 2009. </w:t>
       </w:r>
       <w:hyperlink r:id="rId32" w:history="1">
         <w:r>
@@ -6662,7 +6581,7 @@
           <w:sz w:val="18"/>
           <w:szCs w:val="18"/>
         </w:rPr>
-        <w:t>. “Trajectory Generation with Curvature Constraint Based on Energy Minimization.” In Proceedings IROS ’91</w:t>
+        <w:t>. “Trajectory Generation with Curvature Constraint Based on Energy Minimization.” In Proceedings IROS ’</w:t>
       </w:r>
       <w:proofErr w:type="gramStart"/>
       <w:r>
@@ -6670,7 +6589,7 @@
           <w:sz w:val="18"/>
           <w:szCs w:val="18"/>
         </w:rPr>
-        <w:t>:IEEE</w:t>
+        <w:t>91:IEEE</w:t>
       </w:r>
       <w:proofErr w:type="gramEnd"/>
       <w:r>
@@ -6804,10 +6723,6 @@
           <w:numId w:val="6"/>
         </w:numPr>
         <w:spacing w:after="29"/>
-        <w:rPr>
-          <w:sz w:val="18"/>
-          <w:szCs w:val="18"/>
-        </w:rPr>
       </w:pPr>
       <w:bookmarkStart w:id="18" w:name="_Ref30423868"/>
       <w:proofErr w:type="spellStart"/>
@@ -6856,242 +6771,27 @@
           <w:sz w:val="18"/>
           <w:szCs w:val="18"/>
         </w:rPr>
-        <w:t xml:space="preserve">, L., “Optimal Trajectories for Time-Critical Street Scenarios Using Discretized Terminal Manifolds.” The International Journal of Robotics Research 31, no. 3 (March 2012): 346–59. </w:t>
-      </w:r>
-      <w:hyperlink r:id="rId35" w:history="1">
-        <w:r>
-          <w:rPr>
-            <w:rStyle w:val="Hyperlink"/>
-            <w:sz w:val="18"/>
-            <w:szCs w:val="18"/>
-          </w:rPr>
-          <w:t>https://doi.org/10.1177/0278364911423042</w:t>
-        </w:r>
-      </w:hyperlink>
-      <w:r>
-        <w:rPr>
-          <w:color w:val="0000FF"/>
-          <w:sz w:val="18"/>
-          <w:szCs w:val="18"/>
-        </w:rPr>
-        <w:t>.</w:t>
+        <w:t xml:space="preserve">, L., “Optimal Trajectories for Time-Critical Street Scenarios Using </w:t>
       </w:r>
       <w:bookmarkEnd w:id="18"/>
-      <w:r>
-        <w:rPr>
-          <w:sz w:val="18"/>
-          <w:szCs w:val="18"/>
-        </w:rPr>
-        <w:t xml:space="preserve">  </w:t>
-      </w:r>
-    </w:p>
-    <w:p>
-      <w:pPr>
-        <w:pStyle w:val="Default"/>
-        <w:numPr>
-          <w:ilvl w:val="0"/>
-          <w:numId w:val="6"/>
-        </w:numPr>
-        <w:spacing w:after="29"/>
-        <w:rPr>
-          <w:sz w:val="18"/>
-          <w:szCs w:val="18"/>
-        </w:rPr>
-      </w:pPr>
-      <w:bookmarkStart w:id="19" w:name="_Ref30423877"/>
-      <w:r>
-        <w:rPr>
-          <w:sz w:val="18"/>
-          <w:szCs w:val="18"/>
-        </w:rPr>
-        <w:t xml:space="preserve">Sun, Y., Zhan, Z., Fang, Y., Zheng, L. et al., “A Dynamic Local Trajectory Planning and Tracking Method for UGV Based on Optimal Algorithm,” 2019-01–0871, 2019. </w:t>
-      </w:r>
-      <w:hyperlink r:id="rId36" w:history="1">
-        <w:r>
-          <w:rPr>
-            <w:rStyle w:val="Hyperlink"/>
-            <w:sz w:val="18"/>
-            <w:szCs w:val="18"/>
-          </w:rPr>
-          <w:t>https://doi.org/10.4271/2019-01-0871</w:t>
-        </w:r>
-      </w:hyperlink>
-      <w:r>
-        <w:rPr>
-          <w:color w:val="0000FF"/>
-          <w:sz w:val="18"/>
-          <w:szCs w:val="18"/>
-        </w:rPr>
-        <w:t>.</w:t>
-      </w:r>
-      <w:bookmarkEnd w:id="19"/>
-      <w:r>
-        <w:rPr>
-          <w:sz w:val="18"/>
-          <w:szCs w:val="18"/>
-        </w:rPr>
-        <w:t xml:space="preserve">  </w:t>
-      </w:r>
-    </w:p>
-    <w:p>
-      <w:pPr>
-        <w:pStyle w:val="Default"/>
-        <w:numPr>
-          <w:ilvl w:val="0"/>
-          <w:numId w:val="6"/>
-        </w:numPr>
-        <w:spacing w:after="29"/>
-        <w:rPr>
-          <w:sz w:val="18"/>
-          <w:szCs w:val="18"/>
-        </w:rPr>
-      </w:pPr>
-      <w:bookmarkStart w:id="20" w:name="_Ref30423926"/>
-      <w:r>
-        <w:rPr>
-          <w:sz w:val="18"/>
-          <w:szCs w:val="18"/>
-        </w:rPr>
-        <w:t>Gillespie, T. D. “Fundamentals of Vehicle Dynamics,” SAE Int. ISBN 1-56091-199-9, 1992.</w:t>
-      </w:r>
-      <w:bookmarkEnd w:id="20"/>
-      <w:r>
-        <w:rPr>
-          <w:sz w:val="18"/>
-          <w:szCs w:val="18"/>
-        </w:rPr>
-        <w:t xml:space="preserve"> </w:t>
-      </w:r>
-    </w:p>
-    <w:p>
-      <w:pPr>
-        <w:pStyle w:val="Default"/>
-        <w:numPr>
-          <w:ilvl w:val="0"/>
-          <w:numId w:val="6"/>
-        </w:numPr>
-        <w:spacing w:after="29"/>
-        <w:rPr>
-          <w:sz w:val="18"/>
-          <w:szCs w:val="18"/>
-        </w:rPr>
-      </w:pPr>
-      <w:bookmarkStart w:id="21" w:name="_Ref30423936"/>
-      <w:proofErr w:type="spellStart"/>
-      <w:r>
-        <w:rPr>
-          <w:sz w:val="18"/>
-          <w:szCs w:val="18"/>
-        </w:rPr>
-        <w:t>Pacejka</w:t>
-      </w:r>
-      <w:proofErr w:type="spellEnd"/>
-      <w:r>
-        <w:rPr>
-          <w:sz w:val="18"/>
-          <w:szCs w:val="18"/>
-        </w:rPr>
-        <w:t xml:space="preserve">, H. B. </w:t>
-      </w:r>
-      <w:proofErr w:type="spellStart"/>
-      <w:r>
-        <w:rPr>
-          <w:sz w:val="18"/>
-          <w:szCs w:val="18"/>
-        </w:rPr>
-        <w:t>Tyre</w:t>
-      </w:r>
-      <w:proofErr w:type="spellEnd"/>
-      <w:r>
-        <w:rPr>
-          <w:sz w:val="18"/>
-          <w:szCs w:val="18"/>
-        </w:rPr>
-        <w:t xml:space="preserve"> and Vehicle Dynamics. Butterworth-Heinemann, 2006.</w:t>
-      </w:r>
-      <w:bookmarkEnd w:id="21"/>
-      <w:r>
-        <w:rPr>
-          <w:sz w:val="18"/>
-          <w:szCs w:val="18"/>
-        </w:rPr>
-        <w:t xml:space="preserve"> </w:t>
-      </w:r>
-    </w:p>
-    <w:p>
-      <w:pPr>
-        <w:pStyle w:val="Default"/>
-        <w:numPr>
-          <w:ilvl w:val="0"/>
-          <w:numId w:val="6"/>
-        </w:numPr>
-        <w:spacing w:after="29"/>
-      </w:pPr>
-      <w:bookmarkStart w:id="22" w:name="_Ref30423962"/>
-      <w:proofErr w:type="spellStart"/>
-      <w:r>
-        <w:rPr>
-          <w:sz w:val="18"/>
-          <w:szCs w:val="18"/>
-        </w:rPr>
-        <w:t>Carmo</w:t>
-      </w:r>
-      <w:proofErr w:type="spellEnd"/>
-      <w:r>
-        <w:rPr>
-          <w:sz w:val="18"/>
-          <w:szCs w:val="18"/>
-        </w:rPr>
-        <w:t xml:space="preserve">, </w:t>
-      </w:r>
-      <w:proofErr w:type="spellStart"/>
-      <w:r>
-        <w:rPr>
-          <w:sz w:val="18"/>
-          <w:szCs w:val="18"/>
-        </w:rPr>
-        <w:t>Manfredo</w:t>
-      </w:r>
-      <w:proofErr w:type="spellEnd"/>
-      <w:r>
-        <w:rPr>
-          <w:sz w:val="18"/>
-          <w:szCs w:val="18"/>
-        </w:rPr>
-        <w:t xml:space="preserve"> P. Do. Differential Geometry of Curves </w:t>
-      </w:r>
-      <w:bookmarkEnd w:id="22"/>
-    </w:p>
-    <w:p>
-      <w:pPr>
-        <w:pStyle w:val="Default"/>
-        <w:numPr>
-          <w:ilvl w:val="0"/>
-          <w:numId w:val="6"/>
-        </w:numPr>
-        <w:spacing w:after="29"/>
-      </w:pPr>
-    </w:p>
-    <w:p>
-      <w:pPr>
-        <w:pStyle w:val="Default"/>
-        <w:numPr>
-          <w:ilvl w:val="0"/>
-          <w:numId w:val="6"/>
-        </w:numPr>
-        <w:spacing w:after="29"/>
-      </w:pPr>
     </w:p>
     <w:p>
       <w:pPr>
         <w:pStyle w:val="Default"/>
         <w:spacing w:after="29"/>
+        <w:ind w:left="360"/>
       </w:pPr>
     </w:p>
     <w:p>
       <w:pPr>
         <w:pStyle w:val="Default"/>
         <w:spacing w:after="29"/>
+      </w:pPr>
+    </w:p>
+    <w:p>
+      <w:pPr>
+        <w:pStyle w:val="Default"/>
+        <w:spacing w:after="29"/>
         <w:rPr>
           <w:b/>
         </w:rPr>
@@ -7111,6 +6811,15 @@
     </w:p>
     <w:p>
       <w:pPr>
+        <w:pStyle w:val="Default"/>
+        <w:spacing w:after="29"/>
+        <w:rPr>
+          <w:b/>
+        </w:rPr>
+      </w:pPr>
+    </w:p>
+    <w:p>
+      <w:pPr>
         <w:pStyle w:val="Head1"/>
         <w:rPr>
           <w:b w:val="0"/>
@@ -7118,25 +6827,15 @@
           <w:szCs w:val="24"/>
         </w:rPr>
       </w:pPr>
-    </w:p>
-    <w:p>
-      <w:pPr>
-        <w:pStyle w:val="Head1"/>
+      <w:r>
         <w:rPr>
           <w:b w:val="0"/>
           <w:sz w:val="18"/>
           <w:szCs w:val="24"/>
         </w:rPr>
-      </w:pPr>
-      <w:r>
-        <w:rPr>
-          <w:b w:val="0"/>
-          <w:sz w:val="18"/>
-          <w:szCs w:val="24"/>
-        </w:rPr>
         <w:t xml:space="preserve">Dr. Cody Stolle, Midwest Roadside Safety Facility, 2200 Vine St, Lincoln, NE 68503, Phone: (402) 472-4233, E-mail: </w:t>
       </w:r>
-      <w:hyperlink r:id="rId37" w:history="1">
+      <w:hyperlink r:id="rId35" w:history="1">
         <w:r>
           <w:rPr>
             <w:rStyle w:val="Hyperlink"/>
@@ -7173,7 +6872,7 @@
         </w:rPr>
         <w:t xml:space="preserve">Ricardo Jacome, Midwest Roadside Safety Facility, 2200 Vine St, Lincoln, NE 68503, E-mail: </w:t>
       </w:r>
-      <w:hyperlink r:id="rId38" w:history="1">
+      <w:hyperlink r:id="rId36" w:history="1">
         <w:r>
           <w:rPr>
             <w:rStyle w:val="Hyperlink"/>
@@ -7210,7 +6909,7 @@
         </w:rPr>
         <w:t xml:space="preserve">Michael Sweigard, Midwest Roadside Safety Facility, 2200 Vine St, Lincoln, NE 68503, E-mail: </w:t>
       </w:r>
-      <w:hyperlink r:id="rId39" w:history="1">
+      <w:hyperlink r:id="rId37" w:history="1">
         <w:r>
           <w:rPr>
             <w:rStyle w:val="Hyperlink"/>
@@ -7268,26 +6967,21 @@
         <w:pStyle w:val="Head1"/>
       </w:pPr>
       <w:r>
+        <w:rPr>
+          <w:noProof/>
+        </w:rPr>
         <w:lastRenderedPageBreak/>
-        <w:t>Appendix</w:t>
-      </w:r>
-    </w:p>
-    <w:p>
-      <w:r>
-        <w:rPr>
-          <w:noProof/>
-        </w:rPr>
         <w:drawing>
-          <wp:anchor distT="0" distB="0" distL="114300" distR="114300" simplePos="0" relativeHeight="251658240" behindDoc="0" locked="0" layoutInCell="1" allowOverlap="1" wp14:anchorId="01349C9F" wp14:editId="1DA703E5">
+          <wp:anchor distT="0" distB="0" distL="114300" distR="114300" simplePos="0" relativeHeight="251658240" behindDoc="0" locked="0" layoutInCell="1" allowOverlap="1" wp14:anchorId="01349C9F" wp14:editId="16819CDA">
             <wp:simplePos x="0" y="0"/>
-            <wp:positionH relativeFrom="column">
+            <wp:positionH relativeFrom="margin">
               <wp:align>left</wp:align>
             </wp:positionH>
             <wp:positionV relativeFrom="paragraph">
-              <wp:align>top</wp:align>
+              <wp:posOffset>328295</wp:posOffset>
             </wp:positionV>
-            <wp:extent cx="3000375" cy="2200275"/>
-            <wp:effectExtent l="0" t="0" r="0" b="9525"/>
+            <wp:extent cx="4643120" cy="3404870"/>
+            <wp:effectExtent l="0" t="0" r="0" b="5080"/>
             <wp:wrapSquare wrapText="bothSides"/>
             <wp:docPr id="31" name="Picture 31"/>
             <wp:cNvGraphicFramePr>
@@ -7303,7 +6997,7 @@
                     </pic:cNvPicPr>
                   </pic:nvPicPr>
                   <pic:blipFill>
-                    <a:blip r:embed="rId40">
+                    <a:blip r:embed="rId38">
                       <a:extLst>
                         <a:ext uri="{28A0092B-C50C-407E-A947-70E740481C1C}">
                           <a14:useLocalDpi xmlns:a14="http://schemas.microsoft.com/office/drawing/2010/main" val="0"/>
@@ -7318,7 +7012,7 @@
                   <pic:spPr bwMode="auto">
                     <a:xfrm>
                       <a:off x="0" y="0"/>
-                      <a:ext cx="3000375" cy="2200275"/>
+                      <a:ext cx="4663515" cy="3419840"/>
                     </a:xfrm>
                     <a:prstGeom prst="rect">
                       <a:avLst/>
@@ -7340,12 +7034,10 @@
           </wp:anchor>
         </w:drawing>
       </w:r>
-    </w:p>
-    <w:p/>
-    <w:p/>
-    <w:p/>
-    <w:p/>
-    <w:p/>
+      <w:r>
+        <w:t>Appendix</w:t>
+      </w:r>
+    </w:p>
     <w:p>
       <w:pPr>
         <w:tabs>
@@ -7353,10 +7045,57 @@
         </w:tabs>
       </w:pPr>
       <w:r>
-        <w:tab/>
-      </w:r>
-      <w:r>
-        <w:br w:type="textWrapping" w:clear="all"/>
+        <w:rPr>
+          <w:noProof/>
+        </w:rPr>
+        <w:drawing>
+          <wp:inline distT="0" distB="0" distL="0" distR="0" wp14:anchorId="36D2436E" wp14:editId="60B8F91C">
+            <wp:extent cx="4681538" cy="3117992"/>
+            <wp:effectExtent l="0" t="0" r="0" b="0"/>
+            <wp:docPr id="5" name="Picture 5"/>
+            <wp:cNvGraphicFramePr>
+              <a:graphicFrameLocks xmlns:a="http://schemas.openxmlformats.org/drawingml/2006/main" noChangeAspect="1"/>
+            </wp:cNvGraphicFramePr>
+            <a:graphic xmlns:a="http://schemas.openxmlformats.org/drawingml/2006/main">
+              <a:graphicData uri="http://schemas.openxmlformats.org/drawingml/2006/picture">
+                <pic:pic xmlns:pic="http://schemas.openxmlformats.org/drawingml/2006/picture">
+                  <pic:nvPicPr>
+                    <pic:cNvPr id="0" name="Picture 1"/>
+                    <pic:cNvPicPr>
+                      <a:picLocks noChangeAspect="1" noChangeArrowheads="1"/>
+                    </pic:cNvPicPr>
+                  </pic:nvPicPr>
+                  <pic:blipFill>
+                    <a:blip r:embed="rId39" cstate="print">
+                      <a:extLst>
+                        <a:ext uri="{28A0092B-C50C-407E-A947-70E740481C1C}">
+                          <a14:useLocalDpi xmlns:a14="http://schemas.microsoft.com/office/drawing/2010/main" val="0"/>
+                        </a:ext>
+                      </a:extLst>
+                    </a:blip>
+                    <a:srcRect/>
+                    <a:stretch>
+                      <a:fillRect/>
+                    </a:stretch>
+                  </pic:blipFill>
+                  <pic:spPr bwMode="auto">
+                    <a:xfrm>
+                      <a:off x="0" y="0"/>
+                      <a:ext cx="4705699" cy="3134083"/>
+                    </a:xfrm>
+                    <a:prstGeom prst="rect">
+                      <a:avLst/>
+                    </a:prstGeom>
+                    <a:noFill/>
+                    <a:ln>
+                      <a:noFill/>
+                    </a:ln>
+                  </pic:spPr>
+                </pic:pic>
+              </a:graphicData>
+            </a:graphic>
+          </wp:inline>
+        </w:drawing>
       </w:r>
     </w:p>
     <w:p>
@@ -7384,6 +7123,7 @@
         <w:rPr>
           <w:noProof/>
         </w:rPr>
+        <w:lastRenderedPageBreak/>
         <w:drawing>
           <wp:inline distT="0" distB="0" distL="0" distR="0" wp14:anchorId="52D20671" wp14:editId="724AE5F3">
             <wp:extent cx="3038475" cy="2364698"/>
@@ -7402,7 +7142,7 @@
                     </pic:cNvPicPr>
                   </pic:nvPicPr>
                   <pic:blipFill>
-                    <a:blip r:embed="rId41">
+                    <a:blip r:embed="rId40">
                       <a:extLst>
                         <a:ext uri="{28A0092B-C50C-407E-A947-70E740481C1C}">
                           <a14:useLocalDpi xmlns:a14="http://schemas.microsoft.com/office/drawing/2010/main" val="0"/>
@@ -7433,6 +7173,91 @@
           </wp:inline>
         </w:drawing>
       </w:r>
+    </w:p>
+    <w:p>
+      <w:r>
+        <w:t>Figure Tests FG1 and FG2 with Coiflet Approximations</w:t>
+      </w:r>
+    </w:p>
+    <w:p>
+      <w:r>
+        <w:rPr>
+          <w:noProof/>
+        </w:rPr>
+        <w:drawing>
+          <wp:inline distT="0" distB="0" distL="0" distR="0" wp14:anchorId="5A448AED" wp14:editId="129287F5">
+            <wp:extent cx="2924175" cy="2191823"/>
+            <wp:effectExtent l="0" t="0" r="0" b="0"/>
+            <wp:docPr id="35" name="Picture 35"/>
+            <wp:cNvGraphicFramePr>
+              <a:graphicFrameLocks xmlns:a="http://schemas.openxmlformats.org/drawingml/2006/main" noChangeAspect="1"/>
+            </wp:cNvGraphicFramePr>
+            <a:graphic xmlns:a="http://schemas.openxmlformats.org/drawingml/2006/main">
+              <a:graphicData uri="http://schemas.openxmlformats.org/drawingml/2006/picture">
+                <pic:pic xmlns:pic="http://schemas.openxmlformats.org/drawingml/2006/picture">
+                  <pic:nvPicPr>
+                    <pic:cNvPr id="0" name="Picture 10"/>
+                    <pic:cNvPicPr>
+                      <a:picLocks noChangeAspect="1" noChangeArrowheads="1"/>
+                    </pic:cNvPicPr>
+                  </pic:nvPicPr>
+                  <pic:blipFill>
+                    <a:blip r:embed="rId41">
+                      <a:extLst>
+                        <a:ext uri="{28A0092B-C50C-407E-A947-70E740481C1C}">
+                          <a14:useLocalDpi xmlns:a14="http://schemas.microsoft.com/office/drawing/2010/main" val="0"/>
+                        </a:ext>
+                      </a:extLst>
+                    </a:blip>
+                    <a:srcRect/>
+                    <a:stretch>
+                      <a:fillRect/>
+                    </a:stretch>
+                  </pic:blipFill>
+                  <pic:spPr bwMode="auto">
+                    <a:xfrm>
+                      <a:off x="0" y="0"/>
+                      <a:ext cx="2937364" cy="2201709"/>
+                    </a:xfrm>
+                    <a:prstGeom prst="rect">
+                      <a:avLst/>
+                    </a:prstGeom>
+                    <a:noFill/>
+                    <a:ln>
+                      <a:noFill/>
+                    </a:ln>
+                  </pic:spPr>
+                </pic:pic>
+              </a:graphicData>
+            </a:graphic>
+          </wp:inline>
+        </w:drawing>
+      </w:r>
+      <w:r>
+        <w:t xml:space="preserve"> </w:t>
+      </w:r>
+    </w:p>
+    <w:p>
+      <w:r>
+        <w:t>Figure Tests F</w:t>
+      </w:r>
+      <w:r>
+        <w:t>S1</w:t>
+      </w:r>
+      <w:r>
+        <w:t xml:space="preserve"> and F</w:t>
+      </w:r>
+      <w:r>
+        <w:t>S</w:t>
+      </w:r>
+      <w:r>
+        <w:t>2 with Coiflet Approximations</w:t>
+      </w:r>
+      <w:r>
+        <w:t xml:space="preserve"> </w:t>
+      </w:r>
+    </w:p>
+    <w:p>
       <w:r>
         <w:rPr>
           <w:noProof/>
@@ -7492,13 +7317,13 @@
         <w:t xml:space="preserve">Figure Tests </w:t>
       </w:r>
       <w:r>
-        <w:t>FG</w:t>
+        <w:t>SG</w:t>
       </w:r>
       <w:r>
         <w:t xml:space="preserve">1 and </w:t>
       </w:r>
       <w:r>
-        <w:t>FG</w:t>
+        <w:t>SG</w:t>
       </w:r>
       <w:r>
         <w:t>2 with Coiflet Approximations</w:t>
@@ -7509,17 +7334,22 @@
     </w:p>
     <w:p/>
     <w:p/>
+    <w:p/>
+    <w:p>
+      <w:r>
+        <w:t xml:space="preserve"> </w:t>
+      </w:r>
+    </w:p>
     <w:p>
       <w:r>
         <w:rPr>
           <w:noProof/>
         </w:rPr>
-        <w:lastRenderedPageBreak/>
         <w:drawing>
-          <wp:inline distT="0" distB="0" distL="0" distR="0" wp14:anchorId="15FFEF24" wp14:editId="408E8E86">
-            <wp:extent cx="3800475" cy="2848656"/>
-            <wp:effectExtent l="0" t="0" r="0" b="8890"/>
-            <wp:docPr id="35" name="Picture 35"/>
+          <wp:inline distT="0" distB="0" distL="0" distR="0" wp14:anchorId="683426B6" wp14:editId="73DD8CB1">
+            <wp:extent cx="3150177" cy="2547937"/>
+            <wp:effectExtent l="0" t="0" r="0" b="5080"/>
+            <wp:docPr id="36" name="Picture 36"/>
             <wp:cNvGraphicFramePr>
               <a:graphicFrameLocks xmlns:a="http://schemas.openxmlformats.org/drawingml/2006/main" noChangeAspect="1"/>
             </wp:cNvGraphicFramePr>
@@ -7527,7 +7357,7 @@
               <a:graphicData uri="http://schemas.openxmlformats.org/drawingml/2006/picture">
                 <pic:pic xmlns:pic="http://schemas.openxmlformats.org/drawingml/2006/picture">
                   <pic:nvPicPr>
-                    <pic:cNvPr id="0" name="Picture 10"/>
+                    <pic:cNvPr id="0" name="Picture 11"/>
                     <pic:cNvPicPr>
                       <a:picLocks noChangeAspect="1" noChangeArrowheads="1"/>
                     </pic:cNvPicPr>
@@ -7548,7 +7378,7 @@
                   <pic:spPr bwMode="auto">
                     <a:xfrm>
                       <a:off x="0" y="0"/>
-                      <a:ext cx="3812713" cy="2857829"/>
+                      <a:ext cx="3167668" cy="2562084"/>
                     </a:xfrm>
                     <a:prstGeom prst="rect">
                       <a:avLst/>
@@ -7564,71 +7394,28 @@
           </wp:inline>
         </w:drawing>
       </w:r>
+    </w:p>
+    <w:p>
+      <w:r>
+        <w:t>Figure Tests S</w:t>
+      </w:r>
+      <w:r>
+        <w:t>S</w:t>
+      </w:r>
+      <w:r>
+        <w:t>1 and S</w:t>
+      </w:r>
+      <w:r>
+        <w:t>S</w:t>
+      </w:r>
+      <w:r>
+        <w:t>2 with Coiflet Approximations</w:t>
+      </w:r>
       <w:r>
         <w:t xml:space="preserve"> </w:t>
       </w:r>
-      <w:r>
-        <w:t>Figure Tests FC1 and FC2 with Coiflet Approximations</w:t>
-      </w:r>
-      <w:r>
-        <w:t xml:space="preserve"> </w:t>
-      </w:r>
-    </w:p>
-    <w:p>
-      <w:r>
-        <w:rPr>
-          <w:noProof/>
-        </w:rPr>
-        <w:drawing>
-          <wp:inline distT="0" distB="0" distL="0" distR="0" wp14:anchorId="683426B6" wp14:editId="26C94473">
-            <wp:extent cx="3419475" cy="2765751"/>
-            <wp:effectExtent l="0" t="0" r="0" b="0"/>
-            <wp:docPr id="36" name="Picture 36"/>
-            <wp:cNvGraphicFramePr>
-              <a:graphicFrameLocks xmlns:a="http://schemas.openxmlformats.org/drawingml/2006/main" noChangeAspect="1"/>
-            </wp:cNvGraphicFramePr>
-            <a:graphic xmlns:a="http://schemas.openxmlformats.org/drawingml/2006/main">
-              <a:graphicData uri="http://schemas.openxmlformats.org/drawingml/2006/picture">
-                <pic:pic xmlns:pic="http://schemas.openxmlformats.org/drawingml/2006/picture">
-                  <pic:nvPicPr>
-                    <pic:cNvPr id="0" name="Picture 11"/>
-                    <pic:cNvPicPr>
-                      <a:picLocks noChangeAspect="1" noChangeArrowheads="1"/>
-                    </pic:cNvPicPr>
-                  </pic:nvPicPr>
-                  <pic:blipFill>
-                    <a:blip r:embed="rId44">
-                      <a:extLst>
-                        <a:ext uri="{28A0092B-C50C-407E-A947-70E740481C1C}">
-                          <a14:useLocalDpi xmlns:a14="http://schemas.microsoft.com/office/drawing/2010/main" val="0"/>
-                        </a:ext>
-                      </a:extLst>
-                    </a:blip>
-                    <a:srcRect/>
-                    <a:stretch>
-                      <a:fillRect/>
-                    </a:stretch>
-                  </pic:blipFill>
-                  <pic:spPr bwMode="auto">
-                    <a:xfrm>
-                      <a:off x="0" y="0"/>
-                      <a:ext cx="3436865" cy="2779817"/>
-                    </a:xfrm>
-                    <a:prstGeom prst="rect">
-                      <a:avLst/>
-                    </a:prstGeom>
-                    <a:noFill/>
-                    <a:ln>
-                      <a:noFill/>
-                    </a:ln>
-                  </pic:spPr>
-                </pic:pic>
-              </a:graphicData>
-            </a:graphic>
-          </wp:inline>
-        </w:drawing>
-      </w:r>
-    </w:p>
+    </w:p>
+    <w:p/>
     <w:sectPr>
       <w:type w:val="continuous"/>
       <w:pgSz w:w="12240" w:h="15840"/>
@@ -7641,7 +7428,7 @@
 </file>
 
 <file path=word/endnotes.xml><?xml version="1.0" encoding="utf-8"?>
-<w:endnotes xmlns:wpc="http://schemas.microsoft.com/office/word/2010/wordprocessingCanvas" xmlns:cx="http://schemas.microsoft.com/office/drawing/2014/chartex" xmlns:cx1="http://schemas.microsoft.com/office/drawing/2015/9/8/chartex" xmlns:mc="http://schemas.openxmlformats.org/markup-compatibility/2006" xmlns:o="urn:schemas-microsoft-com:office:office" xmlns:r="http://schemas.openxmlformats.org/officeDocument/2006/relationships" xmlns:m="http://schemas.openxmlformats.org/officeDocument/2006/math" xmlns:v="urn:schemas-microsoft-com:vml" xmlns:wp14="http://schemas.microsoft.com/office/word/2010/wordprocessingDrawing" xmlns:wp="http://schemas.openxmlformats.org/drawingml/2006/wordprocessingDrawing" xmlns:w10="urn:schemas-microsoft-com:office:word" xmlns:w="http://schemas.openxmlformats.org/wordprocessingml/2006/main" xmlns:w14="http://schemas.microsoft.com/office/word/2010/wordml" xmlns:w15="http://schemas.microsoft.com/office/word/2012/wordml" xmlns:w16se="http://schemas.microsoft.com/office/word/2015/wordml/symex" xmlns:wpg="http://schemas.microsoft.com/office/word/2010/wordprocessingGroup" xmlns:wpi="http://schemas.microsoft.com/office/word/2010/wordprocessingInk" xmlns:wne="http://schemas.microsoft.com/office/word/2006/wordml" xmlns:wps="http://schemas.microsoft.com/office/word/2010/wordprocessingShape" mc:Ignorable="w14 w15 w16se wp14">
+<w:endnotes xmlns:wpc="http://schemas.microsoft.com/office/word/2010/wordprocessingCanvas" xmlns:cx="http://schemas.microsoft.com/office/drawing/2014/chartex" xmlns:cx1="http://schemas.microsoft.com/office/drawing/2015/9/8/chartex" xmlns:cx2="http://schemas.microsoft.com/office/drawing/2015/10/21/chartex" xmlns:cx3="http://schemas.microsoft.com/office/drawing/2016/5/9/chartex" xmlns:cx4="http://schemas.microsoft.com/office/drawing/2016/5/10/chartex" xmlns:cx5="http://schemas.microsoft.com/office/drawing/2016/5/11/chartex" xmlns:cx6="http://schemas.microsoft.com/office/drawing/2016/5/12/chartex" xmlns:cx7="http://schemas.microsoft.com/office/drawing/2016/5/13/chartex" xmlns:cx8="http://schemas.microsoft.com/office/drawing/2016/5/14/chartex" xmlns:mc="http://schemas.openxmlformats.org/markup-compatibility/2006" xmlns:aink="http://schemas.microsoft.com/office/drawing/2016/ink" xmlns:am3d="http://schemas.microsoft.com/office/drawing/2017/model3d" xmlns:o="urn:schemas-microsoft-com:office:office" xmlns:r="http://schemas.openxmlformats.org/officeDocument/2006/relationships" xmlns:m="http://schemas.openxmlformats.org/officeDocument/2006/math" xmlns:v="urn:schemas-microsoft-com:vml" xmlns:wp14="http://schemas.microsoft.com/office/word/2010/wordprocessingDrawing" xmlns:wp="http://schemas.openxmlformats.org/drawingml/2006/wordprocessingDrawing" xmlns:w10="urn:schemas-microsoft-com:office:word" xmlns:w="http://schemas.openxmlformats.org/wordprocessingml/2006/main" xmlns:w14="http://schemas.microsoft.com/office/word/2010/wordml" xmlns:w15="http://schemas.microsoft.com/office/word/2012/wordml" xmlns:w16cid="http://schemas.microsoft.com/office/word/2016/wordml/cid" xmlns:w16se="http://schemas.microsoft.com/office/word/2015/wordml/symex" xmlns:wpg="http://schemas.microsoft.com/office/word/2010/wordprocessingGroup" xmlns:wpi="http://schemas.microsoft.com/office/word/2010/wordprocessingInk" xmlns:wne="http://schemas.microsoft.com/office/word/2006/wordml" xmlns:wps="http://schemas.microsoft.com/office/word/2010/wordprocessingShape" mc:Ignorable="w14 w15 w16se w16cid wp14">
   <w:endnote w:type="separator" w:id="-1">
     <w:p>
       <w:r>
@@ -7660,7 +7447,7 @@
 </file>
 
 <file path=word/footer1.xml><?xml version="1.0" encoding="utf-8"?>
-<w:ftr xmlns:wpc="http://schemas.microsoft.com/office/word/2010/wordprocessingCanvas" xmlns:cx="http://schemas.microsoft.com/office/drawing/2014/chartex" xmlns:cx1="http://schemas.microsoft.com/office/drawing/2015/9/8/chartex" xmlns:mc="http://schemas.openxmlformats.org/markup-compatibility/2006" xmlns:o="urn:schemas-microsoft-com:office:office" xmlns:r="http://schemas.openxmlformats.org/officeDocument/2006/relationships" xmlns:m="http://schemas.openxmlformats.org/officeDocument/2006/math" xmlns:v="urn:schemas-microsoft-com:vml" xmlns:wp14="http://schemas.microsoft.com/office/word/2010/wordprocessingDrawing" xmlns:wp="http://schemas.openxmlformats.org/drawingml/2006/wordprocessingDrawing" xmlns:w10="urn:schemas-microsoft-com:office:word" xmlns:w="http://schemas.openxmlformats.org/wordprocessingml/2006/main" xmlns:w14="http://schemas.microsoft.com/office/word/2010/wordml" xmlns:w15="http://schemas.microsoft.com/office/word/2012/wordml" xmlns:w16se="http://schemas.microsoft.com/office/word/2015/wordml/symex" xmlns:wpg="http://schemas.microsoft.com/office/word/2010/wordprocessingGroup" xmlns:wpi="http://schemas.microsoft.com/office/word/2010/wordprocessingInk" xmlns:wne="http://schemas.microsoft.com/office/word/2006/wordml" xmlns:wps="http://schemas.microsoft.com/office/word/2010/wordprocessingShape" mc:Ignorable="w14 w15 w16se wp14">
+<w:ftr xmlns:wpc="http://schemas.microsoft.com/office/word/2010/wordprocessingCanvas" xmlns:cx="http://schemas.microsoft.com/office/drawing/2014/chartex" xmlns:cx1="http://schemas.microsoft.com/office/drawing/2015/9/8/chartex" xmlns:cx2="http://schemas.microsoft.com/office/drawing/2015/10/21/chartex" xmlns:cx3="http://schemas.microsoft.com/office/drawing/2016/5/9/chartex" xmlns:cx4="http://schemas.microsoft.com/office/drawing/2016/5/10/chartex" xmlns:cx5="http://schemas.microsoft.com/office/drawing/2016/5/11/chartex" xmlns:cx6="http://schemas.microsoft.com/office/drawing/2016/5/12/chartex" xmlns:cx7="http://schemas.microsoft.com/office/drawing/2016/5/13/chartex" xmlns:cx8="http://schemas.microsoft.com/office/drawing/2016/5/14/chartex" xmlns:mc="http://schemas.openxmlformats.org/markup-compatibility/2006" xmlns:aink="http://schemas.microsoft.com/office/drawing/2016/ink" xmlns:am3d="http://schemas.microsoft.com/office/drawing/2017/model3d" xmlns:o="urn:schemas-microsoft-com:office:office" xmlns:r="http://schemas.openxmlformats.org/officeDocument/2006/relationships" xmlns:m="http://schemas.openxmlformats.org/officeDocument/2006/math" xmlns:v="urn:schemas-microsoft-com:vml" xmlns:wp14="http://schemas.microsoft.com/office/word/2010/wordprocessingDrawing" xmlns:wp="http://schemas.openxmlformats.org/drawingml/2006/wordprocessingDrawing" xmlns:w10="urn:schemas-microsoft-com:office:word" xmlns:w="http://schemas.openxmlformats.org/wordprocessingml/2006/main" xmlns:w14="http://schemas.microsoft.com/office/word/2010/wordml" xmlns:w15="http://schemas.microsoft.com/office/word/2012/wordml" xmlns:w16cid="http://schemas.microsoft.com/office/word/2016/wordml/cid" xmlns:w16se="http://schemas.microsoft.com/office/word/2015/wordml/symex" xmlns:wpg="http://schemas.microsoft.com/office/word/2010/wordprocessingGroup" xmlns:wpi="http://schemas.microsoft.com/office/word/2010/wordprocessingInk" xmlns:wne="http://schemas.microsoft.com/office/word/2006/wordml" xmlns:wps="http://schemas.microsoft.com/office/word/2010/wordprocessingShape" mc:Ignorable="w14 w15 w16se w16cid wp14">
   <w:p>
     <w:r>
       <w:fldChar w:fldCharType="begin"/>
@@ -7678,7 +7465,7 @@
 </file>
 
 <file path=word/footer2.xml><?xml version="1.0" encoding="utf-8"?>
-<w:ftr xmlns:wpc="http://schemas.microsoft.com/office/word/2010/wordprocessingCanvas" xmlns:cx="http://schemas.microsoft.com/office/drawing/2014/chartex" xmlns:cx1="http://schemas.microsoft.com/office/drawing/2015/9/8/chartex" xmlns:mc="http://schemas.openxmlformats.org/markup-compatibility/2006" xmlns:o="urn:schemas-microsoft-com:office:office" xmlns:r="http://schemas.openxmlformats.org/officeDocument/2006/relationships" xmlns:m="http://schemas.openxmlformats.org/officeDocument/2006/math" xmlns:v="urn:schemas-microsoft-com:vml" xmlns:wp14="http://schemas.microsoft.com/office/word/2010/wordprocessingDrawing" xmlns:wp="http://schemas.openxmlformats.org/drawingml/2006/wordprocessingDrawing" xmlns:w10="urn:schemas-microsoft-com:office:word" xmlns:w="http://schemas.openxmlformats.org/wordprocessingml/2006/main" xmlns:w14="http://schemas.microsoft.com/office/word/2010/wordml" xmlns:w15="http://schemas.microsoft.com/office/word/2012/wordml" xmlns:w16se="http://schemas.microsoft.com/office/word/2015/wordml/symex" xmlns:wpg="http://schemas.microsoft.com/office/word/2010/wordprocessingGroup" xmlns:wpi="http://schemas.microsoft.com/office/word/2010/wordprocessingInk" xmlns:wne="http://schemas.microsoft.com/office/word/2006/wordml" xmlns:wps="http://schemas.microsoft.com/office/word/2010/wordprocessingShape" mc:Ignorable="w14 w15 w16se wp14">
+<w:ftr xmlns:wpc="http://schemas.microsoft.com/office/word/2010/wordprocessingCanvas" xmlns:cx="http://schemas.microsoft.com/office/drawing/2014/chartex" xmlns:cx1="http://schemas.microsoft.com/office/drawing/2015/9/8/chartex" xmlns:cx2="http://schemas.microsoft.com/office/drawing/2015/10/21/chartex" xmlns:cx3="http://schemas.microsoft.com/office/drawing/2016/5/9/chartex" xmlns:cx4="http://schemas.microsoft.com/office/drawing/2016/5/10/chartex" xmlns:cx5="http://schemas.microsoft.com/office/drawing/2016/5/11/chartex" xmlns:cx6="http://schemas.microsoft.com/office/drawing/2016/5/12/chartex" xmlns:cx7="http://schemas.microsoft.com/office/drawing/2016/5/13/chartex" xmlns:cx8="http://schemas.microsoft.com/office/drawing/2016/5/14/chartex" xmlns:mc="http://schemas.openxmlformats.org/markup-compatibility/2006" xmlns:aink="http://schemas.microsoft.com/office/drawing/2016/ink" xmlns:am3d="http://schemas.microsoft.com/office/drawing/2017/model3d" xmlns:o="urn:schemas-microsoft-com:office:office" xmlns:r="http://schemas.openxmlformats.org/officeDocument/2006/relationships" xmlns:m="http://schemas.openxmlformats.org/officeDocument/2006/math" xmlns:v="urn:schemas-microsoft-com:vml" xmlns:wp14="http://schemas.microsoft.com/office/word/2010/wordprocessingDrawing" xmlns:wp="http://schemas.openxmlformats.org/drawingml/2006/wordprocessingDrawing" xmlns:w10="urn:schemas-microsoft-com:office:word" xmlns:w="http://schemas.openxmlformats.org/wordprocessingml/2006/main" xmlns:w14="http://schemas.microsoft.com/office/word/2010/wordml" xmlns:w15="http://schemas.microsoft.com/office/word/2012/wordml" xmlns:w16cid="http://schemas.microsoft.com/office/word/2016/wordml/cid" xmlns:w16se="http://schemas.microsoft.com/office/word/2015/wordml/symex" xmlns:wpg="http://schemas.microsoft.com/office/word/2010/wordprocessingGroup" xmlns:wpi="http://schemas.microsoft.com/office/word/2010/wordprocessingInk" xmlns:wne="http://schemas.microsoft.com/office/word/2006/wordml" xmlns:wps="http://schemas.microsoft.com/office/word/2010/wordprocessingShape" mc:Ignorable="w14 w15 w16se w16cid wp14">
   <w:sdt>
     <w:sdtPr>
       <w:id w:val="565050477"/>
@@ -7717,27 +7504,14 @@
         <w:r>
           <w:t xml:space="preserve"> of </w:t>
         </w:r>
-        <w:r>
-          <w:fldChar w:fldCharType="begin"/>
-        </w:r>
-        <w:r>
-          <w:instrText xml:space="preserve"> NUMPAGES  </w:instrText>
-        </w:r>
-        <w:r>
-          <w:fldChar w:fldCharType="separate"/>
-        </w:r>
-        <w:r>
-          <w:rPr>
-            <w:noProof/>
-          </w:rPr>
-          <w:t>9</w:t>
-        </w:r>
-        <w:r>
-          <w:rPr>
-            <w:noProof/>
-          </w:rPr>
-          <w:fldChar w:fldCharType="end"/>
-        </w:r>
+        <w:fldSimple w:instr=" NUMPAGES  ">
+          <w:r>
+            <w:rPr>
+              <w:noProof/>
+            </w:rPr>
+            <w:t>9</w:t>
+          </w:r>
+        </w:fldSimple>
       </w:p>
     </w:sdtContent>
   </w:sdt>
@@ -7765,7 +7539,7 @@
 </file>
 
 <file path=word/footnotes.xml><?xml version="1.0" encoding="utf-8"?>
-<w:footnotes xmlns:wpc="http://schemas.microsoft.com/office/word/2010/wordprocessingCanvas" xmlns:cx="http://schemas.microsoft.com/office/drawing/2014/chartex" xmlns:cx1="http://schemas.microsoft.com/office/drawing/2015/9/8/chartex" xmlns:mc="http://schemas.openxmlformats.org/markup-compatibility/2006" xmlns:o="urn:schemas-microsoft-com:office:office" xmlns:r="http://schemas.openxmlformats.org/officeDocument/2006/relationships" xmlns:m="http://schemas.openxmlformats.org/officeDocument/2006/math" xmlns:v="urn:schemas-microsoft-com:vml" xmlns:wp14="http://schemas.microsoft.com/office/word/2010/wordprocessingDrawing" xmlns:wp="http://schemas.openxmlformats.org/drawingml/2006/wordprocessingDrawing" xmlns:w10="urn:schemas-microsoft-com:office:word" xmlns:w="http://schemas.openxmlformats.org/wordprocessingml/2006/main" xmlns:w14="http://schemas.microsoft.com/office/word/2010/wordml" xmlns:w15="http://schemas.microsoft.com/office/word/2012/wordml" xmlns:w16se="http://schemas.microsoft.com/office/word/2015/wordml/symex" xmlns:wpg="http://schemas.microsoft.com/office/word/2010/wordprocessingGroup" xmlns:wpi="http://schemas.microsoft.com/office/word/2010/wordprocessingInk" xmlns:wne="http://schemas.microsoft.com/office/word/2006/wordml" xmlns:wps="http://schemas.microsoft.com/office/word/2010/wordprocessingShape" mc:Ignorable="w14 w15 w16se wp14">
+<w:footnotes xmlns:wpc="http://schemas.microsoft.com/office/word/2010/wordprocessingCanvas" xmlns:cx="http://schemas.microsoft.com/office/drawing/2014/chartex" xmlns:cx1="http://schemas.microsoft.com/office/drawing/2015/9/8/chartex" xmlns:cx2="http://schemas.microsoft.com/office/drawing/2015/10/21/chartex" xmlns:cx3="http://schemas.microsoft.com/office/drawing/2016/5/9/chartex" xmlns:cx4="http://schemas.microsoft.com/office/drawing/2016/5/10/chartex" xmlns:cx5="http://schemas.microsoft.com/office/drawing/2016/5/11/chartex" xmlns:cx6="http://schemas.microsoft.com/office/drawing/2016/5/12/chartex" xmlns:cx7="http://schemas.microsoft.com/office/drawing/2016/5/13/chartex" xmlns:cx8="http://schemas.microsoft.com/office/drawing/2016/5/14/chartex" xmlns:mc="http://schemas.openxmlformats.org/markup-compatibility/2006" xmlns:aink="http://schemas.microsoft.com/office/drawing/2016/ink" xmlns:am3d="http://schemas.microsoft.com/office/drawing/2017/model3d" xmlns:o="urn:schemas-microsoft-com:office:office" xmlns:r="http://schemas.openxmlformats.org/officeDocument/2006/relationships" xmlns:m="http://schemas.openxmlformats.org/officeDocument/2006/math" xmlns:v="urn:schemas-microsoft-com:vml" xmlns:wp14="http://schemas.microsoft.com/office/word/2010/wordprocessingDrawing" xmlns:wp="http://schemas.openxmlformats.org/drawingml/2006/wordprocessingDrawing" xmlns:w10="urn:schemas-microsoft-com:office:word" xmlns:w="http://schemas.openxmlformats.org/wordprocessingml/2006/main" xmlns:w14="http://schemas.microsoft.com/office/word/2010/wordml" xmlns:w15="http://schemas.microsoft.com/office/word/2012/wordml" xmlns:w16cid="http://schemas.microsoft.com/office/word/2016/wordml/cid" xmlns:w16se="http://schemas.microsoft.com/office/word/2015/wordml/symex" xmlns:wpg="http://schemas.microsoft.com/office/word/2010/wordprocessingGroup" xmlns:wpi="http://schemas.microsoft.com/office/word/2010/wordprocessingInk" xmlns:wne="http://schemas.microsoft.com/office/word/2006/wordml" xmlns:wps="http://schemas.microsoft.com/office/word/2010/wordprocessingShape" mc:Ignorable="w14 w15 w16se w16cid wp14">
   <w:footnote w:type="separator" w:id="-1">
     <w:p>
       <w:r>
@@ -7784,7 +7558,7 @@
 </file>
 
 <file path=word/numbering.xml><?xml version="1.0" encoding="utf-8"?>
-<w:numbering xmlns:wpc="http://schemas.microsoft.com/office/word/2010/wordprocessingCanvas" xmlns:cx="http://schemas.microsoft.com/office/drawing/2014/chartex" xmlns:cx1="http://schemas.microsoft.com/office/drawing/2015/9/8/chartex" xmlns:mc="http://schemas.openxmlformats.org/markup-compatibility/2006" xmlns:o="urn:schemas-microsoft-com:office:office" xmlns:r="http://schemas.openxmlformats.org/officeDocument/2006/relationships" xmlns:m="http://schemas.openxmlformats.org/officeDocument/2006/math" xmlns:v="urn:schemas-microsoft-com:vml" xmlns:wp14="http://schemas.microsoft.com/office/word/2010/wordprocessingDrawing" xmlns:wp="http://schemas.openxmlformats.org/drawingml/2006/wordprocessingDrawing" xmlns:w10="urn:schemas-microsoft-com:office:word" xmlns:w="http://schemas.openxmlformats.org/wordprocessingml/2006/main" xmlns:w14="http://schemas.microsoft.com/office/word/2010/wordml" xmlns:w15="http://schemas.microsoft.com/office/word/2012/wordml" xmlns:w16se="http://schemas.microsoft.com/office/word/2015/wordml/symex" xmlns:wpg="http://schemas.microsoft.com/office/word/2010/wordprocessingGroup" xmlns:wpi="http://schemas.microsoft.com/office/word/2010/wordprocessingInk" xmlns:wne="http://schemas.microsoft.com/office/word/2006/wordml" xmlns:wps="http://schemas.microsoft.com/office/word/2010/wordprocessingShape" mc:Ignorable="w14 w15 w16se wp14">
+<w:numbering xmlns:wpc="http://schemas.microsoft.com/office/word/2010/wordprocessingCanvas" xmlns:cx="http://schemas.microsoft.com/office/drawing/2014/chartex" xmlns:cx1="http://schemas.microsoft.com/office/drawing/2015/9/8/chartex" xmlns:cx2="http://schemas.microsoft.com/office/drawing/2015/10/21/chartex" xmlns:cx3="http://schemas.microsoft.com/office/drawing/2016/5/9/chartex" xmlns:cx4="http://schemas.microsoft.com/office/drawing/2016/5/10/chartex" xmlns:cx5="http://schemas.microsoft.com/office/drawing/2016/5/11/chartex" xmlns:cx6="http://schemas.microsoft.com/office/drawing/2016/5/12/chartex" xmlns:cx7="http://schemas.microsoft.com/office/drawing/2016/5/13/chartex" xmlns:cx8="http://schemas.microsoft.com/office/drawing/2016/5/14/chartex" xmlns:mc="http://schemas.openxmlformats.org/markup-compatibility/2006" xmlns:aink="http://schemas.microsoft.com/office/drawing/2016/ink" xmlns:am3d="http://schemas.microsoft.com/office/drawing/2017/model3d" xmlns:o="urn:schemas-microsoft-com:office:office" xmlns:r="http://schemas.openxmlformats.org/officeDocument/2006/relationships" xmlns:m="http://schemas.openxmlformats.org/officeDocument/2006/math" xmlns:v="urn:schemas-microsoft-com:vml" xmlns:wp14="http://schemas.microsoft.com/office/word/2010/wordprocessingDrawing" xmlns:wp="http://schemas.openxmlformats.org/drawingml/2006/wordprocessingDrawing" xmlns:w10="urn:schemas-microsoft-com:office:word" xmlns:w="http://schemas.openxmlformats.org/wordprocessingml/2006/main" xmlns:w14="http://schemas.microsoft.com/office/word/2010/wordml" xmlns:w15="http://schemas.microsoft.com/office/word/2012/wordml" xmlns:w16cid="http://schemas.microsoft.com/office/word/2016/wordml/cid" xmlns:w16se="http://schemas.microsoft.com/office/word/2015/wordml/symex" xmlns:wpg="http://schemas.microsoft.com/office/word/2010/wordprocessingGroup" xmlns:wpi="http://schemas.microsoft.com/office/word/2010/wordprocessingInk" xmlns:wne="http://schemas.microsoft.com/office/word/2006/wordml" xmlns:wps="http://schemas.microsoft.com/office/word/2010/wordprocessingShape" mc:Ignorable="w14 w15 w16se w16cid wp14">
   <w:abstractNum w:abstractNumId="0" w15:restartNumberingAfterBreak="0">
     <w:nsid w:val="03032C0B"/>
     <w:multiLevelType w:val="hybridMultilevel"/>
@@ -8552,7 +8326,7 @@
 </file>
 
 <file path=word/styles.xml><?xml version="1.0" encoding="utf-8"?>
-<w:styles xmlns:mc="http://schemas.openxmlformats.org/markup-compatibility/2006" xmlns:r="http://schemas.openxmlformats.org/officeDocument/2006/relationships" xmlns:w="http://schemas.openxmlformats.org/wordprocessingml/2006/main" xmlns:w14="http://schemas.microsoft.com/office/word/2010/wordml" xmlns:w15="http://schemas.microsoft.com/office/word/2012/wordml" xmlns:w16se="http://schemas.microsoft.com/office/word/2015/wordml/symex" mc:Ignorable="w14 w15 w16se">
+<w:styles xmlns:mc="http://schemas.openxmlformats.org/markup-compatibility/2006" xmlns:r="http://schemas.openxmlformats.org/officeDocument/2006/relationships" xmlns:w="http://schemas.openxmlformats.org/wordprocessingml/2006/main" xmlns:w14="http://schemas.microsoft.com/office/word/2010/wordml" xmlns:w15="http://schemas.microsoft.com/office/word/2012/wordml" xmlns:w16cid="http://schemas.microsoft.com/office/word/2016/wordml/cid" xmlns:w16se="http://schemas.microsoft.com/office/word/2015/wordml/symex" mc:Ignorable="w14 w15 w16se w16cid">
   <w:docDefaults>
     <w:rPrDefault>
       <w:rPr>
@@ -8564,7 +8338,7 @@
     </w:rPrDefault>
     <w:pPrDefault/>
   </w:docDefaults>
-  <w:latentStyles w:defLockedState="1" w:defUIPriority="0" w:defSemiHidden="0" w:defUnhideWhenUsed="0" w:defQFormat="0" w:count="371">
+  <w:latentStyles w:defLockedState="1" w:defUIPriority="0" w:defSemiHidden="0" w:defUnhideWhenUsed="0" w:defQFormat="0" w:count="376">
     <w:lsdException w:name="Normal" w:locked="0" w:qFormat="1"/>
     <w:lsdException w:name="heading 1" w:locked="0" w:qFormat="1"/>
     <w:lsdException w:name="heading 2" w:qFormat="1"/>
@@ -8665,7 +8439,7 @@
     <w:lsdException w:name="HTML Sample" w:semiHidden="1" w:unhideWhenUsed="1"/>
     <w:lsdException w:name="HTML Typewriter" w:semiHidden="1" w:unhideWhenUsed="1"/>
     <w:lsdException w:name="HTML Variable" w:semiHidden="1" w:unhideWhenUsed="1"/>
-    <w:lsdException w:name="Normal Table" w:locked="0" w:semiHidden="1" w:unhideWhenUsed="1"/>
+    <w:lsdException w:name="Normal Table" w:locked="0"/>
     <w:lsdException w:name="annotation subject" w:semiHidden="1" w:unhideWhenUsed="1"/>
     <w:lsdException w:name="No List" w:locked="0" w:semiHidden="1" w:unhideWhenUsed="1"/>
     <w:lsdException w:name="Outline List 1" w:semiHidden="1" w:unhideWhenUsed="1"/>
@@ -8708,11 +8482,8 @@
     <w:lsdException w:name="Table Contemporary" w:semiHidden="1" w:unhideWhenUsed="1"/>
     <w:lsdException w:name="Table Elegant" w:semiHidden="1" w:unhideWhenUsed="1"/>
     <w:lsdException w:name="Table Professional" w:semiHidden="1" w:unhideWhenUsed="1"/>
-    <w:lsdException w:name="Table Subtle 1" w:semiHidden="1" w:unhideWhenUsed="1"/>
     <w:lsdException w:name="Table Subtle 2" w:semiHidden="1" w:unhideWhenUsed="1"/>
     <w:lsdException w:name="Table Web 1" w:semiHidden="1" w:unhideWhenUsed="1"/>
-    <w:lsdException w:name="Table Web 2" w:semiHidden="1" w:unhideWhenUsed="1"/>
-    <w:lsdException w:name="Table Web 3" w:semiHidden="1" w:unhideWhenUsed="1"/>
     <w:lsdException w:name="Balloon Text" w:semiHidden="1" w:unhideWhenUsed="1"/>
     <w:lsdException w:name="Table Grid" w:locked="0"/>
     <w:lsdException w:name="Table Theme" w:semiHidden="1" w:unhideWhenUsed="1"/>
@@ -8931,6 +8702,11 @@
     <w:lsdException w:name="List Table 5 Dark Accent 6" w:locked="0" w:uiPriority="50"/>
     <w:lsdException w:name="List Table 6 Colorful Accent 6" w:locked="0" w:uiPriority="51"/>
     <w:lsdException w:name="List Table 7 Colorful Accent 6" w:locked="0" w:uiPriority="52"/>
+    <w:lsdException w:name="Mention" w:locked="0" w:semiHidden="1" w:uiPriority="99" w:unhideWhenUsed="1"/>
+    <w:lsdException w:name="Smart Hyperlink" w:locked="0" w:semiHidden="1" w:uiPriority="99" w:unhideWhenUsed="1"/>
+    <w:lsdException w:name="Hashtag" w:locked="0" w:semiHidden="1" w:uiPriority="99" w:unhideWhenUsed="1"/>
+    <w:lsdException w:name="Unresolved Mention" w:locked="0" w:semiHidden="1" w:uiPriority="99" w:unhideWhenUsed="1"/>
+    <w:lsdException w:name="Smart Link" w:locked="0" w:semiHidden="1" w:uiPriority="99" w:unhideWhenUsed="1"/>
   </w:latentStyles>
   <w:style w:type="paragraph" w:default="1" w:styleId="Normal">
     <w:name w:val="Normal"/>
@@ -10015,7 +9791,7 @@
 </file>
 
 <file path=customXml/itemProps1.xml><?xml version="1.0" encoding="utf-8"?>
-<ds:datastoreItem xmlns:ds="http://schemas.openxmlformats.org/officeDocument/2006/customXml" ds:itemID="{B6988F7D-921E-4B74-A01E-70CD3F31D862}">
+<ds:datastoreItem xmlns:ds="http://schemas.openxmlformats.org/officeDocument/2006/customXml" ds:itemID="{D8F2F9E6-5C4D-49F7-81DB-DB585CFC4AAD}">
   <ds:schemaRefs>
     <ds:schemaRef ds:uri="http://schemas.openxmlformats.org/officeDocument/2006/bibliography"/>
   </ds:schemaRefs>

--- a/files/wavelets/03-03-2020-Wavelet.docx
+++ b/files/wavelets/03-03-2020-Wavelet.docx
@@ -1,6 +1,6 @@
 
 <file path=word/document.xml><?xml version="1.0" encoding="utf-8"?>
-<w:document xmlns:wpc="http://schemas.microsoft.com/office/word/2010/wordprocessingCanvas" xmlns:cx="http://schemas.microsoft.com/office/drawing/2014/chartex" xmlns:cx1="http://schemas.microsoft.com/office/drawing/2015/9/8/chartex" xmlns:cx2="http://schemas.microsoft.com/office/drawing/2015/10/21/chartex" xmlns:cx3="http://schemas.microsoft.com/office/drawing/2016/5/9/chartex" xmlns:cx4="http://schemas.microsoft.com/office/drawing/2016/5/10/chartex" xmlns:cx5="http://schemas.microsoft.com/office/drawing/2016/5/11/chartex" xmlns:cx6="http://schemas.microsoft.com/office/drawing/2016/5/12/chartex" xmlns:cx7="http://schemas.microsoft.com/office/drawing/2016/5/13/chartex" xmlns:cx8="http://schemas.microsoft.com/office/drawing/2016/5/14/chartex" xmlns:mc="http://schemas.openxmlformats.org/markup-compatibility/2006" xmlns:aink="http://schemas.microsoft.com/office/drawing/2016/ink" xmlns:am3d="http://schemas.microsoft.com/office/drawing/2017/model3d" xmlns:o="urn:schemas-microsoft-com:office:office" xmlns:r="http://schemas.openxmlformats.org/officeDocument/2006/relationships" xmlns:m="http://schemas.openxmlformats.org/officeDocument/2006/math" xmlns:v="urn:schemas-microsoft-com:vml" xmlns:wp14="http://schemas.microsoft.com/office/word/2010/wordprocessingDrawing" xmlns:wp="http://schemas.openxmlformats.org/drawingml/2006/wordprocessingDrawing" xmlns:w10="urn:schemas-microsoft-com:office:word" xmlns:w="http://schemas.openxmlformats.org/wordprocessingml/2006/main" xmlns:w14="http://schemas.microsoft.com/office/word/2010/wordml" xmlns:w15="http://schemas.microsoft.com/office/word/2012/wordml" xmlns:w16cid="http://schemas.microsoft.com/office/word/2016/wordml/cid" xmlns:w16se="http://schemas.microsoft.com/office/word/2015/wordml/symex" xmlns:wpg="http://schemas.microsoft.com/office/word/2010/wordprocessingGroup" xmlns:wpi="http://schemas.microsoft.com/office/word/2010/wordprocessingInk" xmlns:wne="http://schemas.microsoft.com/office/word/2006/wordml" xmlns:wps="http://schemas.microsoft.com/office/word/2010/wordprocessingShape" mc:Ignorable="w14 w15 w16se w16cid wp14">
+<w:document xmlns:wpc="http://schemas.microsoft.com/office/word/2010/wordprocessingCanvas" xmlns:cx="http://schemas.microsoft.com/office/drawing/2014/chartex" xmlns:cx1="http://schemas.microsoft.com/office/drawing/2015/9/8/chartex" xmlns:mc="http://schemas.openxmlformats.org/markup-compatibility/2006" xmlns:o="urn:schemas-microsoft-com:office:office" xmlns:r="http://schemas.openxmlformats.org/officeDocument/2006/relationships" xmlns:m="http://schemas.openxmlformats.org/officeDocument/2006/math" xmlns:v="urn:schemas-microsoft-com:vml" xmlns:wp14="http://schemas.microsoft.com/office/word/2010/wordprocessingDrawing" xmlns:wp="http://schemas.openxmlformats.org/drawingml/2006/wordprocessingDrawing" xmlns:w10="urn:schemas-microsoft-com:office:word" xmlns:w="http://schemas.openxmlformats.org/wordprocessingml/2006/main" xmlns:w14="http://schemas.microsoft.com/office/word/2010/wordml" xmlns:w15="http://schemas.microsoft.com/office/word/2012/wordml" xmlns:w16se="http://schemas.microsoft.com/office/word/2015/wordml/symex" xmlns:wpg="http://schemas.microsoft.com/office/word/2010/wordprocessingGroup" xmlns:wpi="http://schemas.microsoft.com/office/word/2010/wordprocessingInk" xmlns:wne="http://schemas.microsoft.com/office/word/2006/wordml" xmlns:wps="http://schemas.microsoft.com/office/word/2010/wordprocessingShape" mc:Ignorable="w14 w15 w16se wp14">
   <w:body>
     <w:p>
       <w:pPr>
@@ -498,7 +498,7 @@
           <w:rFonts w:eastAsia="Calibri"/>
           <w:szCs w:val="18"/>
         </w:rPr>
-        <w:t xml:space="preserve">Anti-Lock Braking Systems (ABS) serve to prevent vehicle locking by maintaining a proportional decrease in wheel speed to forward vehicle speed during braking events. Electronic Stability Control (ESC) systems take advantage of ABS to maintain a constant yaw direction to prevent spin out scenarios through applying different braking pressures to compensate for uneven surfaces. Extensive research has been performed evaluating models of ABS and ESC with successful implementations in vehicles </w:t>
+        <w:t>Anti-Lock Braking Systems (ABS) serve to prevent vehicle locking by maintaining a proportional decrease in wheel speed to forward vehicle speed during braking events. Electronic Stability Control (ESC) systems take advantage of ABS to maintain a constant yaw direction to prevent spin out scenarios through applying different braking pressures to compensate for uneven surfaces. Extensive research has been performed evaluating models of ABS and ESC with successful implementations in vehicles [</w:t>
       </w:r>
       <w:proofErr w:type="gramStart"/>
       <w:r>
@@ -506,7 +506,7 @@
           <w:rFonts w:eastAsia="Calibri"/>
           <w:szCs w:val="18"/>
         </w:rPr>
-        <w:t>[][</w:t>
+        <w:t>][</w:t>
       </w:r>
       <w:proofErr w:type="gramEnd"/>
       <w:r>
@@ -514,7 +514,7 @@
           <w:rFonts w:eastAsia="Calibri"/>
           <w:szCs w:val="18"/>
         </w:rPr>
-        <w:t xml:space="preserve">][]. The performance of these systems rely entirely on the tire-road interaction that occurs while braking. For this reason, extensive research has been performed on determining appropriate coefficients of friction (COF), for multiple tire-surface interactions </w:t>
+        <w:t>][]. The performance of these systems rely entirely on the tire-road interaction that occurs while braking. For this reason, extensive research has been performed on determining appropriate coefficients of friction (COF), for multiple tire-surface interactions [</w:t>
       </w:r>
       <w:proofErr w:type="gramStart"/>
       <w:r>
@@ -522,7 +522,7 @@
           <w:rFonts w:eastAsia="Calibri"/>
           <w:szCs w:val="18"/>
         </w:rPr>
-        <w:t>[][</w:t>
+        <w:t>][</w:t>
       </w:r>
       <w:proofErr w:type="gramEnd"/>
       <w:r>
@@ -1238,24 +1238,22 @@
           <w:rFonts w:eastAsia="Calibri"/>
           <w:szCs w:val="18"/>
         </w:rPr>
-        <w:t xml:space="preserve"> with a Fast Fourier Transform (</w:t>
-      </w:r>
-      <w:proofErr w:type="gramStart"/>
-      <w:r>
-        <w:rPr>
-          <w:rFonts w:eastAsia="Calibri"/>
-          <w:szCs w:val="18"/>
-        </w:rPr>
-        <w:t xml:space="preserve">FFT) </w:t>
-      </w:r>
-      <w:r>
-        <w:rPr>
-          <w:rFonts w:eastAsia="Calibri"/>
-          <w:szCs w:val="18"/>
-        </w:rPr>
-        <w:t xml:space="preserve"> to</w:t>
-      </w:r>
-      <w:proofErr w:type="gramEnd"/>
+        <w:t xml:space="preserve"> with a Fast Fourier Transform (FFT</w:t>
+      </w:r>
+      <w:r>
+        <w:rPr>
+          <w:rFonts w:eastAsia="Calibri"/>
+          <w:szCs w:val="18"/>
+        </w:rPr>
+        <w:t xml:space="preserve">) </w:t>
+      </w:r>
+      <w:r>
+        <w:rPr>
+          <w:rFonts w:eastAsia="Calibri"/>
+          <w:szCs w:val="18"/>
+        </w:rPr>
+        <w:t>to</w:t>
+      </w:r>
       <w:r>
         <w:rPr>
           <w:rFonts w:eastAsia="Calibri"/>
@@ -3797,7 +3795,10 @@
         <w:t xml:space="preserve"> that noise is considerably reduced from the original signal.</w:t>
       </w:r>
       <w:r>
-        <w:t xml:space="preserve"> A sample from the FC test is shown in Figure #### below</w:t>
+        <w:t xml:space="preserve"> A sample from the FC test is shown i</w:t>
+      </w:r>
+      <w:r>
+        <w:t>n Figure #### with a filtered signal in Figure ###</w:t>
       </w:r>
       <w:r>
         <w:t xml:space="preserve">. </w:t>
@@ -3812,10 +3813,10 @@
           <w:noProof/>
         </w:rPr>
         <w:drawing>
-          <wp:inline distT="0" distB="0" distL="0" distR="0" wp14:anchorId="51C2F48E" wp14:editId="3EF5C085">
-            <wp:extent cx="3200400" cy="2286000"/>
-            <wp:effectExtent l="0" t="0" r="0" b="0"/>
-            <wp:docPr id="30" name="Picture 30"/>
+          <wp:inline distT="0" distB="0" distL="0" distR="0" wp14:anchorId="32CF180B" wp14:editId="5E1B17C4">
+            <wp:extent cx="3195879" cy="2505075"/>
+            <wp:effectExtent l="0" t="0" r="5080" b="0"/>
+            <wp:docPr id="7" name="Picture 7"/>
             <wp:cNvGraphicFramePr>
               <a:graphicFrameLocks xmlns:a="http://schemas.openxmlformats.org/drawingml/2006/main" noChangeAspect="1"/>
             </wp:cNvGraphicFramePr>
@@ -3828,13 +3829,13 @@
                   </pic:nvPicPr>
                   <pic:blipFill rotWithShape="1">
                     <a:blip r:embed="rId19"/>
-                    <a:srcRect b="4787"/>
+                    <a:srcRect l="3869" t="5930" r="8929" b="8945"/>
                     <a:stretch/>
                   </pic:blipFill>
                   <pic:spPr bwMode="auto">
                     <a:xfrm>
                       <a:off x="0" y="0"/>
-                      <a:ext cx="3200400" cy="2286000"/>
+                      <a:ext cx="3201458" cy="2509448"/>
                     </a:xfrm>
                     <a:prstGeom prst="rect">
                       <a:avLst/>
@@ -3860,12 +3861,7 @@
         <w:jc w:val="both"/>
       </w:pPr>
       <w:r>
-        <w:t xml:space="preserve">Full Concrete 1-2 Tests Signal </w:t>
-      </w:r>
-      <w:bookmarkStart w:id="0" w:name="_GoBack"/>
-      <w:bookmarkEnd w:id="0"/>
-      <w:r>
-        <w:t>Layout</w:t>
+        <w:t>Full Concrete 1-2 Tests Signal Layout</w:t>
       </w:r>
     </w:p>
     <w:p>
@@ -4064,7 +4060,19 @@
         <w:jc w:val="both"/>
       </w:pPr>
       <w:r>
-        <w:t>After obtaining the Coiflet approximation and verifying the velocity profile consistency, the next step is two use the moving average with sudden rate change detection. A sample code is given below for determining braking accelerations. The code has a user defined threshold to vary the severity of</w:t>
+        <w:t>After obtaining the Coiflet approximation and verifying the velocity profile consisten</w:t>
+      </w:r>
+      <w:r>
+        <w:t>cy, a</w:t>
+      </w:r>
+      <w:r>
+        <w:t xml:space="preserve"> moving average with sudden rate change detection</w:t>
+      </w:r>
+      <w:r>
+        <w:t xml:space="preserve"> was used to characterize braking events. A sample code is given in Figure ### </w:t>
+      </w:r>
+      <w:r>
+        <w:t>for determining braking accelerations. The code has a user defined threshold to vary the severity of</w:t>
       </w:r>
       <w:r>
         <w:t xml:space="preserve"> the braking rate (i.e. </w:t>
@@ -4213,10 +4221,84 @@
         <w:t xml:space="preserve"> to detect the COF. </w:t>
       </w:r>
       <w:r>
+        <w:t xml:space="preserve">The COF was obtained </w:t>
+      </w:r>
+      <w:r>
         <w:t>A</w:t>
       </w:r>
       <w:r>
-        <w:t xml:space="preserve"> tabulation of all results is shown in Table ###.</w:t>
+        <w:t xml:space="preserve"> tabulation o</w:t>
+      </w:r>
+      <w:r>
+        <w:t>f all results is shown in Table ### .Literature f</w:t>
+      </w:r>
+      <w:r>
+        <w:t>riction concrete values</w:t>
+      </w:r>
+      <w:r>
+        <w:t xml:space="preserve"> (FC)</w:t>
+      </w:r>
+      <w:r>
+        <w:t xml:space="preserve"> for the Crown Victoria have been </w:t>
+      </w:r>
+      <w:r>
+        <w:t xml:space="preserve">calculated and </w:t>
+      </w:r>
+      <w:r>
+        <w:t>extensively reviewed on [].</w:t>
+      </w:r>
+      <w:r>
+        <w:t xml:space="preserve"> It is worth noting that literature on testing friction coefficients of </w:t>
+      </w:r>
+      <w:r>
+        <w:t>gravel</w:t>
+      </w:r>
+      <w:r>
+        <w:t xml:space="preserve"> </w:t>
+      </w:r>
+      <w:r>
+        <w:t xml:space="preserve">and sand </w:t>
+      </w:r>
+      <w:r>
+        <w:t xml:space="preserve">(FG and FS) </w:t>
+      </w:r>
+      <w:r>
+        <w:t>are fairly limited [</w:t>
+      </w:r>
+      <w:proofErr w:type="gramStart"/>
+      <w:r>
+        <w:t>]</w:t>
+      </w:r>
+      <w:r>
+        <w:t>[</w:t>
+      </w:r>
+      <w:proofErr w:type="gramEnd"/>
+      <w:r>
+        <w:t>][]</w:t>
+      </w:r>
+      <w:r>
+        <w:t>.</w:t>
+      </w:r>
+      <w:r>
+        <w:t xml:space="preserve"> Thus, the literature values are subject to variability in tire-tread, and material-characteristics. </w:t>
+      </w:r>
+      <w:r>
+        <w:t xml:space="preserve">Furthermore, sand and gravel surfaces are granular materials which means that precise repeatability for these tests is highly difficult. </w:t>
+      </w:r>
+      <w:r>
+        <w:t>To estimate a value of the split coefficients</w:t>
+      </w:r>
+      <w:r>
+        <w:t xml:space="preserve"> (SG and SS)</w:t>
+      </w:r>
+      <w:r>
+        <w:t>, the average in between the concrete value and its respect pa</w:t>
+      </w:r>
+      <w:r>
+        <w:t>irs were</w:t>
+      </w:r>
+      <w:r>
+        <w:t xml:space="preserve"> used. </w:t>
       </w:r>
     </w:p>
     <w:tbl>
@@ -4377,7 +4459,6 @@
             </w:tcBorders>
             <w:shd w:val="clear" w:color="auto" w:fill="auto"/>
             <w:noWrap/>
-            <w:vAlign w:val="bottom"/>
             <w:hideMark/>
           </w:tcPr>
           <w:p>
@@ -4389,10 +4470,6 @@
               </w:rPr>
             </w:pPr>
             <w:r>
-              <w:rPr>
-                <w:color w:val="000000"/>
-                <w:szCs w:val="18"/>
-              </w:rPr>
               <w:t>FC1</w:t>
             </w:r>
           </w:p>
@@ -4408,7 +4485,6 @@
             </w:tcBorders>
             <w:shd w:val="clear" w:color="auto" w:fill="auto"/>
             <w:noWrap/>
-            <w:vAlign w:val="bottom"/>
             <w:hideMark/>
           </w:tcPr>
           <w:p>
@@ -4421,10 +4497,6 @@
               </w:rPr>
             </w:pPr>
             <w:r>
-              <w:rPr>
-                <w:color w:val="000000"/>
-                <w:szCs w:val="18"/>
-              </w:rPr>
               <w:t>0.9224</w:t>
             </w:r>
           </w:p>
@@ -4440,7 +4512,6 @@
             </w:tcBorders>
             <w:shd w:val="clear" w:color="auto" w:fill="auto"/>
             <w:noWrap/>
-            <w:vAlign w:val="bottom"/>
             <w:hideMark/>
           </w:tcPr>
           <w:p>
@@ -4453,11 +4524,7 @@
               </w:rPr>
             </w:pPr>
             <w:r>
-              <w:rPr>
-                <w:color w:val="000000"/>
-                <w:szCs w:val="18"/>
-              </w:rPr>
-              <w:t>1</w:t>
+              <w:t>0.9305</w:t>
             </w:r>
           </w:p>
         </w:tc>
@@ -4472,24 +4539,1315 @@
             </w:tcBorders>
             <w:shd w:val="clear" w:color="auto" w:fill="auto"/>
             <w:noWrap/>
+            <w:hideMark/>
+          </w:tcPr>
+          <w:p>
+            <w:pPr>
+              <w:spacing w:after="0"/>
+              <w:jc w:val="right"/>
+              <w:rPr>
+                <w:color w:val="000000"/>
+                <w:szCs w:val="18"/>
+              </w:rPr>
+            </w:pPr>
+            <w:r>
+              <w:t>0.87%</w:t>
+            </w:r>
+          </w:p>
+        </w:tc>
+      </w:tr>
+      <w:tr>
+        <w:trPr>
+          <w:trHeight w:val="234"/>
+          <w:jc w:val="center"/>
+        </w:trPr>
+        <w:tc>
+          <w:tcPr>
+            <w:tcW w:w="854" w:type="dxa"/>
+            <w:tcBorders>
+              <w:top w:val="nil"/>
+              <w:left w:val="single" w:sz="4" w:space="0" w:color="auto"/>
+              <w:bottom w:val="single" w:sz="4" w:space="0" w:color="auto"/>
+              <w:right w:val="single" w:sz="4" w:space="0" w:color="auto"/>
+            </w:tcBorders>
+            <w:shd w:val="clear" w:color="auto" w:fill="auto"/>
+            <w:noWrap/>
+            <w:hideMark/>
+          </w:tcPr>
+          <w:p>
+            <w:pPr>
+              <w:spacing w:after="0"/>
+              <w:rPr>
+                <w:color w:val="000000"/>
+                <w:szCs w:val="18"/>
+              </w:rPr>
+            </w:pPr>
+            <w:r>
+              <w:t>FC2</w:t>
+            </w:r>
+          </w:p>
+        </w:tc>
+        <w:tc>
+          <w:tcPr>
+            <w:tcW w:w="854" w:type="dxa"/>
+            <w:tcBorders>
+              <w:top w:val="nil"/>
+              <w:left w:val="nil"/>
+              <w:bottom w:val="single" w:sz="4" w:space="0" w:color="auto"/>
+              <w:right w:val="single" w:sz="4" w:space="0" w:color="auto"/>
+            </w:tcBorders>
+            <w:shd w:val="clear" w:color="auto" w:fill="auto"/>
+            <w:noWrap/>
+            <w:hideMark/>
+          </w:tcPr>
+          <w:p>
+            <w:pPr>
+              <w:spacing w:after="0"/>
+              <w:jc w:val="right"/>
+              <w:rPr>
+                <w:color w:val="000000"/>
+                <w:szCs w:val="18"/>
+              </w:rPr>
+            </w:pPr>
+            <w:r>
+              <w:t>0.9168</w:t>
+            </w:r>
+          </w:p>
+        </w:tc>
+        <w:tc>
+          <w:tcPr>
+            <w:tcW w:w="987" w:type="dxa"/>
+            <w:tcBorders>
+              <w:top w:val="nil"/>
+              <w:left w:val="nil"/>
+              <w:bottom w:val="single" w:sz="4" w:space="0" w:color="auto"/>
+              <w:right w:val="single" w:sz="4" w:space="0" w:color="auto"/>
+            </w:tcBorders>
+            <w:shd w:val="clear" w:color="auto" w:fill="auto"/>
+            <w:noWrap/>
+            <w:hideMark/>
+          </w:tcPr>
+          <w:p>
+            <w:pPr>
+              <w:spacing w:after="0"/>
+              <w:jc w:val="right"/>
+              <w:rPr>
+                <w:color w:val="000000"/>
+                <w:szCs w:val="18"/>
+              </w:rPr>
+            </w:pPr>
+            <w:r>
+              <w:t>0.9305</w:t>
+            </w:r>
+          </w:p>
+        </w:tc>
+        <w:tc>
+          <w:tcPr>
+            <w:tcW w:w="900" w:type="dxa"/>
+            <w:tcBorders>
+              <w:top w:val="nil"/>
+              <w:left w:val="nil"/>
+              <w:bottom w:val="single" w:sz="4" w:space="0" w:color="auto"/>
+              <w:right w:val="single" w:sz="4" w:space="0" w:color="auto"/>
+            </w:tcBorders>
+            <w:shd w:val="clear" w:color="auto" w:fill="auto"/>
+            <w:noWrap/>
+            <w:hideMark/>
+          </w:tcPr>
+          <w:p>
+            <w:pPr>
+              <w:spacing w:after="0"/>
+              <w:jc w:val="right"/>
+              <w:rPr>
+                <w:color w:val="000000"/>
+                <w:szCs w:val="18"/>
+              </w:rPr>
+            </w:pPr>
+            <w:r>
+              <w:t>1.47%</w:t>
+            </w:r>
+          </w:p>
+        </w:tc>
+      </w:tr>
+      <w:tr>
+        <w:trPr>
+          <w:trHeight w:val="234"/>
+          <w:jc w:val="center"/>
+        </w:trPr>
+        <w:tc>
+          <w:tcPr>
+            <w:tcW w:w="854" w:type="dxa"/>
+            <w:tcBorders>
+              <w:top w:val="nil"/>
+              <w:left w:val="single" w:sz="4" w:space="0" w:color="auto"/>
+              <w:bottom w:val="single" w:sz="4" w:space="0" w:color="auto"/>
+              <w:right w:val="single" w:sz="4" w:space="0" w:color="auto"/>
+            </w:tcBorders>
+            <w:shd w:val="clear" w:color="auto" w:fill="auto"/>
+            <w:noWrap/>
+            <w:hideMark/>
+          </w:tcPr>
+          <w:p>
+            <w:pPr>
+              <w:spacing w:after="0"/>
+              <w:rPr>
+                <w:color w:val="000000"/>
+                <w:szCs w:val="18"/>
+              </w:rPr>
+            </w:pPr>
+            <w:r>
+              <w:t>FG1</w:t>
+            </w:r>
+          </w:p>
+        </w:tc>
+        <w:tc>
+          <w:tcPr>
+            <w:tcW w:w="854" w:type="dxa"/>
+            <w:tcBorders>
+              <w:top w:val="nil"/>
+              <w:left w:val="nil"/>
+              <w:bottom w:val="single" w:sz="4" w:space="0" w:color="auto"/>
+              <w:right w:val="single" w:sz="4" w:space="0" w:color="auto"/>
+            </w:tcBorders>
+            <w:shd w:val="clear" w:color="auto" w:fill="auto"/>
+            <w:noWrap/>
+            <w:hideMark/>
+          </w:tcPr>
+          <w:p>
+            <w:pPr>
+              <w:spacing w:after="0"/>
+              <w:jc w:val="right"/>
+              <w:rPr>
+                <w:color w:val="000000"/>
+                <w:szCs w:val="18"/>
+              </w:rPr>
+            </w:pPr>
+            <w:r>
+              <w:t>0.5206</w:t>
+            </w:r>
+          </w:p>
+        </w:tc>
+        <w:tc>
+          <w:tcPr>
+            <w:tcW w:w="987" w:type="dxa"/>
+            <w:tcBorders>
+              <w:top w:val="nil"/>
+              <w:left w:val="nil"/>
+              <w:bottom w:val="single" w:sz="4" w:space="0" w:color="auto"/>
+              <w:right w:val="single" w:sz="4" w:space="0" w:color="auto"/>
+            </w:tcBorders>
+            <w:shd w:val="clear" w:color="auto" w:fill="auto"/>
+            <w:noWrap/>
+            <w:hideMark/>
+          </w:tcPr>
+          <w:p>
+            <w:pPr>
+              <w:spacing w:after="0"/>
+              <w:jc w:val="right"/>
+              <w:rPr>
+                <w:color w:val="000000"/>
+                <w:szCs w:val="18"/>
+              </w:rPr>
+            </w:pPr>
+            <w:r>
+              <w:t>0.55</w:t>
+            </w:r>
+          </w:p>
+        </w:tc>
+        <w:tc>
+          <w:tcPr>
+            <w:tcW w:w="900" w:type="dxa"/>
+            <w:tcBorders>
+              <w:top w:val="nil"/>
+              <w:left w:val="nil"/>
+              <w:bottom w:val="single" w:sz="4" w:space="0" w:color="auto"/>
+              <w:right w:val="single" w:sz="4" w:space="0" w:color="auto"/>
+            </w:tcBorders>
+            <w:shd w:val="clear" w:color="auto" w:fill="auto"/>
+            <w:noWrap/>
+            <w:hideMark/>
+          </w:tcPr>
+          <w:p>
+            <w:pPr>
+              <w:spacing w:after="0"/>
+              <w:jc w:val="right"/>
+              <w:rPr>
+                <w:color w:val="000000"/>
+                <w:szCs w:val="18"/>
+              </w:rPr>
+            </w:pPr>
+            <w:r>
+              <w:t>5.35%</w:t>
+            </w:r>
+          </w:p>
+        </w:tc>
+      </w:tr>
+      <w:tr>
+        <w:trPr>
+          <w:trHeight w:val="234"/>
+          <w:jc w:val="center"/>
+        </w:trPr>
+        <w:tc>
+          <w:tcPr>
+            <w:tcW w:w="854" w:type="dxa"/>
+            <w:tcBorders>
+              <w:top w:val="nil"/>
+              <w:left w:val="single" w:sz="4" w:space="0" w:color="auto"/>
+              <w:bottom w:val="single" w:sz="4" w:space="0" w:color="auto"/>
+              <w:right w:val="single" w:sz="4" w:space="0" w:color="auto"/>
+            </w:tcBorders>
+            <w:shd w:val="clear" w:color="auto" w:fill="auto"/>
+            <w:noWrap/>
+            <w:hideMark/>
+          </w:tcPr>
+          <w:p>
+            <w:pPr>
+              <w:spacing w:after="0"/>
+              <w:rPr>
+                <w:color w:val="000000"/>
+                <w:szCs w:val="18"/>
+              </w:rPr>
+            </w:pPr>
+            <w:r>
+              <w:t>FG2</w:t>
+            </w:r>
+          </w:p>
+        </w:tc>
+        <w:tc>
+          <w:tcPr>
+            <w:tcW w:w="854" w:type="dxa"/>
+            <w:tcBorders>
+              <w:top w:val="nil"/>
+              <w:left w:val="nil"/>
+              <w:bottom w:val="single" w:sz="4" w:space="0" w:color="auto"/>
+              <w:right w:val="single" w:sz="4" w:space="0" w:color="auto"/>
+            </w:tcBorders>
+            <w:shd w:val="clear" w:color="auto" w:fill="auto"/>
+            <w:noWrap/>
+            <w:hideMark/>
+          </w:tcPr>
+          <w:p>
+            <w:pPr>
+              <w:spacing w:after="0"/>
+              <w:jc w:val="right"/>
+              <w:rPr>
+                <w:color w:val="000000"/>
+                <w:szCs w:val="18"/>
+              </w:rPr>
+            </w:pPr>
+            <w:r>
+              <w:t>0.4709</w:t>
+            </w:r>
+          </w:p>
+        </w:tc>
+        <w:tc>
+          <w:tcPr>
+            <w:tcW w:w="987" w:type="dxa"/>
+            <w:tcBorders>
+              <w:top w:val="nil"/>
+              <w:left w:val="nil"/>
+              <w:bottom w:val="single" w:sz="4" w:space="0" w:color="auto"/>
+              <w:right w:val="single" w:sz="4" w:space="0" w:color="auto"/>
+            </w:tcBorders>
+            <w:shd w:val="clear" w:color="auto" w:fill="auto"/>
+            <w:noWrap/>
+            <w:hideMark/>
+          </w:tcPr>
+          <w:p>
+            <w:pPr>
+              <w:spacing w:after="0"/>
+              <w:jc w:val="right"/>
+              <w:rPr>
+                <w:color w:val="000000"/>
+                <w:szCs w:val="18"/>
+              </w:rPr>
+            </w:pPr>
+            <w:r>
+              <w:t>0.55</w:t>
+            </w:r>
+          </w:p>
+        </w:tc>
+        <w:tc>
+          <w:tcPr>
+            <w:tcW w:w="900" w:type="dxa"/>
+            <w:tcBorders>
+              <w:top w:val="nil"/>
+              <w:left w:val="nil"/>
+              <w:bottom w:val="single" w:sz="4" w:space="0" w:color="auto"/>
+              <w:right w:val="single" w:sz="4" w:space="0" w:color="auto"/>
+            </w:tcBorders>
+            <w:shd w:val="clear" w:color="auto" w:fill="auto"/>
+            <w:noWrap/>
+            <w:hideMark/>
+          </w:tcPr>
+          <w:p>
+            <w:pPr>
+              <w:spacing w:after="0"/>
+              <w:jc w:val="right"/>
+              <w:rPr>
+                <w:color w:val="000000"/>
+                <w:szCs w:val="18"/>
+              </w:rPr>
+            </w:pPr>
+            <w:r>
+              <w:t>14.38%</w:t>
+            </w:r>
+          </w:p>
+        </w:tc>
+      </w:tr>
+      <w:tr>
+        <w:trPr>
+          <w:trHeight w:val="234"/>
+          <w:jc w:val="center"/>
+        </w:trPr>
+        <w:tc>
+          <w:tcPr>
+            <w:tcW w:w="854" w:type="dxa"/>
+            <w:tcBorders>
+              <w:top w:val="nil"/>
+              <w:left w:val="single" w:sz="4" w:space="0" w:color="auto"/>
+              <w:bottom w:val="single" w:sz="4" w:space="0" w:color="auto"/>
+              <w:right w:val="single" w:sz="4" w:space="0" w:color="auto"/>
+            </w:tcBorders>
+            <w:shd w:val="clear" w:color="auto" w:fill="auto"/>
+            <w:noWrap/>
+            <w:hideMark/>
+          </w:tcPr>
+          <w:p>
+            <w:pPr>
+              <w:spacing w:after="0"/>
+              <w:rPr>
+                <w:color w:val="000000"/>
+                <w:szCs w:val="18"/>
+              </w:rPr>
+            </w:pPr>
+            <w:r>
+              <w:t>FS1</w:t>
+            </w:r>
+          </w:p>
+        </w:tc>
+        <w:tc>
+          <w:tcPr>
+            <w:tcW w:w="854" w:type="dxa"/>
+            <w:tcBorders>
+              <w:top w:val="nil"/>
+              <w:left w:val="nil"/>
+              <w:bottom w:val="single" w:sz="4" w:space="0" w:color="auto"/>
+              <w:right w:val="single" w:sz="4" w:space="0" w:color="auto"/>
+            </w:tcBorders>
+            <w:shd w:val="clear" w:color="auto" w:fill="auto"/>
+            <w:noWrap/>
+            <w:hideMark/>
+          </w:tcPr>
+          <w:p>
+            <w:pPr>
+              <w:spacing w:after="0"/>
+              <w:jc w:val="right"/>
+              <w:rPr>
+                <w:color w:val="000000"/>
+                <w:szCs w:val="18"/>
+              </w:rPr>
+            </w:pPr>
+            <w:r>
+              <w:t>0.4428</w:t>
+            </w:r>
+          </w:p>
+        </w:tc>
+        <w:tc>
+          <w:tcPr>
+            <w:tcW w:w="987" w:type="dxa"/>
+            <w:tcBorders>
+              <w:top w:val="nil"/>
+              <w:left w:val="nil"/>
+              <w:bottom w:val="single" w:sz="4" w:space="0" w:color="auto"/>
+              <w:right w:val="single" w:sz="4" w:space="0" w:color="auto"/>
+            </w:tcBorders>
+            <w:shd w:val="clear" w:color="auto" w:fill="auto"/>
+            <w:noWrap/>
+            <w:hideMark/>
+          </w:tcPr>
+          <w:p>
+            <w:pPr>
+              <w:spacing w:after="0"/>
+              <w:jc w:val="right"/>
+              <w:rPr>
+                <w:color w:val="000000"/>
+                <w:szCs w:val="18"/>
+              </w:rPr>
+            </w:pPr>
+            <w:r>
+              <w:t>0.55</w:t>
+            </w:r>
+          </w:p>
+        </w:tc>
+        <w:tc>
+          <w:tcPr>
+            <w:tcW w:w="900" w:type="dxa"/>
+            <w:tcBorders>
+              <w:top w:val="nil"/>
+              <w:left w:val="nil"/>
+              <w:bottom w:val="single" w:sz="4" w:space="0" w:color="auto"/>
+              <w:right w:val="single" w:sz="4" w:space="0" w:color="auto"/>
+            </w:tcBorders>
+            <w:shd w:val="clear" w:color="auto" w:fill="auto"/>
+            <w:noWrap/>
+            <w:hideMark/>
+          </w:tcPr>
+          <w:p>
+            <w:pPr>
+              <w:spacing w:after="0"/>
+              <w:jc w:val="right"/>
+              <w:rPr>
+                <w:color w:val="000000"/>
+                <w:szCs w:val="18"/>
+              </w:rPr>
+            </w:pPr>
+            <w:r>
+              <w:t>19.49%</w:t>
+            </w:r>
+          </w:p>
+        </w:tc>
+      </w:tr>
+      <w:tr>
+        <w:trPr>
+          <w:trHeight w:val="234"/>
+          <w:jc w:val="center"/>
+        </w:trPr>
+        <w:tc>
+          <w:tcPr>
+            <w:tcW w:w="854" w:type="dxa"/>
+            <w:tcBorders>
+              <w:top w:val="nil"/>
+              <w:left w:val="single" w:sz="4" w:space="0" w:color="auto"/>
+              <w:bottom w:val="single" w:sz="4" w:space="0" w:color="auto"/>
+              <w:right w:val="single" w:sz="4" w:space="0" w:color="auto"/>
+            </w:tcBorders>
+            <w:shd w:val="clear" w:color="auto" w:fill="auto"/>
+            <w:noWrap/>
+            <w:hideMark/>
+          </w:tcPr>
+          <w:p>
+            <w:pPr>
+              <w:spacing w:after="0"/>
+              <w:rPr>
+                <w:color w:val="000000"/>
+                <w:szCs w:val="18"/>
+              </w:rPr>
+            </w:pPr>
+            <w:r>
+              <w:t>FS2</w:t>
+            </w:r>
+          </w:p>
+        </w:tc>
+        <w:tc>
+          <w:tcPr>
+            <w:tcW w:w="854" w:type="dxa"/>
+            <w:tcBorders>
+              <w:top w:val="nil"/>
+              <w:left w:val="nil"/>
+              <w:bottom w:val="single" w:sz="4" w:space="0" w:color="auto"/>
+              <w:right w:val="single" w:sz="4" w:space="0" w:color="auto"/>
+            </w:tcBorders>
+            <w:shd w:val="clear" w:color="auto" w:fill="auto"/>
+            <w:noWrap/>
+            <w:hideMark/>
+          </w:tcPr>
+          <w:p>
+            <w:pPr>
+              <w:spacing w:after="0"/>
+              <w:jc w:val="right"/>
+              <w:rPr>
+                <w:color w:val="000000"/>
+                <w:szCs w:val="18"/>
+              </w:rPr>
+            </w:pPr>
+            <w:r>
+              <w:t>0.5595</w:t>
+            </w:r>
+          </w:p>
+        </w:tc>
+        <w:tc>
+          <w:tcPr>
+            <w:tcW w:w="987" w:type="dxa"/>
+            <w:tcBorders>
+              <w:top w:val="nil"/>
+              <w:left w:val="nil"/>
+              <w:bottom w:val="single" w:sz="4" w:space="0" w:color="auto"/>
+              <w:right w:val="single" w:sz="4" w:space="0" w:color="auto"/>
+            </w:tcBorders>
+            <w:shd w:val="clear" w:color="auto" w:fill="auto"/>
+            <w:noWrap/>
+            <w:hideMark/>
+          </w:tcPr>
+          <w:p>
+            <w:pPr>
+              <w:spacing w:after="0"/>
+              <w:jc w:val="right"/>
+              <w:rPr>
+                <w:color w:val="000000"/>
+                <w:szCs w:val="18"/>
+              </w:rPr>
+            </w:pPr>
+            <w:r>
+              <w:t>0.55</w:t>
+            </w:r>
+          </w:p>
+        </w:tc>
+        <w:tc>
+          <w:tcPr>
+            <w:tcW w:w="900" w:type="dxa"/>
+            <w:tcBorders>
+              <w:top w:val="nil"/>
+              <w:left w:val="nil"/>
+              <w:bottom w:val="single" w:sz="4" w:space="0" w:color="auto"/>
+              <w:right w:val="single" w:sz="4" w:space="0" w:color="auto"/>
+            </w:tcBorders>
+            <w:shd w:val="clear" w:color="auto" w:fill="auto"/>
+            <w:noWrap/>
+            <w:hideMark/>
+          </w:tcPr>
+          <w:p>
+            <w:pPr>
+              <w:spacing w:after="0"/>
+              <w:jc w:val="right"/>
+              <w:rPr>
+                <w:color w:val="000000"/>
+                <w:szCs w:val="18"/>
+              </w:rPr>
+            </w:pPr>
+            <w:r>
+              <w:t>1.73%</w:t>
+            </w:r>
+          </w:p>
+        </w:tc>
+      </w:tr>
+      <w:tr>
+        <w:trPr>
+          <w:trHeight w:val="234"/>
+          <w:jc w:val="center"/>
+        </w:trPr>
+        <w:tc>
+          <w:tcPr>
+            <w:tcW w:w="854" w:type="dxa"/>
+            <w:tcBorders>
+              <w:top w:val="nil"/>
+              <w:left w:val="single" w:sz="4" w:space="0" w:color="auto"/>
+              <w:bottom w:val="single" w:sz="4" w:space="0" w:color="auto"/>
+              <w:right w:val="single" w:sz="4" w:space="0" w:color="auto"/>
+            </w:tcBorders>
+            <w:shd w:val="clear" w:color="auto" w:fill="auto"/>
+            <w:noWrap/>
+            <w:hideMark/>
+          </w:tcPr>
+          <w:p>
+            <w:pPr>
+              <w:spacing w:after="0"/>
+              <w:rPr>
+                <w:color w:val="000000"/>
+                <w:szCs w:val="18"/>
+              </w:rPr>
+            </w:pPr>
+            <w:r>
+              <w:t>SG1</w:t>
+            </w:r>
+          </w:p>
+        </w:tc>
+        <w:tc>
+          <w:tcPr>
+            <w:tcW w:w="854" w:type="dxa"/>
+            <w:tcBorders>
+              <w:top w:val="nil"/>
+              <w:left w:val="nil"/>
+              <w:bottom w:val="single" w:sz="4" w:space="0" w:color="auto"/>
+              <w:right w:val="single" w:sz="4" w:space="0" w:color="auto"/>
+            </w:tcBorders>
+            <w:shd w:val="clear" w:color="auto" w:fill="auto"/>
+            <w:noWrap/>
+            <w:hideMark/>
+          </w:tcPr>
+          <w:p>
+            <w:pPr>
+              <w:spacing w:after="0"/>
+              <w:jc w:val="right"/>
+              <w:rPr>
+                <w:color w:val="000000"/>
+                <w:szCs w:val="18"/>
+              </w:rPr>
+            </w:pPr>
+            <w:r>
+              <w:t>0.6327</w:t>
+            </w:r>
+          </w:p>
+        </w:tc>
+        <w:tc>
+          <w:tcPr>
+            <w:tcW w:w="987" w:type="dxa"/>
+            <w:tcBorders>
+              <w:top w:val="nil"/>
+              <w:left w:val="nil"/>
+              <w:bottom w:val="single" w:sz="4" w:space="0" w:color="auto"/>
+              <w:right w:val="single" w:sz="4" w:space="0" w:color="auto"/>
+            </w:tcBorders>
+            <w:shd w:val="clear" w:color="auto" w:fill="auto"/>
+            <w:noWrap/>
+            <w:hideMark/>
+          </w:tcPr>
+          <w:p>
+            <w:pPr>
+              <w:spacing w:after="0"/>
+              <w:jc w:val="right"/>
+              <w:rPr>
+                <w:color w:val="000000"/>
+                <w:szCs w:val="18"/>
+              </w:rPr>
+            </w:pPr>
+            <w:r>
+              <w:t>0.74025</w:t>
+            </w:r>
+          </w:p>
+        </w:tc>
+        <w:tc>
+          <w:tcPr>
+            <w:tcW w:w="900" w:type="dxa"/>
+            <w:tcBorders>
+              <w:top w:val="nil"/>
+              <w:left w:val="nil"/>
+              <w:bottom w:val="single" w:sz="4" w:space="0" w:color="auto"/>
+              <w:right w:val="single" w:sz="4" w:space="0" w:color="auto"/>
+            </w:tcBorders>
+            <w:shd w:val="clear" w:color="auto" w:fill="auto"/>
+            <w:noWrap/>
+            <w:hideMark/>
+          </w:tcPr>
+          <w:p>
+            <w:pPr>
+              <w:spacing w:after="0"/>
+              <w:jc w:val="right"/>
+              <w:rPr>
+                <w:color w:val="000000"/>
+                <w:szCs w:val="18"/>
+              </w:rPr>
+            </w:pPr>
+            <w:r>
+              <w:t>14.53%</w:t>
+            </w:r>
+          </w:p>
+        </w:tc>
+      </w:tr>
+      <w:tr>
+        <w:trPr>
+          <w:trHeight w:val="234"/>
+          <w:jc w:val="center"/>
+        </w:trPr>
+        <w:tc>
+          <w:tcPr>
+            <w:tcW w:w="854" w:type="dxa"/>
+            <w:tcBorders>
+              <w:top w:val="nil"/>
+              <w:left w:val="single" w:sz="4" w:space="0" w:color="auto"/>
+              <w:bottom w:val="single" w:sz="4" w:space="0" w:color="auto"/>
+              <w:right w:val="single" w:sz="4" w:space="0" w:color="auto"/>
+            </w:tcBorders>
+            <w:shd w:val="clear" w:color="auto" w:fill="auto"/>
+            <w:noWrap/>
+            <w:hideMark/>
+          </w:tcPr>
+          <w:p>
+            <w:pPr>
+              <w:spacing w:after="0"/>
+              <w:rPr>
+                <w:color w:val="000000"/>
+                <w:szCs w:val="18"/>
+              </w:rPr>
+            </w:pPr>
+            <w:r>
+              <w:t>SG2</w:t>
+            </w:r>
+          </w:p>
+        </w:tc>
+        <w:tc>
+          <w:tcPr>
+            <w:tcW w:w="854" w:type="dxa"/>
+            <w:tcBorders>
+              <w:top w:val="nil"/>
+              <w:left w:val="nil"/>
+              <w:bottom w:val="single" w:sz="4" w:space="0" w:color="auto"/>
+              <w:right w:val="single" w:sz="4" w:space="0" w:color="auto"/>
+            </w:tcBorders>
+            <w:shd w:val="clear" w:color="auto" w:fill="auto"/>
+            <w:noWrap/>
+            <w:hideMark/>
+          </w:tcPr>
+          <w:p>
+            <w:pPr>
+              <w:spacing w:after="0"/>
+              <w:jc w:val="right"/>
+              <w:rPr>
+                <w:color w:val="000000"/>
+                <w:szCs w:val="18"/>
+              </w:rPr>
+            </w:pPr>
+            <w:r>
+              <w:t>0.6513</w:t>
+            </w:r>
+          </w:p>
+        </w:tc>
+        <w:tc>
+          <w:tcPr>
+            <w:tcW w:w="987" w:type="dxa"/>
+            <w:tcBorders>
+              <w:top w:val="nil"/>
+              <w:left w:val="nil"/>
+              <w:bottom w:val="single" w:sz="4" w:space="0" w:color="auto"/>
+              <w:right w:val="single" w:sz="4" w:space="0" w:color="auto"/>
+            </w:tcBorders>
+            <w:shd w:val="clear" w:color="auto" w:fill="auto"/>
+            <w:noWrap/>
+            <w:hideMark/>
+          </w:tcPr>
+          <w:p>
+            <w:pPr>
+              <w:spacing w:after="0"/>
+              <w:jc w:val="right"/>
+              <w:rPr>
+                <w:color w:val="000000"/>
+                <w:szCs w:val="18"/>
+              </w:rPr>
+            </w:pPr>
+            <w:r>
+              <w:t>0.74025</w:t>
+            </w:r>
+          </w:p>
+        </w:tc>
+        <w:tc>
+          <w:tcPr>
+            <w:tcW w:w="900" w:type="dxa"/>
+            <w:tcBorders>
+              <w:top w:val="nil"/>
+              <w:left w:val="nil"/>
+              <w:bottom w:val="single" w:sz="4" w:space="0" w:color="auto"/>
+              <w:right w:val="single" w:sz="4" w:space="0" w:color="auto"/>
+            </w:tcBorders>
+            <w:shd w:val="clear" w:color="auto" w:fill="auto"/>
+            <w:noWrap/>
+            <w:hideMark/>
+          </w:tcPr>
+          <w:p>
+            <w:pPr>
+              <w:spacing w:after="0"/>
+              <w:jc w:val="right"/>
+              <w:rPr>
+                <w:color w:val="000000"/>
+                <w:szCs w:val="18"/>
+              </w:rPr>
+            </w:pPr>
+            <w:r>
+              <w:t>12.02%</w:t>
+            </w:r>
+          </w:p>
+        </w:tc>
+      </w:tr>
+      <w:tr>
+        <w:trPr>
+          <w:trHeight w:val="234"/>
+          <w:jc w:val="center"/>
+        </w:trPr>
+        <w:tc>
+          <w:tcPr>
+            <w:tcW w:w="854" w:type="dxa"/>
+            <w:tcBorders>
+              <w:top w:val="nil"/>
+              <w:left w:val="single" w:sz="4" w:space="0" w:color="auto"/>
+              <w:bottom w:val="single" w:sz="4" w:space="0" w:color="auto"/>
+              <w:right w:val="single" w:sz="4" w:space="0" w:color="auto"/>
+            </w:tcBorders>
+            <w:shd w:val="clear" w:color="auto" w:fill="auto"/>
+            <w:noWrap/>
+            <w:hideMark/>
+          </w:tcPr>
+          <w:p>
+            <w:pPr>
+              <w:spacing w:after="0"/>
+              <w:rPr>
+                <w:color w:val="000000"/>
+                <w:szCs w:val="18"/>
+              </w:rPr>
+            </w:pPr>
+            <w:r>
+              <w:t>SS1</w:t>
+            </w:r>
+          </w:p>
+        </w:tc>
+        <w:tc>
+          <w:tcPr>
+            <w:tcW w:w="854" w:type="dxa"/>
+            <w:tcBorders>
+              <w:top w:val="nil"/>
+              <w:left w:val="nil"/>
+              <w:bottom w:val="single" w:sz="4" w:space="0" w:color="auto"/>
+              <w:right w:val="single" w:sz="4" w:space="0" w:color="auto"/>
+            </w:tcBorders>
+            <w:shd w:val="clear" w:color="auto" w:fill="auto"/>
+            <w:noWrap/>
+            <w:hideMark/>
+          </w:tcPr>
+          <w:p>
+            <w:pPr>
+              <w:spacing w:after="0"/>
+              <w:jc w:val="right"/>
+              <w:rPr>
+                <w:color w:val="000000"/>
+                <w:szCs w:val="18"/>
+              </w:rPr>
+            </w:pPr>
+            <w:r>
+              <w:t>0.5891</w:t>
+            </w:r>
+          </w:p>
+        </w:tc>
+        <w:tc>
+          <w:tcPr>
+            <w:tcW w:w="987" w:type="dxa"/>
+            <w:tcBorders>
+              <w:top w:val="nil"/>
+              <w:left w:val="nil"/>
+              <w:bottom w:val="single" w:sz="4" w:space="0" w:color="auto"/>
+              <w:right w:val="single" w:sz="4" w:space="0" w:color="auto"/>
+            </w:tcBorders>
+            <w:shd w:val="clear" w:color="auto" w:fill="auto"/>
+            <w:noWrap/>
+            <w:hideMark/>
+          </w:tcPr>
+          <w:p>
+            <w:pPr>
+              <w:spacing w:after="0"/>
+              <w:jc w:val="right"/>
+              <w:rPr>
+                <w:color w:val="000000"/>
+                <w:szCs w:val="18"/>
+              </w:rPr>
+            </w:pPr>
+            <w:r>
+              <w:t>0.74025</w:t>
+            </w:r>
+          </w:p>
+        </w:tc>
+        <w:tc>
+          <w:tcPr>
+            <w:tcW w:w="900" w:type="dxa"/>
+            <w:tcBorders>
+              <w:top w:val="nil"/>
+              <w:left w:val="nil"/>
+              <w:bottom w:val="single" w:sz="4" w:space="0" w:color="auto"/>
+              <w:right w:val="single" w:sz="4" w:space="0" w:color="auto"/>
+            </w:tcBorders>
+            <w:shd w:val="clear" w:color="auto" w:fill="auto"/>
+            <w:noWrap/>
+            <w:hideMark/>
+          </w:tcPr>
+          <w:p>
+            <w:pPr>
+              <w:spacing w:after="0"/>
+              <w:jc w:val="right"/>
+              <w:rPr>
+                <w:color w:val="000000"/>
+                <w:szCs w:val="18"/>
+              </w:rPr>
+            </w:pPr>
+            <w:r>
+              <w:t>20.42%</w:t>
+            </w:r>
+          </w:p>
+        </w:tc>
+      </w:tr>
+      <w:tr>
+        <w:trPr>
+          <w:trHeight w:val="234"/>
+          <w:jc w:val="center"/>
+        </w:trPr>
+        <w:tc>
+          <w:tcPr>
+            <w:tcW w:w="854" w:type="dxa"/>
+            <w:tcBorders>
+              <w:top w:val="nil"/>
+              <w:left w:val="single" w:sz="4" w:space="0" w:color="auto"/>
+              <w:bottom w:val="single" w:sz="4" w:space="0" w:color="auto"/>
+              <w:right w:val="single" w:sz="4" w:space="0" w:color="auto"/>
+            </w:tcBorders>
+            <w:shd w:val="clear" w:color="auto" w:fill="auto"/>
+            <w:noWrap/>
+            <w:hideMark/>
+          </w:tcPr>
+          <w:p>
+            <w:pPr>
+              <w:spacing w:after="0"/>
+              <w:rPr>
+                <w:color w:val="000000"/>
+                <w:szCs w:val="18"/>
+              </w:rPr>
+            </w:pPr>
+            <w:r>
+              <w:t>SS2</w:t>
+            </w:r>
+          </w:p>
+        </w:tc>
+        <w:tc>
+          <w:tcPr>
+            <w:tcW w:w="854" w:type="dxa"/>
+            <w:tcBorders>
+              <w:top w:val="nil"/>
+              <w:left w:val="nil"/>
+              <w:bottom w:val="single" w:sz="4" w:space="0" w:color="auto"/>
+              <w:right w:val="single" w:sz="4" w:space="0" w:color="auto"/>
+            </w:tcBorders>
+            <w:shd w:val="clear" w:color="auto" w:fill="auto"/>
+            <w:noWrap/>
+            <w:hideMark/>
+          </w:tcPr>
+          <w:p>
+            <w:pPr>
+              <w:spacing w:after="0"/>
+              <w:jc w:val="right"/>
+              <w:rPr>
+                <w:color w:val="000000"/>
+                <w:szCs w:val="18"/>
+              </w:rPr>
+            </w:pPr>
+            <w:r>
+              <w:t>0.6039</w:t>
+            </w:r>
+          </w:p>
+        </w:tc>
+        <w:tc>
+          <w:tcPr>
+            <w:tcW w:w="987" w:type="dxa"/>
+            <w:tcBorders>
+              <w:top w:val="nil"/>
+              <w:left w:val="nil"/>
+              <w:bottom w:val="single" w:sz="4" w:space="0" w:color="auto"/>
+              <w:right w:val="single" w:sz="4" w:space="0" w:color="auto"/>
+            </w:tcBorders>
+            <w:shd w:val="clear" w:color="auto" w:fill="auto"/>
+            <w:noWrap/>
+            <w:hideMark/>
+          </w:tcPr>
+          <w:p>
+            <w:pPr>
+              <w:spacing w:after="0"/>
+              <w:jc w:val="right"/>
+              <w:rPr>
+                <w:color w:val="000000"/>
+                <w:szCs w:val="18"/>
+              </w:rPr>
+            </w:pPr>
+            <w:r>
+              <w:t>0.74025</w:t>
+            </w:r>
+          </w:p>
+        </w:tc>
+        <w:tc>
+          <w:tcPr>
+            <w:tcW w:w="900" w:type="dxa"/>
+            <w:tcBorders>
+              <w:top w:val="nil"/>
+              <w:left w:val="nil"/>
+              <w:bottom w:val="single" w:sz="4" w:space="0" w:color="auto"/>
+              <w:right w:val="single" w:sz="4" w:space="0" w:color="auto"/>
+            </w:tcBorders>
+            <w:shd w:val="clear" w:color="auto" w:fill="auto"/>
+            <w:noWrap/>
+            <w:hideMark/>
+          </w:tcPr>
+          <w:p>
+            <w:pPr>
+              <w:spacing w:after="0"/>
+              <w:jc w:val="right"/>
+              <w:rPr>
+                <w:color w:val="000000"/>
+                <w:szCs w:val="18"/>
+              </w:rPr>
+            </w:pPr>
+            <w:r>
+              <w:t>18.42%</w:t>
+            </w:r>
+          </w:p>
+        </w:tc>
+      </w:tr>
+    </w:tbl>
+    <w:p>
+      <w:pPr>
+        <w:jc w:val="both"/>
+      </w:pPr>
+    </w:p>
+    <w:p>
+      <w:pPr>
+        <w:pStyle w:val="Head1"/>
+        <w:jc w:val="both"/>
+      </w:pPr>
+      <w:r>
+        <w:t>Discussion</w:t>
+      </w:r>
+    </w:p>
+    <w:p>
+      <w:pPr>
+        <w:pStyle w:val="Head1"/>
+        <w:jc w:val="both"/>
+        <w:rPr>
+          <w:rFonts w:eastAsia="Calibri"/>
+          <w:b w:val="0"/>
+          <w:sz w:val="18"/>
+          <w:szCs w:val="18"/>
+        </w:rPr>
+      </w:pPr>
+      <w:r>
+        <w:rPr>
+          <w:rFonts w:eastAsia="Calibri"/>
+          <w:b w:val="0"/>
+          <w:sz w:val="18"/>
+          <w:szCs w:val="18"/>
+        </w:rPr>
+        <w:t>Observations</w:t>
+      </w:r>
+      <w:r>
+        <w:rPr>
+          <w:rFonts w:eastAsia="Calibri"/>
+          <w:b w:val="0"/>
+          <w:sz w:val="18"/>
+          <w:szCs w:val="18"/>
+        </w:rPr>
+        <w:t xml:space="preserve"> from Table ### demonstrate that the COFs obtained through Coiflet approximations does show a low relative error compared to the literature review obtained through </w:t>
+      </w:r>
+      <w:r>
+        <w:rPr>
+          <w:rFonts w:eastAsia="Calibri"/>
+          <w:b w:val="0"/>
+          <w:sz w:val="18"/>
+          <w:szCs w:val="18"/>
+        </w:rPr>
+        <w:t xml:space="preserve">careful and recorded </w:t>
+      </w:r>
+      <w:r>
+        <w:rPr>
+          <w:rFonts w:eastAsia="Calibri"/>
+          <w:b w:val="0"/>
+          <w:sz w:val="18"/>
+          <w:szCs w:val="18"/>
+        </w:rPr>
+        <w:t xml:space="preserve">in-situ testing. However, the relative error obtained with the sand and gravel tests is considerably high.  The majority of the sources for tire-gravel COF lead back to citation [] and tire-sand COFs </w:t>
+      </w:r>
+      <w:r>
+        <w:rPr>
+          <w:rFonts w:eastAsia="Calibri"/>
+          <w:b w:val="0"/>
+          <w:sz w:val="18"/>
+          <w:szCs w:val="18"/>
+        </w:rPr>
+        <w:t xml:space="preserve">from sources </w:t>
+      </w:r>
+      <w:r>
+        <w:rPr>
+          <w:rFonts w:eastAsia="Calibri"/>
+          <w:b w:val="0"/>
+          <w:sz w:val="18"/>
+          <w:szCs w:val="18"/>
+        </w:rPr>
+        <w:t>are mostly estimated throu</w:t>
+      </w:r>
+      <w:r>
+        <w:rPr>
+          <w:rFonts w:eastAsia="Calibri"/>
+          <w:b w:val="0"/>
+          <w:sz w:val="18"/>
+          <w:szCs w:val="18"/>
+        </w:rPr>
+        <w:t>gh deductions than testing.</w:t>
+      </w:r>
+    </w:p>
+    <w:p>
+      <w:pPr>
+        <w:pStyle w:val="Head1"/>
+        <w:jc w:val="both"/>
+        <w:rPr>
+          <w:rFonts w:eastAsia="Calibri"/>
+          <w:b w:val="0"/>
+          <w:sz w:val="18"/>
+          <w:szCs w:val="18"/>
+        </w:rPr>
+      </w:pPr>
+      <w:r>
+        <w:rPr>
+          <w:rFonts w:eastAsia="Calibri"/>
+          <w:b w:val="0"/>
+          <w:sz w:val="18"/>
+          <w:szCs w:val="18"/>
+        </w:rPr>
+        <w:t>T</w:t>
+      </w:r>
+      <w:r>
+        <w:rPr>
+          <w:rFonts w:eastAsia="Calibri"/>
+          <w:b w:val="0"/>
+          <w:sz w:val="18"/>
+          <w:szCs w:val="18"/>
+        </w:rPr>
+        <w:t xml:space="preserve">hus, the literature COF from gravel and sand are considered to not be enough as a measure of error check for the efficiency in the Coiflet approximation. The split COFs get affected in a similar manner due to their direct relationship to gravel and sand COF. To compensate for this, a deviation from the mean was considered instead for testing with </w:t>
+      </w:r>
+      <w:r>
+        <w:rPr>
+          <w:rFonts w:eastAsia="Calibri"/>
+          <w:b w:val="0"/>
+          <w:sz w:val="18"/>
+          <w:szCs w:val="18"/>
+        </w:rPr>
+        <w:t>gravel and sand as shown in Table ###.</w:t>
+      </w:r>
+    </w:p>
+    <w:tbl>
+      <w:tblPr>
+        <w:tblW w:w="3595" w:type="dxa"/>
+        <w:jc w:val="center"/>
+        <w:tblLook w:val="04A0" w:firstRow="1" w:lastRow="0" w:firstColumn="1" w:lastColumn="0" w:noHBand="0" w:noVBand="1"/>
+      </w:tblPr>
+      <w:tblGrid>
+        <w:gridCol w:w="854"/>
+        <w:gridCol w:w="854"/>
+        <w:gridCol w:w="1005"/>
+        <w:gridCol w:w="900"/>
+      </w:tblGrid>
+      <w:tr>
+        <w:trPr>
+          <w:trHeight w:val="234"/>
+          <w:jc w:val="center"/>
+        </w:trPr>
+        <w:tc>
+          <w:tcPr>
+            <w:tcW w:w="854" w:type="dxa"/>
+            <w:tcBorders>
+              <w:top w:val="single" w:sz="4" w:space="0" w:color="auto"/>
+              <w:left w:val="single" w:sz="4" w:space="0" w:color="auto"/>
+              <w:bottom w:val="single" w:sz="4" w:space="0" w:color="auto"/>
+              <w:right w:val="single" w:sz="4" w:space="0" w:color="auto"/>
+            </w:tcBorders>
+            <w:shd w:val="clear" w:color="auto" w:fill="auto"/>
+            <w:noWrap/>
             <w:vAlign w:val="bottom"/>
             <w:hideMark/>
           </w:tcPr>
           <w:p>
             <w:pPr>
               <w:spacing w:after="0"/>
-              <w:jc w:val="right"/>
-              <w:rPr>
-                <w:color w:val="000000"/>
-                <w:szCs w:val="18"/>
+              <w:rPr>
+                <w:color w:val="000000"/>
+                <w:sz w:val="20"/>
+                <w:szCs w:val="20"/>
               </w:rPr>
             </w:pPr>
             <w:r>
               <w:rPr>
                 <w:color w:val="000000"/>
-                <w:szCs w:val="18"/>
-              </w:rPr>
-              <w:t>7.76%</w:t>
+                <w:sz w:val="20"/>
+                <w:szCs w:val="20"/>
+              </w:rPr>
+              <w:t>Test Name</w:t>
+            </w:r>
+          </w:p>
+        </w:tc>
+        <w:tc>
+          <w:tcPr>
+            <w:tcW w:w="854" w:type="dxa"/>
+            <w:tcBorders>
+              <w:top w:val="single" w:sz="4" w:space="0" w:color="auto"/>
+              <w:left w:val="nil"/>
+              <w:bottom w:val="single" w:sz="4" w:space="0" w:color="auto"/>
+              <w:right w:val="single" w:sz="4" w:space="0" w:color="auto"/>
+            </w:tcBorders>
+            <w:shd w:val="clear" w:color="auto" w:fill="auto"/>
+            <w:noWrap/>
+            <w:vAlign w:val="bottom"/>
+            <w:hideMark/>
+          </w:tcPr>
+          <w:p>
+            <w:pPr>
+              <w:spacing w:after="0"/>
+              <w:rPr>
+                <w:color w:val="000000"/>
+                <w:sz w:val="20"/>
+                <w:szCs w:val="20"/>
+              </w:rPr>
+            </w:pPr>
+            <w:r>
+              <w:rPr>
+                <w:color w:val="000000"/>
+                <w:sz w:val="20"/>
+                <w:szCs w:val="20"/>
+              </w:rPr>
+              <w:t>Avg. COF</w:t>
+            </w:r>
+          </w:p>
+        </w:tc>
+        <w:tc>
+          <w:tcPr>
+            <w:tcW w:w="987" w:type="dxa"/>
+            <w:tcBorders>
+              <w:top w:val="single" w:sz="4" w:space="0" w:color="auto"/>
+              <w:left w:val="nil"/>
+              <w:bottom w:val="single" w:sz="4" w:space="0" w:color="auto"/>
+              <w:right w:val="single" w:sz="4" w:space="0" w:color="auto"/>
+            </w:tcBorders>
+            <w:shd w:val="clear" w:color="auto" w:fill="auto"/>
+            <w:noWrap/>
+            <w:vAlign w:val="bottom"/>
+            <w:hideMark/>
+          </w:tcPr>
+          <w:p>
+            <w:pPr>
+              <w:spacing w:after="0"/>
+              <w:rPr>
+                <w:color w:val="000000"/>
+                <w:sz w:val="20"/>
+                <w:szCs w:val="20"/>
+              </w:rPr>
+            </w:pPr>
+            <w:r>
+              <w:rPr>
+                <w:color w:val="000000"/>
+                <w:sz w:val="20"/>
+                <w:szCs w:val="20"/>
+              </w:rPr>
+              <w:t>Literature Value</w:t>
+            </w:r>
+          </w:p>
+        </w:tc>
+        <w:tc>
+          <w:tcPr>
+            <w:tcW w:w="900" w:type="dxa"/>
+            <w:tcBorders>
+              <w:top w:val="single" w:sz="4" w:space="0" w:color="auto"/>
+              <w:left w:val="nil"/>
+              <w:bottom w:val="single" w:sz="4" w:space="0" w:color="auto"/>
+              <w:right w:val="single" w:sz="4" w:space="0" w:color="auto"/>
+            </w:tcBorders>
+            <w:shd w:val="clear" w:color="auto" w:fill="auto"/>
+            <w:noWrap/>
+            <w:vAlign w:val="bottom"/>
+            <w:hideMark/>
+          </w:tcPr>
+          <w:p>
+            <w:pPr>
+              <w:spacing w:after="0"/>
+              <w:rPr>
+                <w:color w:val="000000"/>
+                <w:sz w:val="20"/>
+                <w:szCs w:val="20"/>
+              </w:rPr>
+            </w:pPr>
+            <w:r>
+              <w:rPr>
+                <w:color w:val="000000"/>
+                <w:sz w:val="20"/>
+                <w:szCs w:val="20"/>
+              </w:rPr>
+              <w:t>Rel. Error</w:t>
             </w:r>
           </w:p>
         </w:tc>
@@ -4518,15 +5876,17 @@
               <w:spacing w:after="0"/>
               <w:rPr>
                 <w:color w:val="000000"/>
-                <w:szCs w:val="18"/>
+                <w:sz w:val="20"/>
+                <w:szCs w:val="20"/>
               </w:rPr>
             </w:pPr>
             <w:r>
               <w:rPr>
                 <w:color w:val="000000"/>
-                <w:szCs w:val="18"/>
-              </w:rPr>
-              <w:t>FC2</w:t>
+                <w:sz w:val="20"/>
+                <w:szCs w:val="20"/>
+              </w:rPr>
+              <w:t>FC1</w:t>
             </w:r>
           </w:p>
         </w:tc>
@@ -4550,15 +5910,17 @@
               <w:jc w:val="right"/>
               <w:rPr>
                 <w:color w:val="000000"/>
-                <w:szCs w:val="18"/>
+                <w:sz w:val="20"/>
+                <w:szCs w:val="20"/>
               </w:rPr>
             </w:pPr>
             <w:r>
               <w:rPr>
                 <w:color w:val="000000"/>
-                <w:szCs w:val="18"/>
-              </w:rPr>
-              <w:t>0.9168</w:t>
+                <w:sz w:val="20"/>
+                <w:szCs w:val="20"/>
+              </w:rPr>
+              <w:t>0.9224</w:t>
             </w:r>
           </w:p>
         </w:tc>
@@ -4582,15 +5944,17 @@
               <w:jc w:val="right"/>
               <w:rPr>
                 <w:color w:val="000000"/>
-                <w:szCs w:val="18"/>
+                <w:sz w:val="20"/>
+                <w:szCs w:val="20"/>
               </w:rPr>
             </w:pPr>
             <w:r>
               <w:rPr>
                 <w:color w:val="000000"/>
-                <w:szCs w:val="18"/>
-              </w:rPr>
-              <w:t>1</w:t>
+                <w:sz w:val="20"/>
+                <w:szCs w:val="20"/>
+              </w:rPr>
+              <w:t>0.9305</w:t>
             </w:r>
           </w:p>
         </w:tc>
@@ -4614,15 +5978,17 @@
               <w:jc w:val="right"/>
               <w:rPr>
                 <w:color w:val="000000"/>
-                <w:szCs w:val="18"/>
+                <w:sz w:val="20"/>
+                <w:szCs w:val="20"/>
               </w:rPr>
             </w:pPr>
             <w:r>
               <w:rPr>
                 <w:color w:val="000000"/>
-                <w:szCs w:val="18"/>
-              </w:rPr>
-              <w:t>8.32%</w:t>
+                <w:sz w:val="20"/>
+                <w:szCs w:val="20"/>
+              </w:rPr>
+              <w:t>0.87%</w:t>
             </w:r>
           </w:p>
         </w:tc>
@@ -4651,15 +6017,17 @@
               <w:spacing w:after="0"/>
               <w:rPr>
                 <w:color w:val="000000"/>
-                <w:szCs w:val="18"/>
+                <w:sz w:val="20"/>
+                <w:szCs w:val="20"/>
               </w:rPr>
             </w:pPr>
             <w:r>
               <w:rPr>
                 <w:color w:val="000000"/>
-                <w:szCs w:val="18"/>
-              </w:rPr>
-              <w:t>FG1</w:t>
+                <w:sz w:val="20"/>
+                <w:szCs w:val="20"/>
+              </w:rPr>
+              <w:t>FC2</w:t>
             </w:r>
           </w:p>
         </w:tc>
@@ -4683,15 +6051,17 @@
               <w:jc w:val="right"/>
               <w:rPr>
                 <w:color w:val="000000"/>
-                <w:szCs w:val="18"/>
+                <w:sz w:val="20"/>
+                <w:szCs w:val="20"/>
               </w:rPr>
             </w:pPr>
             <w:r>
               <w:rPr>
                 <w:color w:val="000000"/>
-                <w:szCs w:val="18"/>
-              </w:rPr>
-              <w:t>0.5206</w:t>
+                <w:sz w:val="20"/>
+                <w:szCs w:val="20"/>
+              </w:rPr>
+              <w:t>0.9168</w:t>
             </w:r>
           </w:p>
         </w:tc>
@@ -4715,15 +6085,17 @@
               <w:jc w:val="right"/>
               <w:rPr>
                 <w:color w:val="000000"/>
-                <w:szCs w:val="18"/>
+                <w:sz w:val="20"/>
+                <w:szCs w:val="20"/>
               </w:rPr>
             </w:pPr>
             <w:r>
               <w:rPr>
                 <w:color w:val="000000"/>
-                <w:szCs w:val="18"/>
-              </w:rPr>
-              <w:t>0.55</w:t>
+                <w:sz w:val="20"/>
+                <w:szCs w:val="20"/>
+              </w:rPr>
+              <w:t>0.9305</w:t>
             </w:r>
           </w:p>
         </w:tc>
@@ -4747,15 +6119,17 @@
               <w:jc w:val="right"/>
               <w:rPr>
                 <w:color w:val="000000"/>
-                <w:szCs w:val="18"/>
+                <w:sz w:val="20"/>
+                <w:szCs w:val="20"/>
               </w:rPr>
             </w:pPr>
             <w:r>
               <w:rPr>
                 <w:color w:val="000000"/>
-                <w:szCs w:val="18"/>
-              </w:rPr>
-              <w:t>5.35%</w:t>
+                <w:sz w:val="20"/>
+                <w:szCs w:val="20"/>
+              </w:rPr>
+              <w:t>1.47%</w:t>
             </w:r>
           </w:p>
         </w:tc>
@@ -4784,15 +6158,17 @@
               <w:spacing w:after="0"/>
               <w:rPr>
                 <w:color w:val="000000"/>
-                <w:szCs w:val="18"/>
+                <w:sz w:val="20"/>
+                <w:szCs w:val="20"/>
               </w:rPr>
             </w:pPr>
             <w:r>
               <w:rPr>
                 <w:color w:val="000000"/>
-                <w:szCs w:val="18"/>
-              </w:rPr>
-              <w:t>FG2</w:t>
+                <w:sz w:val="20"/>
+                <w:szCs w:val="20"/>
+              </w:rPr>
+              <w:t>FG1</w:t>
             </w:r>
           </w:p>
         </w:tc>
@@ -4816,15 +6192,17 @@
               <w:jc w:val="right"/>
               <w:rPr>
                 <w:color w:val="000000"/>
-                <w:szCs w:val="18"/>
+                <w:sz w:val="20"/>
+                <w:szCs w:val="20"/>
               </w:rPr>
             </w:pPr>
             <w:r>
               <w:rPr>
                 <w:color w:val="000000"/>
-                <w:szCs w:val="18"/>
-              </w:rPr>
-              <w:t>0.4709</w:t>
+                <w:sz w:val="20"/>
+                <w:szCs w:val="20"/>
+              </w:rPr>
+              <w:t>0.5206</w:t>
             </w:r>
           </w:p>
         </w:tc>
@@ -4848,15 +6226,17 @@
               <w:jc w:val="right"/>
               <w:rPr>
                 <w:color w:val="000000"/>
-                <w:szCs w:val="18"/>
+                <w:sz w:val="20"/>
+                <w:szCs w:val="20"/>
               </w:rPr>
             </w:pPr>
             <w:r>
               <w:rPr>
                 <w:color w:val="000000"/>
-                <w:szCs w:val="18"/>
-              </w:rPr>
-              <w:t>0.55</w:t>
+                <w:sz w:val="20"/>
+                <w:szCs w:val="20"/>
+              </w:rPr>
+              <w:t>0.49575</w:t>
             </w:r>
           </w:p>
         </w:tc>
@@ -4880,15 +6260,17 @@
               <w:jc w:val="right"/>
               <w:rPr>
                 <w:color w:val="000000"/>
-                <w:szCs w:val="18"/>
+                <w:sz w:val="20"/>
+                <w:szCs w:val="20"/>
               </w:rPr>
             </w:pPr>
             <w:r>
               <w:rPr>
                 <w:color w:val="000000"/>
-                <w:szCs w:val="18"/>
-              </w:rPr>
-              <w:t>14.38%</w:t>
+                <w:sz w:val="20"/>
+                <w:szCs w:val="20"/>
+              </w:rPr>
+              <w:t>5.01%</w:t>
             </w:r>
           </w:p>
         </w:tc>
@@ -4917,15 +6299,17 @@
               <w:spacing w:after="0"/>
               <w:rPr>
                 <w:color w:val="000000"/>
-                <w:szCs w:val="18"/>
+                <w:sz w:val="20"/>
+                <w:szCs w:val="20"/>
               </w:rPr>
             </w:pPr>
             <w:r>
               <w:rPr>
                 <w:color w:val="000000"/>
-                <w:szCs w:val="18"/>
-              </w:rPr>
-              <w:t>FS1</w:t>
+                <w:sz w:val="20"/>
+                <w:szCs w:val="20"/>
+              </w:rPr>
+              <w:t>FG2</w:t>
             </w:r>
           </w:p>
         </w:tc>
@@ -4949,15 +6333,17 @@
               <w:jc w:val="right"/>
               <w:rPr>
                 <w:color w:val="000000"/>
-                <w:szCs w:val="18"/>
+                <w:sz w:val="20"/>
+                <w:szCs w:val="20"/>
               </w:rPr>
             </w:pPr>
             <w:r>
               <w:rPr>
                 <w:color w:val="000000"/>
-                <w:szCs w:val="18"/>
-              </w:rPr>
-              <w:t>0.4428</w:t>
+                <w:sz w:val="20"/>
+                <w:szCs w:val="20"/>
+              </w:rPr>
+              <w:t>0.4709</w:t>
             </w:r>
           </w:p>
         </w:tc>
@@ -4981,15 +6367,17 @@
               <w:jc w:val="right"/>
               <w:rPr>
                 <w:color w:val="000000"/>
-                <w:szCs w:val="18"/>
+                <w:sz w:val="20"/>
+                <w:szCs w:val="20"/>
               </w:rPr>
             </w:pPr>
             <w:r>
               <w:rPr>
                 <w:color w:val="000000"/>
-                <w:szCs w:val="18"/>
-              </w:rPr>
-              <w:t>0.55</w:t>
+                <w:sz w:val="20"/>
+                <w:szCs w:val="20"/>
+              </w:rPr>
+              <w:t>0.49575</w:t>
             </w:r>
           </w:p>
         </w:tc>
@@ -5013,15 +6401,17 @@
               <w:jc w:val="right"/>
               <w:rPr>
                 <w:color w:val="000000"/>
-                <w:szCs w:val="18"/>
+                <w:sz w:val="20"/>
+                <w:szCs w:val="20"/>
               </w:rPr>
             </w:pPr>
             <w:r>
               <w:rPr>
                 <w:color w:val="000000"/>
-                <w:szCs w:val="18"/>
-              </w:rPr>
-              <w:t>19.49%</w:t>
+                <w:sz w:val="20"/>
+                <w:szCs w:val="20"/>
+              </w:rPr>
+              <w:t>5.01%</w:t>
             </w:r>
           </w:p>
         </w:tc>
@@ -5050,15 +6440,17 @@
               <w:spacing w:after="0"/>
               <w:rPr>
                 <w:color w:val="000000"/>
-                <w:szCs w:val="18"/>
+                <w:sz w:val="20"/>
+                <w:szCs w:val="20"/>
               </w:rPr>
             </w:pPr>
             <w:r>
               <w:rPr>
                 <w:color w:val="000000"/>
-                <w:szCs w:val="18"/>
-              </w:rPr>
-              <w:t>FS2</w:t>
+                <w:sz w:val="20"/>
+                <w:szCs w:val="20"/>
+              </w:rPr>
+              <w:t>FS1</w:t>
             </w:r>
           </w:p>
         </w:tc>
@@ -5082,15 +6474,17 @@
               <w:jc w:val="right"/>
               <w:rPr>
                 <w:color w:val="000000"/>
-                <w:szCs w:val="18"/>
+                <w:sz w:val="20"/>
+                <w:szCs w:val="20"/>
               </w:rPr>
             </w:pPr>
             <w:r>
               <w:rPr>
                 <w:color w:val="000000"/>
-                <w:szCs w:val="18"/>
-              </w:rPr>
-              <w:t>0.5595</w:t>
+                <w:sz w:val="20"/>
+                <w:szCs w:val="20"/>
+              </w:rPr>
+              <w:t>0.4428</w:t>
             </w:r>
           </w:p>
         </w:tc>
@@ -5114,15 +6508,17 @@
               <w:jc w:val="right"/>
               <w:rPr>
                 <w:color w:val="000000"/>
-                <w:szCs w:val="18"/>
+                <w:sz w:val="20"/>
+                <w:szCs w:val="20"/>
               </w:rPr>
             </w:pPr>
             <w:r>
               <w:rPr>
                 <w:color w:val="000000"/>
-                <w:szCs w:val="18"/>
-              </w:rPr>
-              <w:t>0.55</w:t>
+                <w:sz w:val="20"/>
+                <w:szCs w:val="20"/>
+              </w:rPr>
+              <w:t>0.50115</w:t>
             </w:r>
           </w:p>
         </w:tc>
@@ -5146,15 +6542,17 @@
               <w:jc w:val="right"/>
               <w:rPr>
                 <w:color w:val="000000"/>
-                <w:szCs w:val="18"/>
+                <w:sz w:val="20"/>
+                <w:szCs w:val="20"/>
               </w:rPr>
             </w:pPr>
             <w:r>
               <w:rPr>
                 <w:color w:val="000000"/>
-                <w:szCs w:val="18"/>
-              </w:rPr>
-              <w:t>1.73%</w:t>
+                <w:sz w:val="20"/>
+                <w:szCs w:val="20"/>
+              </w:rPr>
+              <w:t>11.64%</w:t>
             </w:r>
           </w:p>
         </w:tc>
@@ -5183,15 +6581,17 @@
               <w:spacing w:after="0"/>
               <w:rPr>
                 <w:color w:val="000000"/>
-                <w:szCs w:val="18"/>
+                <w:sz w:val="20"/>
+                <w:szCs w:val="20"/>
               </w:rPr>
             </w:pPr>
             <w:r>
               <w:rPr>
                 <w:color w:val="000000"/>
-                <w:szCs w:val="18"/>
-              </w:rPr>
-              <w:t>SG1</w:t>
+                <w:sz w:val="20"/>
+                <w:szCs w:val="20"/>
+              </w:rPr>
+              <w:t>FS2</w:t>
             </w:r>
           </w:p>
         </w:tc>
@@ -5215,15 +6615,17 @@
               <w:jc w:val="right"/>
               <w:rPr>
                 <w:color w:val="000000"/>
-                <w:szCs w:val="18"/>
+                <w:sz w:val="20"/>
+                <w:szCs w:val="20"/>
               </w:rPr>
             </w:pPr>
             <w:r>
               <w:rPr>
                 <w:color w:val="000000"/>
-                <w:szCs w:val="18"/>
-              </w:rPr>
-              <w:t>0.6327</w:t>
+                <w:sz w:val="20"/>
+                <w:szCs w:val="20"/>
+              </w:rPr>
+              <w:t>0.5595</w:t>
             </w:r>
           </w:p>
         </w:tc>
@@ -5247,15 +6649,17 @@
               <w:jc w:val="right"/>
               <w:rPr>
                 <w:color w:val="000000"/>
-                <w:szCs w:val="18"/>
+                <w:sz w:val="20"/>
+                <w:szCs w:val="20"/>
               </w:rPr>
             </w:pPr>
             <w:r>
               <w:rPr>
                 <w:color w:val="000000"/>
-                <w:szCs w:val="18"/>
-              </w:rPr>
-              <w:t>0.7</w:t>
+                <w:sz w:val="20"/>
+                <w:szCs w:val="20"/>
+              </w:rPr>
+              <w:t>0.50115</w:t>
             </w:r>
           </w:p>
         </w:tc>
@@ -5279,15 +6683,17 @@
               <w:jc w:val="right"/>
               <w:rPr>
                 <w:color w:val="000000"/>
-                <w:szCs w:val="18"/>
+                <w:sz w:val="20"/>
+                <w:szCs w:val="20"/>
               </w:rPr>
             </w:pPr>
             <w:r>
               <w:rPr>
                 <w:color w:val="000000"/>
-                <w:szCs w:val="18"/>
-              </w:rPr>
-              <w:t>9.61%</w:t>
+                <w:sz w:val="20"/>
+                <w:szCs w:val="20"/>
+              </w:rPr>
+              <w:t>11.64%</w:t>
             </w:r>
           </w:p>
         </w:tc>
@@ -5316,15 +6722,17 @@
               <w:spacing w:after="0"/>
               <w:rPr>
                 <w:color w:val="000000"/>
-                <w:szCs w:val="18"/>
+                <w:sz w:val="20"/>
+                <w:szCs w:val="20"/>
               </w:rPr>
             </w:pPr>
             <w:r>
               <w:rPr>
                 <w:color w:val="000000"/>
-                <w:szCs w:val="18"/>
-              </w:rPr>
-              <w:t>SG2</w:t>
+                <w:sz w:val="20"/>
+                <w:szCs w:val="20"/>
+              </w:rPr>
+              <w:t>SG1</w:t>
             </w:r>
           </w:p>
         </w:tc>
@@ -5348,15 +6756,17 @@
               <w:jc w:val="right"/>
               <w:rPr>
                 <w:color w:val="000000"/>
-                <w:szCs w:val="18"/>
+                <w:sz w:val="20"/>
+                <w:szCs w:val="20"/>
               </w:rPr>
             </w:pPr>
             <w:r>
               <w:rPr>
                 <w:color w:val="000000"/>
-                <w:szCs w:val="18"/>
-              </w:rPr>
-              <w:t>0.6513</w:t>
+                <w:sz w:val="20"/>
+                <w:szCs w:val="20"/>
+              </w:rPr>
+              <w:t>0.6327</w:t>
             </w:r>
           </w:p>
         </w:tc>
@@ -5380,15 +6790,17 @@
               <w:jc w:val="right"/>
               <w:rPr>
                 <w:color w:val="000000"/>
-                <w:szCs w:val="18"/>
+                <w:sz w:val="20"/>
+                <w:szCs w:val="20"/>
               </w:rPr>
             </w:pPr>
             <w:r>
               <w:rPr>
                 <w:color w:val="000000"/>
-                <w:szCs w:val="18"/>
-              </w:rPr>
-              <w:t>0.7</w:t>
+                <w:sz w:val="20"/>
+                <w:szCs w:val="20"/>
+              </w:rPr>
+              <w:t>0.713125</w:t>
             </w:r>
           </w:p>
         </w:tc>
@@ -5412,15 +6824,17 @@
               <w:jc w:val="right"/>
               <w:rPr>
                 <w:color w:val="000000"/>
-                <w:szCs w:val="18"/>
+                <w:sz w:val="20"/>
+                <w:szCs w:val="20"/>
               </w:rPr>
             </w:pPr>
             <w:r>
               <w:rPr>
                 <w:color w:val="000000"/>
-                <w:szCs w:val="18"/>
-              </w:rPr>
-              <w:t>6.96%</w:t>
+                <w:sz w:val="20"/>
+                <w:szCs w:val="20"/>
+              </w:rPr>
+              <w:t>11.28%</w:t>
             </w:r>
           </w:p>
         </w:tc>
@@ -5449,15 +6863,17 @@
               <w:spacing w:after="0"/>
               <w:rPr>
                 <w:color w:val="000000"/>
-                <w:szCs w:val="18"/>
+                <w:sz w:val="20"/>
+                <w:szCs w:val="20"/>
               </w:rPr>
             </w:pPr>
             <w:r>
               <w:rPr>
                 <w:color w:val="000000"/>
-                <w:szCs w:val="18"/>
-              </w:rPr>
-              <w:t>SS1</w:t>
+                <w:sz w:val="20"/>
+                <w:szCs w:val="20"/>
+              </w:rPr>
+              <w:t>SG2</w:t>
             </w:r>
           </w:p>
         </w:tc>
@@ -5481,15 +6897,17 @@
               <w:jc w:val="right"/>
               <w:rPr>
                 <w:color w:val="000000"/>
-                <w:szCs w:val="18"/>
+                <w:sz w:val="20"/>
+                <w:szCs w:val="20"/>
               </w:rPr>
             </w:pPr>
             <w:r>
               <w:rPr>
                 <w:color w:val="000000"/>
-                <w:szCs w:val="18"/>
-              </w:rPr>
-              <w:t>0.5891</w:t>
+                <w:sz w:val="20"/>
+                <w:szCs w:val="20"/>
+              </w:rPr>
+              <w:t>0.6513</w:t>
             </w:r>
           </w:p>
         </w:tc>
@@ -5513,15 +6931,17 @@
               <w:jc w:val="right"/>
               <w:rPr>
                 <w:color w:val="000000"/>
-                <w:szCs w:val="18"/>
+                <w:sz w:val="20"/>
+                <w:szCs w:val="20"/>
               </w:rPr>
             </w:pPr>
             <w:r>
               <w:rPr>
                 <w:color w:val="000000"/>
-                <w:szCs w:val="18"/>
-              </w:rPr>
-              <w:t>0.61</w:t>
+                <w:sz w:val="20"/>
+                <w:szCs w:val="20"/>
+              </w:rPr>
+              <w:t>0.713125</w:t>
             </w:r>
           </w:p>
         </w:tc>
@@ -5545,15 +6965,17 @@
               <w:jc w:val="right"/>
               <w:rPr>
                 <w:color w:val="000000"/>
-                <w:szCs w:val="18"/>
+                <w:sz w:val="20"/>
+                <w:szCs w:val="20"/>
               </w:rPr>
             </w:pPr>
             <w:r>
               <w:rPr>
                 <w:color w:val="000000"/>
-                <w:szCs w:val="18"/>
-              </w:rPr>
-              <w:t>3.43%</w:t>
+                <w:sz w:val="20"/>
+                <w:szCs w:val="20"/>
+              </w:rPr>
+              <w:t>8.67%</w:t>
             </w:r>
           </w:p>
         </w:tc>
@@ -5582,13 +7004,156 @@
               <w:spacing w:after="0"/>
               <w:rPr>
                 <w:color w:val="000000"/>
-                <w:szCs w:val="18"/>
+                <w:sz w:val="20"/>
+                <w:szCs w:val="20"/>
               </w:rPr>
             </w:pPr>
             <w:r>
               <w:rPr>
                 <w:color w:val="000000"/>
-                <w:szCs w:val="18"/>
+                <w:sz w:val="20"/>
+                <w:szCs w:val="20"/>
+              </w:rPr>
+              <w:t>SS1</w:t>
+            </w:r>
+          </w:p>
+        </w:tc>
+        <w:tc>
+          <w:tcPr>
+            <w:tcW w:w="854" w:type="dxa"/>
+            <w:tcBorders>
+              <w:top w:val="nil"/>
+              <w:left w:val="nil"/>
+              <w:bottom w:val="single" w:sz="4" w:space="0" w:color="auto"/>
+              <w:right w:val="single" w:sz="4" w:space="0" w:color="auto"/>
+            </w:tcBorders>
+            <w:shd w:val="clear" w:color="auto" w:fill="auto"/>
+            <w:noWrap/>
+            <w:vAlign w:val="bottom"/>
+            <w:hideMark/>
+          </w:tcPr>
+          <w:p>
+            <w:pPr>
+              <w:spacing w:after="0"/>
+              <w:jc w:val="right"/>
+              <w:rPr>
+                <w:color w:val="000000"/>
+                <w:sz w:val="20"/>
+                <w:szCs w:val="20"/>
+              </w:rPr>
+            </w:pPr>
+            <w:r>
+              <w:rPr>
+                <w:color w:val="000000"/>
+                <w:sz w:val="20"/>
+                <w:szCs w:val="20"/>
+              </w:rPr>
+              <w:t>0.5891</w:t>
+            </w:r>
+          </w:p>
+        </w:tc>
+        <w:tc>
+          <w:tcPr>
+            <w:tcW w:w="987" w:type="dxa"/>
+            <w:tcBorders>
+              <w:top w:val="nil"/>
+              <w:left w:val="nil"/>
+              <w:bottom w:val="single" w:sz="4" w:space="0" w:color="auto"/>
+              <w:right w:val="single" w:sz="4" w:space="0" w:color="auto"/>
+            </w:tcBorders>
+            <w:shd w:val="clear" w:color="auto" w:fill="auto"/>
+            <w:noWrap/>
+            <w:vAlign w:val="bottom"/>
+            <w:hideMark/>
+          </w:tcPr>
+          <w:p>
+            <w:pPr>
+              <w:spacing w:after="0"/>
+              <w:jc w:val="right"/>
+              <w:rPr>
+                <w:color w:val="000000"/>
+                <w:sz w:val="20"/>
+                <w:szCs w:val="20"/>
+              </w:rPr>
+            </w:pPr>
+            <w:r>
+              <w:rPr>
+                <w:color w:val="000000"/>
+                <w:sz w:val="20"/>
+                <w:szCs w:val="20"/>
+              </w:rPr>
+              <w:t>0.715825</w:t>
+            </w:r>
+          </w:p>
+        </w:tc>
+        <w:tc>
+          <w:tcPr>
+            <w:tcW w:w="900" w:type="dxa"/>
+            <w:tcBorders>
+              <w:top w:val="nil"/>
+              <w:left w:val="nil"/>
+              <w:bottom w:val="single" w:sz="4" w:space="0" w:color="auto"/>
+              <w:right w:val="single" w:sz="4" w:space="0" w:color="auto"/>
+            </w:tcBorders>
+            <w:shd w:val="clear" w:color="auto" w:fill="auto"/>
+            <w:noWrap/>
+            <w:vAlign w:val="bottom"/>
+            <w:hideMark/>
+          </w:tcPr>
+          <w:p>
+            <w:pPr>
+              <w:spacing w:after="0"/>
+              <w:jc w:val="right"/>
+              <w:rPr>
+                <w:color w:val="000000"/>
+                <w:sz w:val="20"/>
+                <w:szCs w:val="20"/>
+              </w:rPr>
+            </w:pPr>
+            <w:r>
+              <w:rPr>
+                <w:color w:val="000000"/>
+                <w:sz w:val="20"/>
+                <w:szCs w:val="20"/>
+              </w:rPr>
+              <w:t>17.70%</w:t>
+            </w:r>
+          </w:p>
+        </w:tc>
+      </w:tr>
+      <w:tr>
+        <w:trPr>
+          <w:trHeight w:val="234"/>
+          <w:jc w:val="center"/>
+        </w:trPr>
+        <w:tc>
+          <w:tcPr>
+            <w:tcW w:w="854" w:type="dxa"/>
+            <w:tcBorders>
+              <w:top w:val="nil"/>
+              <w:left w:val="single" w:sz="4" w:space="0" w:color="auto"/>
+              <w:bottom w:val="single" w:sz="4" w:space="0" w:color="auto"/>
+              <w:right w:val="single" w:sz="4" w:space="0" w:color="auto"/>
+            </w:tcBorders>
+            <w:shd w:val="clear" w:color="auto" w:fill="auto"/>
+            <w:noWrap/>
+            <w:vAlign w:val="bottom"/>
+            <w:hideMark/>
+          </w:tcPr>
+          <w:p>
+            <w:pPr>
+              <w:spacing w:after="0"/>
+              <w:rPr>
+                <w:color w:val="000000"/>
+                <w:sz w:val="20"/>
+                <w:szCs w:val="20"/>
+              </w:rPr>
+            </w:pPr>
+            <w:r>
+              <w:rPr>
+                <w:color w:val="000000"/>
+                <w:sz w:val="20"/>
+                <w:szCs w:val="20"/>
               </w:rPr>
               <w:t>SS2</w:t>
             </w:r>
@@ -5614,13 +7179,15 @@
               <w:jc w:val="right"/>
               <w:rPr>
                 <w:color w:val="000000"/>
-                <w:szCs w:val="18"/>
+                <w:sz w:val="20"/>
+                <w:szCs w:val="20"/>
               </w:rPr>
             </w:pPr>
             <w:r>
               <w:rPr>
                 <w:color w:val="000000"/>
-                <w:szCs w:val="18"/>
+                <w:sz w:val="20"/>
+                <w:szCs w:val="20"/>
               </w:rPr>
               <w:t>0.6039</w:t>
             </w:r>
@@ -5646,15 +7213,17 @@
               <w:jc w:val="right"/>
               <w:rPr>
                 <w:color w:val="000000"/>
-                <w:szCs w:val="18"/>
+                <w:sz w:val="20"/>
+                <w:szCs w:val="20"/>
               </w:rPr>
             </w:pPr>
             <w:r>
               <w:rPr>
                 <w:color w:val="000000"/>
-                <w:szCs w:val="18"/>
-              </w:rPr>
-              <w:t>0.61</w:t>
+                <w:sz w:val="20"/>
+                <w:szCs w:val="20"/>
+              </w:rPr>
+              <w:t>0.715825</w:t>
             </w:r>
           </w:p>
         </w:tc>
@@ -5678,15 +7247,17 @@
               <w:jc w:val="right"/>
               <w:rPr>
                 <w:color w:val="000000"/>
-                <w:szCs w:val="18"/>
+                <w:sz w:val="20"/>
+                <w:szCs w:val="20"/>
               </w:rPr>
             </w:pPr>
             <w:r>
               <w:rPr>
                 <w:color w:val="000000"/>
-                <w:szCs w:val="18"/>
-              </w:rPr>
-              <w:t>1.00%</w:t>
+                <w:sz w:val="20"/>
+                <w:szCs w:val="20"/>
+              </w:rPr>
+              <w:t>15.64%</w:t>
             </w:r>
           </w:p>
         </w:tc>
@@ -5694,35 +7265,27 @@
     </w:tbl>
     <w:p>
       <w:pPr>
-        <w:jc w:val="both"/>
-      </w:pPr>
-    </w:p>
-    <w:p>
-      <w:pPr>
         <w:pStyle w:val="Head1"/>
         <w:jc w:val="both"/>
-      </w:pPr>
-      <w:r>
-        <w:t>Discussion/</w:t>
-      </w:r>
-      <w:r>
-        <w:t>Recommendations</w:t>
-      </w:r>
+        <w:rPr>
+          <w:rFonts w:eastAsia="Calibri"/>
+          <w:b w:val="0"/>
+          <w:sz w:val="18"/>
+          <w:szCs w:val="18"/>
+        </w:rPr>
+      </w:pPr>
     </w:p>
     <w:p>
       <w:pPr>
         <w:pStyle w:val="Head1"/>
         <w:jc w:val="both"/>
-      </w:pPr>
-      <w:r>
         <w:rPr>
           <w:rFonts w:eastAsia="Calibri"/>
           <w:b w:val="0"/>
           <w:sz w:val="18"/>
           <w:szCs w:val="18"/>
         </w:rPr>
-        <w:t>Consider Maneuvering</w:t>
-      </w:r>
+      </w:pPr>
       <w:r>
         <w:rPr>
           <w:rFonts w:eastAsia="Calibri"/>
@@ -5730,6 +7293,47 @@
           <w:sz w:val="18"/>
           <w:szCs w:val="18"/>
         </w:rPr>
+        <w:t xml:space="preserve">Some reasons for the discrepancy in gravel data and sand data is presumed to be given to the fact that tests were ran continuously (i.e. one after the other). Thus, the gravel and sand testing beds had different </w:t>
+      </w:r>
+      <w:bookmarkStart w:id="0" w:name="_GoBack"/>
+      <w:bookmarkEnd w:id="0"/>
+    </w:p>
+    <w:p>
+      <w:pPr>
+        <w:pStyle w:val="Head1"/>
+        <w:jc w:val="both"/>
+      </w:pPr>
+    </w:p>
+    <w:p>
+      <w:pPr>
+        <w:pStyle w:val="Head1"/>
+        <w:jc w:val="both"/>
+      </w:pPr>
+      <w:r>
+        <w:t>Recommendations</w:t>
+      </w:r>
+    </w:p>
+    <w:p>
+      <w:pPr>
+        <w:pStyle w:val="Head1"/>
+        <w:jc w:val="both"/>
+      </w:pPr>
+      <w:r>
+        <w:rPr>
+          <w:rFonts w:eastAsia="Calibri"/>
+          <w:b w:val="0"/>
+          <w:sz w:val="18"/>
+          <w:szCs w:val="18"/>
+        </w:rPr>
+        <w:t>Consider Maneuvering</w:t>
+      </w:r>
+      <w:r>
+        <w:rPr>
+          <w:rFonts w:eastAsia="Calibri"/>
+          <w:b w:val="0"/>
+          <w:sz w:val="18"/>
+          <w:szCs w:val="18"/>
+        </w:rPr>
         <w:t xml:space="preserve"> </w:t>
       </w:r>
     </w:p>
@@ -5768,6 +7372,40 @@
         <w:t xml:space="preserve">discrete </w:t>
       </w:r>
       <w:bookmarkEnd w:id="1"/>
+    </w:p>
+    <w:p>
+      <w:pPr>
+        <w:jc w:val="both"/>
+      </w:pPr>
+      <w:r>
+        <w:t xml:space="preserve">Even though there exists models such as the </w:t>
+      </w:r>
+      <w:proofErr w:type="spellStart"/>
+      <w:r>
+        <w:t>Pacekja</w:t>
+      </w:r>
+      <w:proofErr w:type="spellEnd"/>
+      <w:r>
+        <w:t xml:space="preserve"> Tire Model that relates loads to Wheel Slip, there is still variability in how to o</w:t>
+      </w:r>
+      <w:r>
+        <w:t>btain the COF that</w:t>
+      </w:r>
+      <w:r>
+        <w:t xml:space="preserve"> Wheel Slip</w:t>
+      </w:r>
+      <w:r>
+        <w:t xml:space="preserve"> d</w:t>
+      </w:r>
+      <w:r>
+        <w:t>epend</w:t>
+      </w:r>
+      <w:r>
+        <w:t>s</w:t>
+      </w:r>
+      <w:r>
+        <w:t xml:space="preserve"> on. </w:t>
+      </w:r>
     </w:p>
     <w:p>
       <w:pPr>
@@ -5829,14 +7467,20 @@
           <w:szCs w:val="18"/>
         </w:rPr>
       </w:pPr>
-      <w:bookmarkStart w:id="3" w:name="_Ref30422746"/>
+      <w:r>
+        <w:rPr>
+          <w:sz w:val="18"/>
+          <w:szCs w:val="18"/>
+        </w:rPr>
+        <w:t xml:space="preserve">J.J. </w:t>
+      </w:r>
       <w:proofErr w:type="spellStart"/>
       <w:r>
         <w:rPr>
           <w:sz w:val="18"/>
           <w:szCs w:val="18"/>
         </w:rPr>
-        <w:t>Huetter</w:t>
+        <w:t>Taborek</w:t>
       </w:r>
       <w:proofErr w:type="spellEnd"/>
       <w:r>
@@ -5844,49 +7488,7 @@
           <w:sz w:val="18"/>
           <w:szCs w:val="18"/>
         </w:rPr>
-        <w:t xml:space="preserve">, John. “IIHS: HLDI Estimates 24% of Fleet Had Backup Cameras, 17% Had Parking Sensors in 2016.” </w:t>
-      </w:r>
-      <w:r>
-        <w:rPr>
-          <w:i/>
-          <w:iCs/>
-          <w:sz w:val="18"/>
-          <w:szCs w:val="18"/>
-        </w:rPr>
-        <w:t xml:space="preserve">Repairer Driven News </w:t>
-      </w:r>
-      <w:r>
-        <w:rPr>
-          <w:sz w:val="18"/>
-          <w:szCs w:val="18"/>
-        </w:rPr>
-        <w:t xml:space="preserve">(blog), February 2, 2018. </w:t>
-      </w:r>
-      <w:hyperlink r:id="rId24" w:history="1">
-        <w:r>
-          <w:rPr>
-            <w:rStyle w:val="Hyperlink"/>
-            <w:sz w:val="18"/>
-            <w:szCs w:val="18"/>
-          </w:rPr>
-          <w:t>https://www.repairerdrivennews.com/2018/02/02/iihs-hldi-estimates-24-of-fleet-had-backup-cameras-17-had-parking-sensors-in-2016/</w:t>
-        </w:r>
-      </w:hyperlink>
-      <w:r>
-        <w:rPr>
-          <w:color w:val="0000FF"/>
-          <w:sz w:val="18"/>
-          <w:szCs w:val="18"/>
-        </w:rPr>
-        <w:t>.</w:t>
-      </w:r>
-      <w:bookmarkEnd w:id="3"/>
-      <w:r>
-        <w:rPr>
-          <w:sz w:val="18"/>
-          <w:szCs w:val="18"/>
-        </w:rPr>
-        <w:t xml:space="preserve"> </w:t>
+        <w:t>, “Mechanics of Vehicles,” Machine Design, May 30-Dec. 26, 1957.</w:t>
       </w:r>
     </w:p>
     <w:p>
@@ -5902,21 +7504,12 @@
           <w:szCs w:val="18"/>
         </w:rPr>
       </w:pPr>
-      <w:bookmarkStart w:id="4" w:name="_Ref30422762"/>
       <w:r>
         <w:rPr>
           <w:sz w:val="18"/>
           <w:szCs w:val="18"/>
         </w:rPr>
-        <w:t>HLDI Bulletin, “Compendium of HLDI collision avoidance research” vol. 35, No. 34: September 2018.</w:t>
-      </w:r>
-      <w:bookmarkEnd w:id="4"/>
-      <w:r>
-        <w:rPr>
-          <w:sz w:val="18"/>
-          <w:szCs w:val="18"/>
-        </w:rPr>
-        <w:t xml:space="preserve"> </w:t>
+        <w:t xml:space="preserve"> “Theory of Ground Vehicles”, J.Y. Wong</w:t>
       </w:r>
     </w:p>
     <w:p>
@@ -5932,69 +7525,26 @@
           <w:szCs w:val="18"/>
         </w:rPr>
       </w:pPr>
-      <w:bookmarkStart w:id="5" w:name="_Ref30422773"/>
       <w:r>
         <w:rPr>
           <w:sz w:val="18"/>
           <w:szCs w:val="18"/>
         </w:rPr>
-        <w:t xml:space="preserve">Benson, A.J., </w:t>
-      </w:r>
-      <w:proofErr w:type="spellStart"/>
+        <w:t xml:space="preserve">Stolle, C., </w:t>
+      </w:r>
       <w:r>
         <w:rPr>
           <w:sz w:val="18"/>
           <w:szCs w:val="18"/>
         </w:rPr>
-        <w:t>Tefft</w:t>
-      </w:r>
-      <w:proofErr w:type="spellEnd"/>
+        <w:t xml:space="preserve">et al. </w:t>
+      </w:r>
       <w:r>
         <w:rPr>
           <w:sz w:val="18"/>
           <w:szCs w:val="18"/>
         </w:rPr>
-        <w:t xml:space="preserve">, B.C., </w:t>
-      </w:r>
-      <w:proofErr w:type="spellStart"/>
-      <w:r>
-        <w:rPr>
-          <w:sz w:val="18"/>
-          <w:szCs w:val="18"/>
-        </w:rPr>
-        <w:t>Svancara</w:t>
-      </w:r>
-      <w:proofErr w:type="spellEnd"/>
-      <w:r>
-        <w:rPr>
-          <w:sz w:val="18"/>
-          <w:szCs w:val="18"/>
-        </w:rPr>
-        <w:t xml:space="preserve">, A.M., &amp; </w:t>
-      </w:r>
-      <w:proofErr w:type="spellStart"/>
-      <w:r>
-        <w:rPr>
-          <w:sz w:val="18"/>
-          <w:szCs w:val="18"/>
-        </w:rPr>
-        <w:t>Horrey</w:t>
-      </w:r>
-      <w:proofErr w:type="spellEnd"/>
-      <w:r>
-        <w:rPr>
-          <w:sz w:val="18"/>
-          <w:szCs w:val="18"/>
-        </w:rPr>
-        <w:t>, W.J. (2018). Potential Reductions in Crashes, Injuries, and Deaths from Large-Scale Deployment of Advanced Driver Assistance Systems (Research Brief). Washington, D.C.: AAA Foundation for Traffic Safety.</w:t>
-      </w:r>
-      <w:bookmarkEnd w:id="5"/>
-      <w:r>
-        <w:rPr>
-          <w:sz w:val="18"/>
-          <w:szCs w:val="18"/>
-        </w:rPr>
-        <w:t xml:space="preserve"> </w:t>
+        <w:t>“Evaluation of Maximum Tire-Pavement Friction of Coefficients for a Ford Crown Victoria”</w:t>
       </w:r>
     </w:p>
     <w:p>
@@ -6010,770 +7560,6 @@
           <w:szCs w:val="18"/>
         </w:rPr>
       </w:pPr>
-      <w:bookmarkStart w:id="6" w:name="_Ref30422841"/>
-      <w:r>
-        <w:rPr>
-          <w:sz w:val="18"/>
-          <w:szCs w:val="18"/>
-        </w:rPr>
-        <w:t xml:space="preserve">LaValle, Steven M. “Planning Algorithms,” 2006. </w:t>
-      </w:r>
-      <w:hyperlink r:id="rId25" w:history="1">
-        <w:r>
-          <w:rPr>
-            <w:rStyle w:val="Hyperlink"/>
-            <w:sz w:val="18"/>
-            <w:szCs w:val="18"/>
-          </w:rPr>
-          <w:t>https://doi.org/10.1017/cbo9780511546877</w:t>
-        </w:r>
-      </w:hyperlink>
-      <w:r>
-        <w:rPr>
-          <w:color w:val="0000FF"/>
-          <w:sz w:val="18"/>
-          <w:szCs w:val="18"/>
-        </w:rPr>
-        <w:t>.</w:t>
-      </w:r>
-      <w:bookmarkEnd w:id="6"/>
-      <w:r>
-        <w:rPr>
-          <w:sz w:val="18"/>
-          <w:szCs w:val="18"/>
-        </w:rPr>
-        <w:t xml:space="preserve"> </w:t>
-      </w:r>
-    </w:p>
-    <w:p>
-      <w:pPr>
-        <w:pStyle w:val="Default"/>
-        <w:numPr>
-          <w:ilvl w:val="0"/>
-          <w:numId w:val="6"/>
-        </w:numPr>
-        <w:spacing w:after="29"/>
-        <w:rPr>
-          <w:sz w:val="18"/>
-          <w:szCs w:val="18"/>
-        </w:rPr>
-      </w:pPr>
-      <w:bookmarkStart w:id="7" w:name="_Ref30422886"/>
-      <w:r>
-        <w:rPr>
-          <w:sz w:val="18"/>
-          <w:szCs w:val="18"/>
-        </w:rPr>
-        <w:t xml:space="preserve">Heinrich, S., “Planning Universal On-Road Driving Strategies for Automated Vehicles,” </w:t>
-      </w:r>
-      <w:proofErr w:type="spellStart"/>
-      <w:r>
-        <w:rPr>
-          <w:sz w:val="18"/>
-          <w:szCs w:val="18"/>
-        </w:rPr>
-        <w:t>AutoUni</w:t>
-      </w:r>
-      <w:proofErr w:type="spellEnd"/>
-      <w:r>
-        <w:rPr>
-          <w:sz w:val="18"/>
-          <w:szCs w:val="18"/>
-        </w:rPr>
-        <w:t xml:space="preserve"> – </w:t>
-      </w:r>
-      <w:proofErr w:type="spellStart"/>
-      <w:r>
-        <w:rPr>
-          <w:sz w:val="18"/>
-          <w:szCs w:val="18"/>
-        </w:rPr>
-        <w:t>Schriftenreihe</w:t>
-      </w:r>
-      <w:proofErr w:type="spellEnd"/>
-      <w:r>
-        <w:rPr>
-          <w:sz w:val="18"/>
-          <w:szCs w:val="18"/>
-        </w:rPr>
-        <w:t xml:space="preserve">. Springer, 2018. </w:t>
-      </w:r>
-      <w:hyperlink r:id="rId26" w:history="1">
-        <w:r>
-          <w:rPr>
-            <w:rStyle w:val="Hyperlink"/>
-            <w:sz w:val="18"/>
-            <w:szCs w:val="18"/>
-          </w:rPr>
-          <w:t>https://doi.org/10.1007/978-3-658-21954-3</w:t>
-        </w:r>
-      </w:hyperlink>
-      <w:r>
-        <w:rPr>
-          <w:color w:val="0000FF"/>
-          <w:sz w:val="18"/>
-          <w:szCs w:val="18"/>
-        </w:rPr>
-        <w:t>.</w:t>
-      </w:r>
-      <w:bookmarkEnd w:id="7"/>
-      <w:r>
-        <w:rPr>
-          <w:sz w:val="18"/>
-          <w:szCs w:val="18"/>
-        </w:rPr>
-        <w:t xml:space="preserve">  </w:t>
-      </w:r>
-    </w:p>
-    <w:p>
-      <w:pPr>
-        <w:pStyle w:val="Default"/>
-        <w:numPr>
-          <w:ilvl w:val="0"/>
-          <w:numId w:val="6"/>
-        </w:numPr>
-        <w:spacing w:after="29"/>
-        <w:rPr>
-          <w:sz w:val="18"/>
-          <w:szCs w:val="18"/>
-        </w:rPr>
-      </w:pPr>
-      <w:bookmarkStart w:id="8" w:name="_Ref30422958"/>
-      <w:r>
-        <w:rPr>
-          <w:sz w:val="18"/>
-          <w:szCs w:val="18"/>
-        </w:rPr>
-        <w:t xml:space="preserve">Kelly, A., and Nagy, B., “Reactive Nonholonomic Trajectory Generation via Parametric Optimal Control.” I. J. Robotics Res. 22 (2003): 583–602. </w:t>
-      </w:r>
-      <w:hyperlink r:id="rId27" w:history="1">
-        <w:r>
-          <w:rPr>
-            <w:rStyle w:val="Hyperlink"/>
-            <w:sz w:val="18"/>
-            <w:szCs w:val="18"/>
-          </w:rPr>
-          <w:t>https://doi.org/10.1177/02783649030227008</w:t>
-        </w:r>
-      </w:hyperlink>
-      <w:r>
-        <w:rPr>
-          <w:color w:val="0000FF"/>
-          <w:sz w:val="18"/>
-          <w:szCs w:val="18"/>
-        </w:rPr>
-        <w:t>.</w:t>
-      </w:r>
-      <w:bookmarkEnd w:id="8"/>
-      <w:r>
-        <w:rPr>
-          <w:sz w:val="18"/>
-          <w:szCs w:val="18"/>
-        </w:rPr>
-        <w:t xml:space="preserve">  </w:t>
-      </w:r>
-    </w:p>
-    <w:p>
-      <w:pPr>
-        <w:pStyle w:val="Default"/>
-        <w:numPr>
-          <w:ilvl w:val="0"/>
-          <w:numId w:val="6"/>
-        </w:numPr>
-        <w:spacing w:after="29"/>
-        <w:rPr>
-          <w:sz w:val="18"/>
-          <w:szCs w:val="18"/>
-        </w:rPr>
-      </w:pPr>
-      <w:bookmarkStart w:id="9" w:name="_Ref30422965"/>
-      <w:proofErr w:type="spellStart"/>
-      <w:r>
-        <w:rPr>
-          <w:sz w:val="18"/>
-          <w:szCs w:val="18"/>
-        </w:rPr>
-        <w:t>Dubins</w:t>
-      </w:r>
-      <w:proofErr w:type="spellEnd"/>
-      <w:r>
-        <w:rPr>
-          <w:sz w:val="18"/>
-          <w:szCs w:val="18"/>
-        </w:rPr>
-        <w:t xml:space="preserve">, L. E., “On Curves of Minimal Length with a Constraint on Average Curvature, and with Prescribed Initial and Terminal Positions and Tangents,” American Journal of Mathematics 79, no. 3 (1957): 497–516. </w:t>
-      </w:r>
-      <w:hyperlink r:id="rId28" w:history="1">
-        <w:r>
-          <w:rPr>
-            <w:rStyle w:val="Hyperlink"/>
-            <w:sz w:val="18"/>
-            <w:szCs w:val="18"/>
-          </w:rPr>
-          <w:t>https://doi.org/10.2307/2372560</w:t>
-        </w:r>
-      </w:hyperlink>
-      <w:r>
-        <w:rPr>
-          <w:color w:val="0000FF"/>
-          <w:sz w:val="18"/>
-          <w:szCs w:val="18"/>
-        </w:rPr>
-        <w:t>.</w:t>
-      </w:r>
-      <w:bookmarkEnd w:id="9"/>
-      <w:r>
-        <w:rPr>
-          <w:sz w:val="18"/>
-          <w:szCs w:val="18"/>
-        </w:rPr>
-        <w:t xml:space="preserve">  </w:t>
-      </w:r>
-    </w:p>
-    <w:p>
-      <w:pPr>
-        <w:pStyle w:val="Default"/>
-        <w:numPr>
-          <w:ilvl w:val="0"/>
-          <w:numId w:val="6"/>
-        </w:numPr>
-        <w:spacing w:after="29"/>
-        <w:rPr>
-          <w:sz w:val="18"/>
-          <w:szCs w:val="18"/>
-        </w:rPr>
-      </w:pPr>
-      <w:bookmarkStart w:id="10" w:name="_Ref30422971"/>
-      <w:r>
-        <w:rPr>
-          <w:sz w:val="18"/>
-          <w:szCs w:val="18"/>
-        </w:rPr>
-        <w:t xml:space="preserve">Ziegler, J., Bender, P., Dang, T., and Stiller, C., “Trajectory Planning for Bertha — A Local, Continuous Method.” In 2014 IEEE Intelligent Vehicles Symposium Proceedings, 450–57, 2014. </w:t>
-      </w:r>
-      <w:hyperlink r:id="rId29" w:history="1">
-        <w:r>
-          <w:rPr>
-            <w:rStyle w:val="Hyperlink"/>
-            <w:sz w:val="18"/>
-            <w:szCs w:val="18"/>
-          </w:rPr>
-          <w:t>https://doi.org/10.1109/IVS.2014.6856581</w:t>
-        </w:r>
-      </w:hyperlink>
-      <w:r>
-        <w:rPr>
-          <w:color w:val="0000FF"/>
-          <w:sz w:val="18"/>
-          <w:szCs w:val="18"/>
-        </w:rPr>
-        <w:t>.</w:t>
-      </w:r>
-      <w:bookmarkEnd w:id="10"/>
-      <w:r>
-        <w:rPr>
-          <w:sz w:val="18"/>
-          <w:szCs w:val="18"/>
-        </w:rPr>
-        <w:t xml:space="preserve">  </w:t>
-      </w:r>
-    </w:p>
-    <w:p>
-      <w:pPr>
-        <w:pStyle w:val="Default"/>
-        <w:numPr>
-          <w:ilvl w:val="0"/>
-          <w:numId w:val="6"/>
-        </w:numPr>
-        <w:spacing w:after="29"/>
-        <w:rPr>
-          <w:sz w:val="18"/>
-          <w:szCs w:val="18"/>
-        </w:rPr>
-      </w:pPr>
-      <w:bookmarkStart w:id="11" w:name="_Ref30422983"/>
-      <w:r>
-        <w:rPr>
-          <w:sz w:val="18"/>
-          <w:szCs w:val="18"/>
-        </w:rPr>
-        <w:t>Fox, C., “An Introduction to the Calculus of Variations. Courier Corporation,” 1987.</w:t>
-      </w:r>
-      <w:bookmarkEnd w:id="11"/>
-      <w:r>
-        <w:rPr>
-          <w:sz w:val="18"/>
-          <w:szCs w:val="18"/>
-        </w:rPr>
-        <w:t xml:space="preserve"> </w:t>
-      </w:r>
-    </w:p>
-    <w:p>
-      <w:pPr>
-        <w:pStyle w:val="Default"/>
-        <w:numPr>
-          <w:ilvl w:val="0"/>
-          <w:numId w:val="6"/>
-        </w:numPr>
-        <w:spacing w:after="29"/>
-        <w:rPr>
-          <w:sz w:val="18"/>
-          <w:szCs w:val="18"/>
-        </w:rPr>
-      </w:pPr>
-      <w:bookmarkStart w:id="12" w:name="_Ref30422993"/>
-      <w:r>
-        <w:rPr>
-          <w:sz w:val="18"/>
-          <w:szCs w:val="18"/>
-        </w:rPr>
-        <w:t xml:space="preserve">Takahashi, A., </w:t>
-      </w:r>
-      <w:proofErr w:type="spellStart"/>
-      <w:r>
-        <w:rPr>
-          <w:sz w:val="18"/>
-          <w:szCs w:val="18"/>
-        </w:rPr>
-        <w:t>Hongo</w:t>
-      </w:r>
-      <w:proofErr w:type="spellEnd"/>
-      <w:r>
-        <w:rPr>
-          <w:sz w:val="18"/>
-          <w:szCs w:val="18"/>
-        </w:rPr>
-        <w:t xml:space="preserve">, T., Ninomiya, Y., and Sugimoto, G., “Local Path Planning </w:t>
-      </w:r>
-      <w:proofErr w:type="gramStart"/>
-      <w:r>
-        <w:rPr>
-          <w:sz w:val="18"/>
-          <w:szCs w:val="18"/>
-        </w:rPr>
-        <w:t>And</w:t>
-      </w:r>
-      <w:proofErr w:type="gramEnd"/>
-      <w:r>
-        <w:rPr>
-          <w:sz w:val="18"/>
-          <w:szCs w:val="18"/>
-        </w:rPr>
-        <w:t xml:space="preserve"> Motion Control For AGV In Positioning.” In Proceedings. IEEE/RSJ International Workshop on Intelligent Robots and Systems ’. (IROS ’89) ’The Autonomous Mobile Robots and Its Applications, 392–97, 1989. </w:t>
-      </w:r>
-      <w:hyperlink r:id="rId30" w:history="1">
-        <w:r>
-          <w:rPr>
-            <w:rStyle w:val="Hyperlink"/>
-            <w:sz w:val="18"/>
-            <w:szCs w:val="18"/>
-          </w:rPr>
-          <w:t>https://doi.org/10.1109/IROS.1989.637936</w:t>
-        </w:r>
-      </w:hyperlink>
-      <w:r>
-        <w:rPr>
-          <w:color w:val="0000FF"/>
-          <w:sz w:val="18"/>
-          <w:szCs w:val="18"/>
-        </w:rPr>
-        <w:t>.</w:t>
-      </w:r>
-      <w:bookmarkEnd w:id="12"/>
-      <w:r>
-        <w:rPr>
-          <w:sz w:val="18"/>
-          <w:szCs w:val="18"/>
-        </w:rPr>
-        <w:t xml:space="preserve">  </w:t>
-      </w:r>
-    </w:p>
-    <w:p>
-      <w:pPr>
-        <w:pStyle w:val="Default"/>
-        <w:numPr>
-          <w:ilvl w:val="0"/>
-          <w:numId w:val="6"/>
-        </w:numPr>
-        <w:spacing w:after="29"/>
-        <w:rPr>
-          <w:sz w:val="18"/>
-          <w:szCs w:val="18"/>
-        </w:rPr>
-      </w:pPr>
-      <w:bookmarkStart w:id="13" w:name="_Ref30423001"/>
-      <w:r>
-        <w:rPr>
-          <w:sz w:val="18"/>
-          <w:szCs w:val="18"/>
-          <w:lang w:val="es-MX"/>
-        </w:rPr>
-        <w:t xml:space="preserve">Piazzi, A., and C. Guarino Lo Bianco. </w:t>
-      </w:r>
-      <w:r>
-        <w:rPr>
-          <w:sz w:val="18"/>
-          <w:szCs w:val="18"/>
-        </w:rPr>
-        <w:t xml:space="preserve">“Quintic G2-Splines for Trajectory Planning of Autonomous Vehicles.” In </w:t>
-      </w:r>
-      <w:r>
-        <w:rPr>
-          <w:sz w:val="18"/>
-          <w:szCs w:val="18"/>
-        </w:rPr>
-        <w:t>Proceedings of the IEEE Intelligent Vehicles Symposium 2000 (Cat. No.00TH8511), 198–203, 2000.</w:t>
-      </w:r>
-      <w:bookmarkEnd w:id="13"/>
-      <w:r>
-        <w:rPr>
-          <w:sz w:val="18"/>
-          <w:szCs w:val="18"/>
-        </w:rPr>
-        <w:t xml:space="preserve"> </w:t>
-      </w:r>
-    </w:p>
-    <w:p>
-      <w:pPr>
-        <w:pStyle w:val="Default"/>
-        <w:numPr>
-          <w:ilvl w:val="0"/>
-          <w:numId w:val="6"/>
-        </w:numPr>
-        <w:spacing w:after="29"/>
-        <w:rPr>
-          <w:sz w:val="18"/>
-          <w:szCs w:val="18"/>
-        </w:rPr>
-      </w:pPr>
-      <w:bookmarkStart w:id="14" w:name="_Ref30423014"/>
-      <w:r>
-        <w:rPr>
-          <w:sz w:val="18"/>
-          <w:szCs w:val="18"/>
-        </w:rPr>
-        <w:t xml:space="preserve">Sun, Y., Zhan, Z., Fang, Y., Zheng, L. et al., “A Dynamic Local Trajectory Planning and Tracking Method for UGV Based on Optimal Algorithm,” 2019-01–0871, 2019. </w:t>
-      </w:r>
-      <w:hyperlink r:id="rId31" w:history="1">
-        <w:r>
-          <w:rPr>
-            <w:rStyle w:val="Hyperlink"/>
-            <w:sz w:val="18"/>
-            <w:szCs w:val="18"/>
-          </w:rPr>
-          <w:t>https://doi.org/10.4271/2019-01-0871</w:t>
-        </w:r>
-      </w:hyperlink>
-      <w:r>
-        <w:rPr>
-          <w:color w:val="0000FF"/>
-          <w:sz w:val="18"/>
-          <w:szCs w:val="18"/>
-        </w:rPr>
-        <w:t>.</w:t>
-      </w:r>
-      <w:bookmarkEnd w:id="14"/>
-      <w:r>
-        <w:rPr>
-          <w:sz w:val="18"/>
-          <w:szCs w:val="18"/>
-        </w:rPr>
-        <w:t xml:space="preserve">  </w:t>
-      </w:r>
-    </w:p>
-    <w:p>
-      <w:pPr>
-        <w:pStyle w:val="Default"/>
-        <w:numPr>
-          <w:ilvl w:val="0"/>
-          <w:numId w:val="6"/>
-        </w:numPr>
-        <w:spacing w:after="29"/>
-        <w:rPr>
-          <w:sz w:val="18"/>
-          <w:szCs w:val="18"/>
-        </w:rPr>
-      </w:pPr>
-      <w:bookmarkStart w:id="15" w:name="_Ref30423022"/>
-      <w:r>
-        <w:rPr>
-          <w:sz w:val="18"/>
-          <w:szCs w:val="18"/>
-        </w:rPr>
-        <w:t xml:space="preserve">Wilde, D., “Computing Clothoid-Arc Segments for Trajectory Generation,” In 2009 IEEE/RSJ International Conference on Intelligent Robots and Systems, 2440–45, 2009. </w:t>
-      </w:r>
-      <w:hyperlink r:id="rId32" w:history="1">
-        <w:r>
-          <w:rPr>
-            <w:rStyle w:val="Hyperlink"/>
-            <w:sz w:val="18"/>
-            <w:szCs w:val="18"/>
-          </w:rPr>
-          <w:t>https://doi.org/10.1109/IROS.2009.5354700</w:t>
-        </w:r>
-      </w:hyperlink>
-      <w:r>
-        <w:rPr>
-          <w:color w:val="0000FF"/>
-          <w:sz w:val="18"/>
-          <w:szCs w:val="18"/>
-        </w:rPr>
-        <w:t>.</w:t>
-      </w:r>
-      <w:bookmarkEnd w:id="15"/>
-      <w:r>
-        <w:rPr>
-          <w:color w:val="0000FF"/>
-          <w:sz w:val="18"/>
-          <w:szCs w:val="18"/>
-        </w:rPr>
-        <w:t xml:space="preserve"> </w:t>
-      </w:r>
-      <w:r>
-        <w:rPr>
-          <w:sz w:val="18"/>
-          <w:szCs w:val="18"/>
-        </w:rPr>
-        <w:t xml:space="preserve"> </w:t>
-      </w:r>
-    </w:p>
-    <w:p>
-      <w:pPr>
-        <w:pStyle w:val="Default"/>
-        <w:numPr>
-          <w:ilvl w:val="0"/>
-          <w:numId w:val="6"/>
-        </w:numPr>
-        <w:spacing w:after="29"/>
-        <w:rPr>
-          <w:sz w:val="18"/>
-          <w:szCs w:val="18"/>
-        </w:rPr>
-      </w:pPr>
-      <w:bookmarkStart w:id="16" w:name="_Ref30423029"/>
-      <w:proofErr w:type="spellStart"/>
-      <w:r>
-        <w:rPr>
-          <w:sz w:val="18"/>
-          <w:szCs w:val="18"/>
-        </w:rPr>
-        <w:t>Delingette</w:t>
-      </w:r>
-      <w:proofErr w:type="spellEnd"/>
-      <w:r>
-        <w:rPr>
-          <w:sz w:val="18"/>
-          <w:szCs w:val="18"/>
-        </w:rPr>
-        <w:t xml:space="preserve">, H., M. Hebert, and K. </w:t>
-      </w:r>
-      <w:proofErr w:type="spellStart"/>
-      <w:r>
-        <w:rPr>
-          <w:sz w:val="18"/>
-          <w:szCs w:val="18"/>
-        </w:rPr>
-        <w:t>Ikeuchi</w:t>
-      </w:r>
-      <w:proofErr w:type="spellEnd"/>
-      <w:r>
-        <w:rPr>
-          <w:sz w:val="18"/>
-          <w:szCs w:val="18"/>
-        </w:rPr>
-        <w:t>. “Trajectory Generation with Curvature Constraint Based on Energy Minimization.” In Proceedings IROS ’</w:t>
-      </w:r>
-      <w:proofErr w:type="gramStart"/>
-      <w:r>
-        <w:rPr>
-          <w:sz w:val="18"/>
-          <w:szCs w:val="18"/>
-        </w:rPr>
-        <w:t>91:IEEE</w:t>
-      </w:r>
-      <w:proofErr w:type="gramEnd"/>
-      <w:r>
-        <w:rPr>
-          <w:sz w:val="18"/>
-          <w:szCs w:val="18"/>
-        </w:rPr>
-        <w:t xml:space="preserve">/RSJ International Workshop on Intelligent Robots and Systems ’91, 206–11 vol.1, 1991. </w:t>
-      </w:r>
-      <w:hyperlink r:id="rId33" w:history="1">
-        <w:r>
-          <w:rPr>
-            <w:rStyle w:val="Hyperlink"/>
-            <w:sz w:val="18"/>
-            <w:szCs w:val="18"/>
-          </w:rPr>
-          <w:t>https://doi.org/10.1109/IROS.1991.174451</w:t>
-        </w:r>
-      </w:hyperlink>
-      <w:r>
-        <w:rPr>
-          <w:color w:val="0000FF"/>
-          <w:sz w:val="18"/>
-          <w:szCs w:val="18"/>
-        </w:rPr>
-        <w:t>.</w:t>
-      </w:r>
-      <w:bookmarkEnd w:id="16"/>
-      <w:r>
-        <w:rPr>
-          <w:sz w:val="18"/>
-          <w:szCs w:val="18"/>
-        </w:rPr>
-        <w:t xml:space="preserve">  </w:t>
-      </w:r>
-    </w:p>
-    <w:p>
-      <w:pPr>
-        <w:pStyle w:val="Default"/>
-        <w:numPr>
-          <w:ilvl w:val="0"/>
-          <w:numId w:val="6"/>
-        </w:numPr>
-        <w:spacing w:after="29"/>
-        <w:rPr>
-          <w:sz w:val="18"/>
-          <w:szCs w:val="18"/>
-        </w:rPr>
-      </w:pPr>
-      <w:bookmarkStart w:id="17" w:name="_Ref30423884"/>
-      <w:proofErr w:type="spellStart"/>
-      <w:r>
-        <w:rPr>
-          <w:sz w:val="18"/>
-          <w:szCs w:val="18"/>
-        </w:rPr>
-        <w:t>Werling</w:t>
-      </w:r>
-      <w:proofErr w:type="spellEnd"/>
-      <w:r>
-        <w:rPr>
-          <w:sz w:val="18"/>
-          <w:szCs w:val="18"/>
-        </w:rPr>
-        <w:t xml:space="preserve">, M., Ziegler, J., Soren, K., and </w:t>
-      </w:r>
-      <w:proofErr w:type="spellStart"/>
-      <w:r>
-        <w:rPr>
-          <w:sz w:val="18"/>
-          <w:szCs w:val="18"/>
-        </w:rPr>
-        <w:t>Thrun</w:t>
-      </w:r>
-      <w:proofErr w:type="spellEnd"/>
-      <w:r>
-        <w:rPr>
-          <w:sz w:val="18"/>
-          <w:szCs w:val="18"/>
-        </w:rPr>
-        <w:t xml:space="preserve">, S., “Optimal Trajectory Generation for Dynamic Street Scenarios in a </w:t>
-      </w:r>
-      <w:proofErr w:type="spellStart"/>
-      <w:r>
-        <w:rPr>
-          <w:sz w:val="18"/>
-          <w:szCs w:val="18"/>
-        </w:rPr>
-        <w:t>Frenet</w:t>
-      </w:r>
-      <w:proofErr w:type="spellEnd"/>
-      <w:r>
-        <w:rPr>
-          <w:sz w:val="18"/>
-          <w:szCs w:val="18"/>
-        </w:rPr>
-        <w:t xml:space="preserve"> Frame,” In 2010 IEEE International Conference on Robotics and Automation, 987–93. Anchorage, AK: IEEE, 2010. </w:t>
-      </w:r>
-      <w:hyperlink r:id="rId34" w:history="1">
-        <w:r>
-          <w:rPr>
-            <w:rStyle w:val="Hyperlink"/>
-            <w:sz w:val="18"/>
-            <w:szCs w:val="18"/>
-          </w:rPr>
-          <w:t>https://doi.org/10.1109/ROBOT.2010.5509799</w:t>
-        </w:r>
-      </w:hyperlink>
-      <w:r>
-        <w:rPr>
-          <w:color w:val="0000FF"/>
-          <w:sz w:val="18"/>
-          <w:szCs w:val="18"/>
-        </w:rPr>
-        <w:t>.</w:t>
-      </w:r>
-      <w:bookmarkEnd w:id="17"/>
-      <w:r>
-        <w:rPr>
-          <w:sz w:val="18"/>
-          <w:szCs w:val="18"/>
-        </w:rPr>
-        <w:t xml:space="preserve">  </w:t>
-      </w:r>
-    </w:p>
-    <w:p>
-      <w:pPr>
-        <w:pStyle w:val="Default"/>
-        <w:numPr>
-          <w:ilvl w:val="0"/>
-          <w:numId w:val="6"/>
-        </w:numPr>
-        <w:spacing w:after="29"/>
-      </w:pPr>
-      <w:bookmarkStart w:id="18" w:name="_Ref30423868"/>
-      <w:proofErr w:type="spellStart"/>
-      <w:r>
-        <w:rPr>
-          <w:sz w:val="18"/>
-          <w:szCs w:val="18"/>
-        </w:rPr>
-        <w:t>Werling</w:t>
-      </w:r>
-      <w:proofErr w:type="spellEnd"/>
-      <w:r>
-        <w:rPr>
-          <w:sz w:val="18"/>
-          <w:szCs w:val="18"/>
-        </w:rPr>
-        <w:t xml:space="preserve">, M., </w:t>
-      </w:r>
-      <w:proofErr w:type="spellStart"/>
-      <w:r>
-        <w:rPr>
-          <w:sz w:val="18"/>
-          <w:szCs w:val="18"/>
-        </w:rPr>
-        <w:t>Kammel</w:t>
-      </w:r>
-      <w:proofErr w:type="spellEnd"/>
-      <w:r>
-        <w:rPr>
-          <w:sz w:val="18"/>
-          <w:szCs w:val="18"/>
-        </w:rPr>
-        <w:t xml:space="preserve">, S., Ziegler, J., </w:t>
-      </w:r>
-      <w:proofErr w:type="spellStart"/>
-      <w:r>
-        <w:rPr>
-          <w:sz w:val="18"/>
-          <w:szCs w:val="18"/>
-        </w:rPr>
-        <w:t>Groll</w:t>
-      </w:r>
-      <w:proofErr w:type="spellEnd"/>
-      <w:r>
-        <w:rPr>
-          <w:sz w:val="18"/>
-          <w:szCs w:val="18"/>
-        </w:rPr>
-        <w:t xml:space="preserve">, L., “Optimal Trajectories for Time-Critical Street Scenarios Using </w:t>
-      </w:r>
-      <w:bookmarkEnd w:id="18"/>
     </w:p>
     <w:p>
       <w:pPr>
@@ -6835,7 +7621,7 @@
         </w:rPr>
         <w:t xml:space="preserve">Dr. Cody Stolle, Midwest Roadside Safety Facility, 2200 Vine St, Lincoln, NE 68503, Phone: (402) 472-4233, E-mail: </w:t>
       </w:r>
-      <w:hyperlink r:id="rId35" w:history="1">
+      <w:hyperlink r:id="rId24" w:history="1">
         <w:r>
           <w:rPr>
             <w:rStyle w:val="Hyperlink"/>
@@ -6872,7 +7658,7 @@
         </w:rPr>
         <w:t xml:space="preserve">Ricardo Jacome, Midwest Roadside Safety Facility, 2200 Vine St, Lincoln, NE 68503, E-mail: </w:t>
       </w:r>
-      <w:hyperlink r:id="rId36" w:history="1">
+      <w:hyperlink r:id="rId25" w:history="1">
         <w:r>
           <w:rPr>
             <w:rStyle w:val="Hyperlink"/>
@@ -6909,7 +7695,7 @@
         </w:rPr>
         <w:t xml:space="preserve">Michael Sweigard, Midwest Roadside Safety Facility, 2200 Vine St, Lincoln, NE 68503, E-mail: </w:t>
       </w:r>
-      <w:hyperlink r:id="rId37" w:history="1">
+      <w:hyperlink r:id="rId26" w:history="1">
         <w:r>
           <w:rPr>
             <w:rStyle w:val="Hyperlink"/>
@@ -6997,7 +7783,7 @@
                     </pic:cNvPicPr>
                   </pic:nvPicPr>
                   <pic:blipFill>
-                    <a:blip r:embed="rId38">
+                    <a:blip r:embed="rId27">
                       <a:extLst>
                         <a:ext uri="{28A0092B-C50C-407E-A947-70E740481C1C}">
                           <a14:useLocalDpi xmlns:a14="http://schemas.microsoft.com/office/drawing/2010/main" val="0"/>
@@ -7066,7 +7852,7 @@
                     </pic:cNvPicPr>
                   </pic:nvPicPr>
                   <pic:blipFill>
-                    <a:blip r:embed="rId39" cstate="print">
+                    <a:blip r:embed="rId28" cstate="print">
                       <a:extLst>
                         <a:ext uri="{28A0092B-C50C-407E-A947-70E740481C1C}">
                           <a14:useLocalDpi xmlns:a14="http://schemas.microsoft.com/office/drawing/2010/main" val="0"/>
@@ -7142,7 +7928,7 @@
                     </pic:cNvPicPr>
                   </pic:nvPicPr>
                   <pic:blipFill>
-                    <a:blip r:embed="rId40">
+                    <a:blip r:embed="rId29">
                       <a:extLst>
                         <a:ext uri="{28A0092B-C50C-407E-A947-70E740481C1C}">
                           <a14:useLocalDpi xmlns:a14="http://schemas.microsoft.com/office/drawing/2010/main" val="0"/>
@@ -7202,7 +7988,7 @@
                     </pic:cNvPicPr>
                   </pic:nvPicPr>
                   <pic:blipFill>
-                    <a:blip r:embed="rId41">
+                    <a:blip r:embed="rId30">
                       <a:extLst>
                         <a:ext uri="{28A0092B-C50C-407E-A947-70E740481C1C}">
                           <a14:useLocalDpi xmlns:a14="http://schemas.microsoft.com/office/drawing/2010/main" val="0"/>
@@ -7239,19 +8025,7 @@
     </w:p>
     <w:p>
       <w:r>
-        <w:t>Figure Tests F</w:t>
-      </w:r>
-      <w:r>
-        <w:t>S1</w:t>
-      </w:r>
-      <w:r>
-        <w:t xml:space="preserve"> and F</w:t>
-      </w:r>
-      <w:r>
-        <w:t>S</w:t>
-      </w:r>
-      <w:r>
-        <w:t>2 with Coiflet Approximations</w:t>
+        <w:t>Figure Tests FS1 and FS2 with Coiflet Approximations</w:t>
       </w:r>
       <w:r>
         <w:t xml:space="preserve"> </w:t>
@@ -7280,7 +8054,7 @@
                     </pic:cNvPicPr>
                   </pic:nvPicPr>
                   <pic:blipFill>
-                    <a:blip r:embed="rId42">
+                    <a:blip r:embed="rId31">
                       <a:extLst>
                         <a:ext uri="{28A0092B-C50C-407E-A947-70E740481C1C}">
                           <a14:useLocalDpi xmlns:a14="http://schemas.microsoft.com/office/drawing/2010/main" val="0"/>
@@ -7314,19 +8088,7 @@
     </w:p>
     <w:p>
       <w:r>
-        <w:t xml:space="preserve">Figure Tests </w:t>
-      </w:r>
-      <w:r>
-        <w:t>SG</w:t>
-      </w:r>
-      <w:r>
-        <w:t xml:space="preserve">1 and </w:t>
-      </w:r>
-      <w:r>
-        <w:t>SG</w:t>
-      </w:r>
-      <w:r>
-        <w:t>2 with Coiflet Approximations</w:t>
+        <w:t>Figure Tests SG1 and SG2 with Coiflet Approximations</w:t>
       </w:r>
       <w:r>
         <w:t xml:space="preserve"> </w:t>
@@ -7363,7 +8125,7 @@
                     </pic:cNvPicPr>
                   </pic:nvPicPr>
                   <pic:blipFill>
-                    <a:blip r:embed="rId43">
+                    <a:blip r:embed="rId32">
                       <a:extLst>
                         <a:ext uri="{28A0092B-C50C-407E-A947-70E740481C1C}">
                           <a14:useLocalDpi xmlns:a14="http://schemas.microsoft.com/office/drawing/2010/main" val="0"/>
@@ -7397,19 +8159,7 @@
     </w:p>
     <w:p>
       <w:r>
-        <w:t>Figure Tests S</w:t>
-      </w:r>
-      <w:r>
-        <w:t>S</w:t>
-      </w:r>
-      <w:r>
-        <w:t>1 and S</w:t>
-      </w:r>
-      <w:r>
-        <w:t>S</w:t>
-      </w:r>
-      <w:r>
-        <w:t>2 with Coiflet Approximations</w:t>
+        <w:t>Figure Tests SS1 and SS2 with Coiflet Approximations</w:t>
       </w:r>
       <w:r>
         <w:t xml:space="preserve"> </w:t>
@@ -7428,7 +8178,7 @@
 </file>
 
 <file path=word/endnotes.xml><?xml version="1.0" encoding="utf-8"?>
-<w:endnotes xmlns:wpc="http://schemas.microsoft.com/office/word/2010/wordprocessingCanvas" xmlns:cx="http://schemas.microsoft.com/office/drawing/2014/chartex" xmlns:cx1="http://schemas.microsoft.com/office/drawing/2015/9/8/chartex" xmlns:cx2="http://schemas.microsoft.com/office/drawing/2015/10/21/chartex" xmlns:cx3="http://schemas.microsoft.com/office/drawing/2016/5/9/chartex" xmlns:cx4="http://schemas.microsoft.com/office/drawing/2016/5/10/chartex" xmlns:cx5="http://schemas.microsoft.com/office/drawing/2016/5/11/chartex" xmlns:cx6="http://schemas.microsoft.com/office/drawing/2016/5/12/chartex" xmlns:cx7="http://schemas.microsoft.com/office/drawing/2016/5/13/chartex" xmlns:cx8="http://schemas.microsoft.com/office/drawing/2016/5/14/chartex" xmlns:mc="http://schemas.openxmlformats.org/markup-compatibility/2006" xmlns:aink="http://schemas.microsoft.com/office/drawing/2016/ink" xmlns:am3d="http://schemas.microsoft.com/office/drawing/2017/model3d" xmlns:o="urn:schemas-microsoft-com:office:office" xmlns:r="http://schemas.openxmlformats.org/officeDocument/2006/relationships" xmlns:m="http://schemas.openxmlformats.org/officeDocument/2006/math" xmlns:v="urn:schemas-microsoft-com:vml" xmlns:wp14="http://schemas.microsoft.com/office/word/2010/wordprocessingDrawing" xmlns:wp="http://schemas.openxmlformats.org/drawingml/2006/wordprocessingDrawing" xmlns:w10="urn:schemas-microsoft-com:office:word" xmlns:w="http://schemas.openxmlformats.org/wordprocessingml/2006/main" xmlns:w14="http://schemas.microsoft.com/office/word/2010/wordml" xmlns:w15="http://schemas.microsoft.com/office/word/2012/wordml" xmlns:w16cid="http://schemas.microsoft.com/office/word/2016/wordml/cid" xmlns:w16se="http://schemas.microsoft.com/office/word/2015/wordml/symex" xmlns:wpg="http://schemas.microsoft.com/office/word/2010/wordprocessingGroup" xmlns:wpi="http://schemas.microsoft.com/office/word/2010/wordprocessingInk" xmlns:wne="http://schemas.microsoft.com/office/word/2006/wordml" xmlns:wps="http://schemas.microsoft.com/office/word/2010/wordprocessingShape" mc:Ignorable="w14 w15 w16se w16cid wp14">
+<w:endnotes xmlns:wpc="http://schemas.microsoft.com/office/word/2010/wordprocessingCanvas" xmlns:cx="http://schemas.microsoft.com/office/drawing/2014/chartex" xmlns:cx1="http://schemas.microsoft.com/office/drawing/2015/9/8/chartex" xmlns:mc="http://schemas.openxmlformats.org/markup-compatibility/2006" xmlns:o="urn:schemas-microsoft-com:office:office" xmlns:r="http://schemas.openxmlformats.org/officeDocument/2006/relationships" xmlns:m="http://schemas.openxmlformats.org/officeDocument/2006/math" xmlns:v="urn:schemas-microsoft-com:vml" xmlns:wp14="http://schemas.microsoft.com/office/word/2010/wordprocessingDrawing" xmlns:wp="http://schemas.openxmlformats.org/drawingml/2006/wordprocessingDrawing" xmlns:w10="urn:schemas-microsoft-com:office:word" xmlns:w="http://schemas.openxmlformats.org/wordprocessingml/2006/main" xmlns:w14="http://schemas.microsoft.com/office/word/2010/wordml" xmlns:w15="http://schemas.microsoft.com/office/word/2012/wordml" xmlns:w16se="http://schemas.microsoft.com/office/word/2015/wordml/symex" xmlns:wpg="http://schemas.microsoft.com/office/word/2010/wordprocessingGroup" xmlns:wpi="http://schemas.microsoft.com/office/word/2010/wordprocessingInk" xmlns:wne="http://schemas.microsoft.com/office/word/2006/wordml" xmlns:wps="http://schemas.microsoft.com/office/word/2010/wordprocessingShape" mc:Ignorable="w14 w15 w16se wp14">
   <w:endnote w:type="separator" w:id="-1">
     <w:p>
       <w:r>
@@ -7447,7 +8197,7 @@
 </file>
 
 <file path=word/footer1.xml><?xml version="1.0" encoding="utf-8"?>
-<w:ftr xmlns:wpc="http://schemas.microsoft.com/office/word/2010/wordprocessingCanvas" xmlns:cx="http://schemas.microsoft.com/office/drawing/2014/chartex" xmlns:cx1="http://schemas.microsoft.com/office/drawing/2015/9/8/chartex" xmlns:cx2="http://schemas.microsoft.com/office/drawing/2015/10/21/chartex" xmlns:cx3="http://schemas.microsoft.com/office/drawing/2016/5/9/chartex" xmlns:cx4="http://schemas.microsoft.com/office/drawing/2016/5/10/chartex" xmlns:cx5="http://schemas.microsoft.com/office/drawing/2016/5/11/chartex" xmlns:cx6="http://schemas.microsoft.com/office/drawing/2016/5/12/chartex" xmlns:cx7="http://schemas.microsoft.com/office/drawing/2016/5/13/chartex" xmlns:cx8="http://schemas.microsoft.com/office/drawing/2016/5/14/chartex" xmlns:mc="http://schemas.openxmlformats.org/markup-compatibility/2006" xmlns:aink="http://schemas.microsoft.com/office/drawing/2016/ink" xmlns:am3d="http://schemas.microsoft.com/office/drawing/2017/model3d" xmlns:o="urn:schemas-microsoft-com:office:office" xmlns:r="http://schemas.openxmlformats.org/officeDocument/2006/relationships" xmlns:m="http://schemas.openxmlformats.org/officeDocument/2006/math" xmlns:v="urn:schemas-microsoft-com:vml" xmlns:wp14="http://schemas.microsoft.com/office/word/2010/wordprocessingDrawing" xmlns:wp="http://schemas.openxmlformats.org/drawingml/2006/wordprocessingDrawing" xmlns:w10="urn:schemas-microsoft-com:office:word" xmlns:w="http://schemas.openxmlformats.org/wordprocessingml/2006/main" xmlns:w14="http://schemas.microsoft.com/office/word/2010/wordml" xmlns:w15="http://schemas.microsoft.com/office/word/2012/wordml" xmlns:w16cid="http://schemas.microsoft.com/office/word/2016/wordml/cid" xmlns:w16se="http://schemas.microsoft.com/office/word/2015/wordml/symex" xmlns:wpg="http://schemas.microsoft.com/office/word/2010/wordprocessingGroup" xmlns:wpi="http://schemas.microsoft.com/office/word/2010/wordprocessingInk" xmlns:wne="http://schemas.microsoft.com/office/word/2006/wordml" xmlns:wps="http://schemas.microsoft.com/office/word/2010/wordprocessingShape" mc:Ignorable="w14 w15 w16se w16cid wp14">
+<w:ftr xmlns:wpc="http://schemas.microsoft.com/office/word/2010/wordprocessingCanvas" xmlns:cx="http://schemas.microsoft.com/office/drawing/2014/chartex" xmlns:cx1="http://schemas.microsoft.com/office/drawing/2015/9/8/chartex" xmlns:mc="http://schemas.openxmlformats.org/markup-compatibility/2006" xmlns:o="urn:schemas-microsoft-com:office:office" xmlns:r="http://schemas.openxmlformats.org/officeDocument/2006/relationships" xmlns:m="http://schemas.openxmlformats.org/officeDocument/2006/math" xmlns:v="urn:schemas-microsoft-com:vml" xmlns:wp14="http://schemas.microsoft.com/office/word/2010/wordprocessingDrawing" xmlns:wp="http://schemas.openxmlformats.org/drawingml/2006/wordprocessingDrawing" xmlns:w10="urn:schemas-microsoft-com:office:word" xmlns:w="http://schemas.openxmlformats.org/wordprocessingml/2006/main" xmlns:w14="http://schemas.microsoft.com/office/word/2010/wordml" xmlns:w15="http://schemas.microsoft.com/office/word/2012/wordml" xmlns:w16se="http://schemas.microsoft.com/office/word/2015/wordml/symex" xmlns:wpg="http://schemas.microsoft.com/office/word/2010/wordprocessingGroup" xmlns:wpi="http://schemas.microsoft.com/office/word/2010/wordprocessingInk" xmlns:wne="http://schemas.microsoft.com/office/word/2006/wordml" xmlns:wps="http://schemas.microsoft.com/office/word/2010/wordprocessingShape" mc:Ignorable="w14 w15 w16se wp14">
   <w:p>
     <w:r>
       <w:fldChar w:fldCharType="begin"/>
@@ -7465,7 +8215,7 @@
 </file>
 
 <file path=word/footer2.xml><?xml version="1.0" encoding="utf-8"?>
-<w:ftr xmlns:wpc="http://schemas.microsoft.com/office/word/2010/wordprocessingCanvas" xmlns:cx="http://schemas.microsoft.com/office/drawing/2014/chartex" xmlns:cx1="http://schemas.microsoft.com/office/drawing/2015/9/8/chartex" xmlns:cx2="http://schemas.microsoft.com/office/drawing/2015/10/21/chartex" xmlns:cx3="http://schemas.microsoft.com/office/drawing/2016/5/9/chartex" xmlns:cx4="http://schemas.microsoft.com/office/drawing/2016/5/10/chartex" xmlns:cx5="http://schemas.microsoft.com/office/drawing/2016/5/11/chartex" xmlns:cx6="http://schemas.microsoft.com/office/drawing/2016/5/12/chartex" xmlns:cx7="http://schemas.microsoft.com/office/drawing/2016/5/13/chartex" xmlns:cx8="http://schemas.microsoft.com/office/drawing/2016/5/14/chartex" xmlns:mc="http://schemas.openxmlformats.org/markup-compatibility/2006" xmlns:aink="http://schemas.microsoft.com/office/drawing/2016/ink" xmlns:am3d="http://schemas.microsoft.com/office/drawing/2017/model3d" xmlns:o="urn:schemas-microsoft-com:office:office" xmlns:r="http://schemas.openxmlformats.org/officeDocument/2006/relationships" xmlns:m="http://schemas.openxmlformats.org/officeDocument/2006/math" xmlns:v="urn:schemas-microsoft-com:vml" xmlns:wp14="http://schemas.microsoft.com/office/word/2010/wordprocessingDrawing" xmlns:wp="http://schemas.openxmlformats.org/drawingml/2006/wordprocessingDrawing" xmlns:w10="urn:schemas-microsoft-com:office:word" xmlns:w="http://schemas.openxmlformats.org/wordprocessingml/2006/main" xmlns:w14="http://schemas.microsoft.com/office/word/2010/wordml" xmlns:w15="http://schemas.microsoft.com/office/word/2012/wordml" xmlns:w16cid="http://schemas.microsoft.com/office/word/2016/wordml/cid" xmlns:w16se="http://schemas.microsoft.com/office/word/2015/wordml/symex" xmlns:wpg="http://schemas.microsoft.com/office/word/2010/wordprocessingGroup" xmlns:wpi="http://schemas.microsoft.com/office/word/2010/wordprocessingInk" xmlns:wne="http://schemas.microsoft.com/office/word/2006/wordml" xmlns:wps="http://schemas.microsoft.com/office/word/2010/wordprocessingShape" mc:Ignorable="w14 w15 w16se w16cid wp14">
+<w:ftr xmlns:wpc="http://schemas.microsoft.com/office/word/2010/wordprocessingCanvas" xmlns:cx="http://schemas.microsoft.com/office/drawing/2014/chartex" xmlns:cx1="http://schemas.microsoft.com/office/drawing/2015/9/8/chartex" xmlns:mc="http://schemas.openxmlformats.org/markup-compatibility/2006" xmlns:o="urn:schemas-microsoft-com:office:office" xmlns:r="http://schemas.openxmlformats.org/officeDocument/2006/relationships" xmlns:m="http://schemas.openxmlformats.org/officeDocument/2006/math" xmlns:v="urn:schemas-microsoft-com:vml" xmlns:wp14="http://schemas.microsoft.com/office/word/2010/wordprocessingDrawing" xmlns:wp="http://schemas.openxmlformats.org/drawingml/2006/wordprocessingDrawing" xmlns:w10="urn:schemas-microsoft-com:office:word" xmlns:w="http://schemas.openxmlformats.org/wordprocessingml/2006/main" xmlns:w14="http://schemas.microsoft.com/office/word/2010/wordml" xmlns:w15="http://schemas.microsoft.com/office/word/2012/wordml" xmlns:w16se="http://schemas.microsoft.com/office/word/2015/wordml/symex" xmlns:wpg="http://schemas.microsoft.com/office/word/2010/wordprocessingGroup" xmlns:wpi="http://schemas.microsoft.com/office/word/2010/wordprocessingInk" xmlns:wne="http://schemas.microsoft.com/office/word/2006/wordml" xmlns:wps="http://schemas.microsoft.com/office/word/2010/wordprocessingShape" mc:Ignorable="w14 w15 w16se wp14">
   <w:sdt>
     <w:sdtPr>
       <w:id w:val="565050477"/>
@@ -7493,7 +8243,7 @@
           <w:rPr>
             <w:noProof/>
           </w:rPr>
-          <w:t>3</w:t>
+          <w:t>9</w:t>
         </w:r>
         <w:r>
           <w:rPr>
@@ -7504,14 +8254,27 @@
         <w:r>
           <w:t xml:space="preserve"> of </w:t>
         </w:r>
-        <w:fldSimple w:instr=" NUMPAGES  ">
-          <w:r>
-            <w:rPr>
-              <w:noProof/>
-            </w:rPr>
-            <w:t>9</w:t>
-          </w:r>
-        </w:fldSimple>
+        <w:r>
+          <w:fldChar w:fldCharType="begin"/>
+        </w:r>
+        <w:r>
+          <w:instrText xml:space="preserve"> NUMPAGES  </w:instrText>
+        </w:r>
+        <w:r>
+          <w:fldChar w:fldCharType="separate"/>
+        </w:r>
+        <w:r>
+          <w:rPr>
+            <w:noProof/>
+          </w:rPr>
+          <w:t>9</w:t>
+        </w:r>
+        <w:r>
+          <w:rPr>
+            <w:noProof/>
+          </w:rPr>
+          <w:fldChar w:fldCharType="end"/>
+        </w:r>
       </w:p>
     </w:sdtContent>
   </w:sdt>
@@ -7529,7 +8292,7 @@
       <w:rPr>
         <w:noProof/>
       </w:rPr>
-      <w:t>3/11/2020</w:t>
+      <w:t>3/13/2020</w:t>
     </w:r>
     <w:r>
       <w:fldChar w:fldCharType="end"/>
@@ -7539,7 +8302,7 @@
 </file>
 
 <file path=word/footnotes.xml><?xml version="1.0" encoding="utf-8"?>
-<w:footnotes xmlns:wpc="http://schemas.microsoft.com/office/word/2010/wordprocessingCanvas" xmlns:cx="http://schemas.microsoft.com/office/drawing/2014/chartex" xmlns:cx1="http://schemas.microsoft.com/office/drawing/2015/9/8/chartex" xmlns:cx2="http://schemas.microsoft.com/office/drawing/2015/10/21/chartex" xmlns:cx3="http://schemas.microsoft.com/office/drawing/2016/5/9/chartex" xmlns:cx4="http://schemas.microsoft.com/office/drawing/2016/5/10/chartex" xmlns:cx5="http://schemas.microsoft.com/office/drawing/2016/5/11/chartex" xmlns:cx6="http://schemas.microsoft.com/office/drawing/2016/5/12/chartex" xmlns:cx7="http://schemas.microsoft.com/office/drawing/2016/5/13/chartex" xmlns:cx8="http://schemas.microsoft.com/office/drawing/2016/5/14/chartex" xmlns:mc="http://schemas.openxmlformats.org/markup-compatibility/2006" xmlns:aink="http://schemas.microsoft.com/office/drawing/2016/ink" xmlns:am3d="http://schemas.microsoft.com/office/drawing/2017/model3d" xmlns:o="urn:schemas-microsoft-com:office:office" xmlns:r="http://schemas.openxmlformats.org/officeDocument/2006/relationships" xmlns:m="http://schemas.openxmlformats.org/officeDocument/2006/math" xmlns:v="urn:schemas-microsoft-com:vml" xmlns:wp14="http://schemas.microsoft.com/office/word/2010/wordprocessingDrawing" xmlns:wp="http://schemas.openxmlformats.org/drawingml/2006/wordprocessingDrawing" xmlns:w10="urn:schemas-microsoft-com:office:word" xmlns:w="http://schemas.openxmlformats.org/wordprocessingml/2006/main" xmlns:w14="http://schemas.microsoft.com/office/word/2010/wordml" xmlns:w15="http://schemas.microsoft.com/office/word/2012/wordml" xmlns:w16cid="http://schemas.microsoft.com/office/word/2016/wordml/cid" xmlns:w16se="http://schemas.microsoft.com/office/word/2015/wordml/symex" xmlns:wpg="http://schemas.microsoft.com/office/word/2010/wordprocessingGroup" xmlns:wpi="http://schemas.microsoft.com/office/word/2010/wordprocessingInk" xmlns:wne="http://schemas.microsoft.com/office/word/2006/wordml" xmlns:wps="http://schemas.microsoft.com/office/word/2010/wordprocessingShape" mc:Ignorable="w14 w15 w16se w16cid wp14">
+<w:footnotes xmlns:wpc="http://schemas.microsoft.com/office/word/2010/wordprocessingCanvas" xmlns:cx="http://schemas.microsoft.com/office/drawing/2014/chartex" xmlns:cx1="http://schemas.microsoft.com/office/drawing/2015/9/8/chartex" xmlns:mc="http://schemas.openxmlformats.org/markup-compatibility/2006" xmlns:o="urn:schemas-microsoft-com:office:office" xmlns:r="http://schemas.openxmlformats.org/officeDocument/2006/relationships" xmlns:m="http://schemas.openxmlformats.org/officeDocument/2006/math" xmlns:v="urn:schemas-microsoft-com:vml" xmlns:wp14="http://schemas.microsoft.com/office/word/2010/wordprocessingDrawing" xmlns:wp="http://schemas.openxmlformats.org/drawingml/2006/wordprocessingDrawing" xmlns:w10="urn:schemas-microsoft-com:office:word" xmlns:w="http://schemas.openxmlformats.org/wordprocessingml/2006/main" xmlns:w14="http://schemas.microsoft.com/office/word/2010/wordml" xmlns:w15="http://schemas.microsoft.com/office/word/2012/wordml" xmlns:w16se="http://schemas.microsoft.com/office/word/2015/wordml/symex" xmlns:wpg="http://schemas.microsoft.com/office/word/2010/wordprocessingGroup" xmlns:wpi="http://schemas.microsoft.com/office/word/2010/wordprocessingInk" xmlns:wne="http://schemas.microsoft.com/office/word/2006/wordml" xmlns:wps="http://schemas.microsoft.com/office/word/2010/wordprocessingShape" mc:Ignorable="w14 w15 w16se wp14">
   <w:footnote w:type="separator" w:id="-1">
     <w:p>
       <w:r>
@@ -7558,7 +8321,7 @@
 </file>
 
 <file path=word/numbering.xml><?xml version="1.0" encoding="utf-8"?>
-<w:numbering xmlns:wpc="http://schemas.microsoft.com/office/word/2010/wordprocessingCanvas" xmlns:cx="http://schemas.microsoft.com/office/drawing/2014/chartex" xmlns:cx1="http://schemas.microsoft.com/office/drawing/2015/9/8/chartex" xmlns:cx2="http://schemas.microsoft.com/office/drawing/2015/10/21/chartex" xmlns:cx3="http://schemas.microsoft.com/office/drawing/2016/5/9/chartex" xmlns:cx4="http://schemas.microsoft.com/office/drawing/2016/5/10/chartex" xmlns:cx5="http://schemas.microsoft.com/office/drawing/2016/5/11/chartex" xmlns:cx6="http://schemas.microsoft.com/office/drawing/2016/5/12/chartex" xmlns:cx7="http://schemas.microsoft.com/office/drawing/2016/5/13/chartex" xmlns:cx8="http://schemas.microsoft.com/office/drawing/2016/5/14/chartex" xmlns:mc="http://schemas.openxmlformats.org/markup-compatibility/2006" xmlns:aink="http://schemas.microsoft.com/office/drawing/2016/ink" xmlns:am3d="http://schemas.microsoft.com/office/drawing/2017/model3d" xmlns:o="urn:schemas-microsoft-com:office:office" xmlns:r="http://schemas.openxmlformats.org/officeDocument/2006/relationships" xmlns:m="http://schemas.openxmlformats.org/officeDocument/2006/math" xmlns:v="urn:schemas-microsoft-com:vml" xmlns:wp14="http://schemas.microsoft.com/office/word/2010/wordprocessingDrawing" xmlns:wp="http://schemas.openxmlformats.org/drawingml/2006/wordprocessingDrawing" xmlns:w10="urn:schemas-microsoft-com:office:word" xmlns:w="http://schemas.openxmlformats.org/wordprocessingml/2006/main" xmlns:w14="http://schemas.microsoft.com/office/word/2010/wordml" xmlns:w15="http://schemas.microsoft.com/office/word/2012/wordml" xmlns:w16cid="http://schemas.microsoft.com/office/word/2016/wordml/cid" xmlns:w16se="http://schemas.microsoft.com/office/word/2015/wordml/symex" xmlns:wpg="http://schemas.microsoft.com/office/word/2010/wordprocessingGroup" xmlns:wpi="http://schemas.microsoft.com/office/word/2010/wordprocessingInk" xmlns:wne="http://schemas.microsoft.com/office/word/2006/wordml" xmlns:wps="http://schemas.microsoft.com/office/word/2010/wordprocessingShape" mc:Ignorable="w14 w15 w16se w16cid wp14">
+<w:numbering xmlns:wpc="http://schemas.microsoft.com/office/word/2010/wordprocessingCanvas" xmlns:cx="http://schemas.microsoft.com/office/drawing/2014/chartex" xmlns:cx1="http://schemas.microsoft.com/office/drawing/2015/9/8/chartex" xmlns:mc="http://schemas.openxmlformats.org/markup-compatibility/2006" xmlns:o="urn:schemas-microsoft-com:office:office" xmlns:r="http://schemas.openxmlformats.org/officeDocument/2006/relationships" xmlns:m="http://schemas.openxmlformats.org/officeDocument/2006/math" xmlns:v="urn:schemas-microsoft-com:vml" xmlns:wp14="http://schemas.microsoft.com/office/word/2010/wordprocessingDrawing" xmlns:wp="http://schemas.openxmlformats.org/drawingml/2006/wordprocessingDrawing" xmlns:w10="urn:schemas-microsoft-com:office:word" xmlns:w="http://schemas.openxmlformats.org/wordprocessingml/2006/main" xmlns:w14="http://schemas.microsoft.com/office/word/2010/wordml" xmlns:w15="http://schemas.microsoft.com/office/word/2012/wordml" xmlns:w16se="http://schemas.microsoft.com/office/word/2015/wordml/symex" xmlns:wpg="http://schemas.microsoft.com/office/word/2010/wordprocessingGroup" xmlns:wpi="http://schemas.microsoft.com/office/word/2010/wordprocessingInk" xmlns:wne="http://schemas.microsoft.com/office/word/2006/wordml" xmlns:wps="http://schemas.microsoft.com/office/word/2010/wordprocessingShape" mc:Ignorable="w14 w15 w16se wp14">
   <w:abstractNum w:abstractNumId="0" w15:restartNumberingAfterBreak="0">
     <w:nsid w:val="03032C0B"/>
     <w:multiLevelType w:val="hybridMultilevel"/>
@@ -8326,7 +9089,7 @@
 </file>
 
 <file path=word/styles.xml><?xml version="1.0" encoding="utf-8"?>
-<w:styles xmlns:mc="http://schemas.openxmlformats.org/markup-compatibility/2006" xmlns:r="http://schemas.openxmlformats.org/officeDocument/2006/relationships" xmlns:w="http://schemas.openxmlformats.org/wordprocessingml/2006/main" xmlns:w14="http://schemas.microsoft.com/office/word/2010/wordml" xmlns:w15="http://schemas.microsoft.com/office/word/2012/wordml" xmlns:w16cid="http://schemas.microsoft.com/office/word/2016/wordml/cid" xmlns:w16se="http://schemas.microsoft.com/office/word/2015/wordml/symex" mc:Ignorable="w14 w15 w16se w16cid">
+<w:styles xmlns:mc="http://schemas.openxmlformats.org/markup-compatibility/2006" xmlns:r="http://schemas.openxmlformats.org/officeDocument/2006/relationships" xmlns:w="http://schemas.openxmlformats.org/wordprocessingml/2006/main" xmlns:w14="http://schemas.microsoft.com/office/word/2010/wordml" xmlns:w15="http://schemas.microsoft.com/office/word/2012/wordml" xmlns:w16se="http://schemas.microsoft.com/office/word/2015/wordml/symex" mc:Ignorable="w14 w15 w16se">
   <w:docDefaults>
     <w:rPrDefault>
       <w:rPr>
@@ -8338,7 +9101,7 @@
     </w:rPrDefault>
     <w:pPrDefault/>
   </w:docDefaults>
-  <w:latentStyles w:defLockedState="1" w:defUIPriority="0" w:defSemiHidden="0" w:defUnhideWhenUsed="0" w:defQFormat="0" w:count="376">
+  <w:latentStyles w:defLockedState="1" w:defUIPriority="0" w:defSemiHidden="0" w:defUnhideWhenUsed="0" w:defQFormat="0" w:count="371">
     <w:lsdException w:name="Normal" w:locked="0" w:qFormat="1"/>
     <w:lsdException w:name="heading 1" w:locked="0" w:qFormat="1"/>
     <w:lsdException w:name="heading 2" w:qFormat="1"/>
@@ -8439,7 +9202,7 @@
     <w:lsdException w:name="HTML Sample" w:semiHidden="1" w:unhideWhenUsed="1"/>
     <w:lsdException w:name="HTML Typewriter" w:semiHidden="1" w:unhideWhenUsed="1"/>
     <w:lsdException w:name="HTML Variable" w:semiHidden="1" w:unhideWhenUsed="1"/>
-    <w:lsdException w:name="Normal Table" w:locked="0"/>
+    <w:lsdException w:name="Normal Table" w:locked="0" w:semiHidden="1" w:unhideWhenUsed="1"/>
     <w:lsdException w:name="annotation subject" w:semiHidden="1" w:unhideWhenUsed="1"/>
     <w:lsdException w:name="No List" w:locked="0" w:semiHidden="1" w:unhideWhenUsed="1"/>
     <w:lsdException w:name="Outline List 1" w:semiHidden="1" w:unhideWhenUsed="1"/>
@@ -8482,8 +9245,11 @@
     <w:lsdException w:name="Table Contemporary" w:semiHidden="1" w:unhideWhenUsed="1"/>
     <w:lsdException w:name="Table Elegant" w:semiHidden="1" w:unhideWhenUsed="1"/>
     <w:lsdException w:name="Table Professional" w:semiHidden="1" w:unhideWhenUsed="1"/>
+    <w:lsdException w:name="Table Subtle 1" w:semiHidden="1" w:unhideWhenUsed="1"/>
     <w:lsdException w:name="Table Subtle 2" w:semiHidden="1" w:unhideWhenUsed="1"/>
     <w:lsdException w:name="Table Web 1" w:semiHidden="1" w:unhideWhenUsed="1"/>
+    <w:lsdException w:name="Table Web 2" w:semiHidden="1" w:unhideWhenUsed="1"/>
+    <w:lsdException w:name="Table Web 3" w:semiHidden="1" w:unhideWhenUsed="1"/>
     <w:lsdException w:name="Balloon Text" w:semiHidden="1" w:unhideWhenUsed="1"/>
     <w:lsdException w:name="Table Grid" w:locked="0"/>
     <w:lsdException w:name="Table Theme" w:semiHidden="1" w:unhideWhenUsed="1"/>
@@ -8702,11 +9468,6 @@
     <w:lsdException w:name="List Table 5 Dark Accent 6" w:locked="0" w:uiPriority="50"/>
     <w:lsdException w:name="List Table 6 Colorful Accent 6" w:locked="0" w:uiPriority="51"/>
     <w:lsdException w:name="List Table 7 Colorful Accent 6" w:locked="0" w:uiPriority="52"/>
-    <w:lsdException w:name="Mention" w:locked="0" w:semiHidden="1" w:uiPriority="99" w:unhideWhenUsed="1"/>
-    <w:lsdException w:name="Smart Hyperlink" w:locked="0" w:semiHidden="1" w:uiPriority="99" w:unhideWhenUsed="1"/>
-    <w:lsdException w:name="Hashtag" w:locked="0" w:semiHidden="1" w:uiPriority="99" w:unhideWhenUsed="1"/>
-    <w:lsdException w:name="Unresolved Mention" w:locked="0" w:semiHidden="1" w:uiPriority="99" w:unhideWhenUsed="1"/>
-    <w:lsdException w:name="Smart Link" w:locked="0" w:semiHidden="1" w:uiPriority="99" w:unhideWhenUsed="1"/>
   </w:latentStyles>
   <w:style w:type="paragraph" w:default="1" w:styleId="Normal">
     <w:name w:val="Normal"/>
@@ -9791,7 +10552,7 @@
 </file>
 
 <file path=customXml/itemProps1.xml><?xml version="1.0" encoding="utf-8"?>
-<ds:datastoreItem xmlns:ds="http://schemas.openxmlformats.org/officeDocument/2006/customXml" ds:itemID="{D8F2F9E6-5C4D-49F7-81DB-DB585CFC4AAD}">
+<ds:datastoreItem xmlns:ds="http://schemas.openxmlformats.org/officeDocument/2006/customXml" ds:itemID="{06215A20-C9D7-4EBE-BB48-5CE0FDB617B8}">
   <ds:schemaRefs>
     <ds:schemaRef ds:uri="http://schemas.openxmlformats.org/officeDocument/2006/bibliography"/>
   </ds:schemaRefs>

--- a/files/wavelets/03-03-2020-Wavelet.docx
+++ b/files/wavelets/03-03-2020-Wavelet.docx
@@ -1034,9 +1034,6 @@
     <w:p>
       <w:pPr>
         <w:jc w:val="both"/>
-        <w:rPr>
-          <w:rFonts w:eastAsia="Calibri"/>
-        </w:rPr>
       </w:pPr>
       <w:r>
         <w:rPr>
@@ -1091,6 +1088,39 @@
             </a:graphic>
           </wp:inline>
         </w:drawing>
+      </w:r>
+    </w:p>
+    <w:p>
+      <w:pPr>
+        <w:pStyle w:val="Caption"/>
+        <w:jc w:val="both"/>
+        <w:rPr>
+          <w:rFonts w:eastAsia="Calibri"/>
+        </w:rPr>
+      </w:pPr>
+      <w:r>
+        <w:t xml:space="preserve">Figure </w:t>
+      </w:r>
+      <w:r>
+        <w:fldChar w:fldCharType="begin"/>
+      </w:r>
+      <w:r>
+        <w:instrText xml:space="preserve"> SEQ Figure \* ARABIC </w:instrText>
+      </w:r>
+      <w:r>
+        <w:fldChar w:fldCharType="separate"/>
+      </w:r>
+      <w:r>
+        <w:rPr>
+          <w:noProof/>
+        </w:rPr>
+        <w:t>1</w:t>
+      </w:r>
+      <w:r>
+        <w:fldChar w:fldCharType="end"/>
+      </w:r>
+      <w:r>
+        <w:t>. Ideal Acceleration Profile during Braking</w:t>
       </w:r>
     </w:p>
     <w:p>
@@ -2677,12 +2707,7 @@
     </w:p>
     <w:p>
       <w:pPr>
-        <w:spacing w:after="160" w:line="259" w:lineRule="auto"/>
-        <w:jc w:val="center"/>
-        <w:rPr>
-          <w:rFonts w:eastAsia="Calibri"/>
-          <w:szCs w:val="18"/>
-        </w:rPr>
+        <w:jc w:val="both"/>
       </w:pPr>
       <w:r>
         <w:rPr>
@@ -2743,19 +2768,35 @@
     </w:p>
     <w:p>
       <w:pPr>
-        <w:spacing w:after="160" w:line="259" w:lineRule="auto"/>
-        <w:jc w:val="both"/>
-        <w:rPr>
-          <w:rFonts w:eastAsia="Calibri"/>
-          <w:szCs w:val="18"/>
-        </w:rPr>
-      </w:pPr>
-      <w:r>
-        <w:rPr>
-          <w:rFonts w:eastAsia="Calibri"/>
-          <w:szCs w:val="18"/>
-        </w:rPr>
-        <w:t xml:space="preserve">Figure – Coiflet 2 </w:t>
+        <w:pStyle w:val="Caption"/>
+        <w:jc w:val="center"/>
+        <w:rPr>
+          <w:rFonts w:eastAsia="Calibri"/>
+        </w:rPr>
+      </w:pPr>
+      <w:r>
+        <w:t xml:space="preserve">Figure </w:t>
+      </w:r>
+      <w:r>
+        <w:fldChar w:fldCharType="begin"/>
+      </w:r>
+      <w:r>
+        <w:instrText xml:space="preserve"> SEQ Figure \* ARABIC </w:instrText>
+      </w:r>
+      <w:r>
+        <w:fldChar w:fldCharType="separate"/>
+      </w:r>
+      <w:r>
+        <w:rPr>
+          <w:noProof/>
+        </w:rPr>
+        <w:t>2</w:t>
+      </w:r>
+      <w:r>
+        <w:fldChar w:fldCharType="end"/>
+      </w:r>
+      <w:r>
+        <w:t>. Sample Coiflet 2 Wavelet</w:t>
       </w:r>
     </w:p>
     <w:p>
@@ -3071,22 +3112,17 @@
     </w:p>
     <w:p>
       <w:pPr>
-        <w:spacing w:after="160" w:line="259" w:lineRule="auto"/>
-        <w:jc w:val="center"/>
-        <w:rPr>
-          <w:rFonts w:eastAsia="Calibri"/>
-          <w:szCs w:val="18"/>
-        </w:rPr>
+        <w:jc w:val="both"/>
       </w:pPr>
       <w:r>
         <w:rPr>
           <w:noProof/>
         </w:rPr>
         <w:drawing>
-          <wp:inline distT="0" distB="0" distL="0" distR="0" wp14:anchorId="7DE2878F" wp14:editId="302A7E4F">
-            <wp:extent cx="2352675" cy="857250"/>
-            <wp:effectExtent l="0" t="0" r="9525" b="0"/>
-            <wp:docPr id="11" name="Picture 11"/>
+          <wp:inline distT="0" distB="0" distL="0" distR="0" wp14:anchorId="06DFFB3F" wp14:editId="09322C12">
+            <wp:extent cx="3200400" cy="2339975"/>
+            <wp:effectExtent l="0" t="0" r="0" b="3175"/>
+            <wp:docPr id="26" name="Picture 26"/>
             <wp:cNvGraphicFramePr>
               <a:graphicFrameLocks xmlns:a="http://schemas.openxmlformats.org/drawingml/2006/main" noChangeAspect="1"/>
             </wp:cNvGraphicFramePr>
@@ -3106,7 +3142,7 @@
                   <pic:spPr>
                     <a:xfrm>
                       <a:off x="0" y="0"/>
-                      <a:ext cx="2352675" cy="857250"/>
+                      <a:ext cx="3200400" cy="2339975"/>
                     </a:xfrm>
                     <a:prstGeom prst="rect">
                       <a:avLst/>
@@ -3121,6 +3157,42 @@
     </w:p>
     <w:p>
       <w:pPr>
+        <w:pStyle w:val="Caption"/>
+        <w:jc w:val="center"/>
+        <w:rPr>
+          <w:rFonts w:eastAsia="Calibri"/>
+        </w:rPr>
+      </w:pPr>
+      <w:r>
+        <w:t xml:space="preserve">Figure </w:t>
+      </w:r>
+      <w:r>
+        <w:fldChar w:fldCharType="begin"/>
+      </w:r>
+      <w:r>
+        <w:instrText xml:space="preserve"> SEQ Figure \* ARABIC </w:instrText>
+      </w:r>
+      <w:r>
+        <w:fldChar w:fldCharType="separate"/>
+      </w:r>
+      <w:r>
+        <w:rPr>
+          <w:noProof/>
+        </w:rPr>
+        <w:t>3</w:t>
+      </w:r>
+      <w:r>
+        <w:fldChar w:fldCharType="end"/>
+      </w:r>
+      <w:r>
+        <w:t xml:space="preserve">. </w:t>
+      </w:r>
+      <w:r>
+        <w:t>Raw Signal (top) and Reconstructed Signal Approximation with DWT Coefficients (bottom)</w:t>
+      </w:r>
+    </w:p>
+    <w:p>
+      <w:pPr>
         <w:spacing w:after="160" w:line="259" w:lineRule="auto"/>
         <w:jc w:val="center"/>
         <w:rPr>
@@ -3128,77 +3200,6 @@
           <w:szCs w:val="18"/>
         </w:rPr>
       </w:pPr>
-      <w:r>
-        <w:rPr>
-          <w:noProof/>
-        </w:rPr>
-        <w:drawing>
-          <wp:inline distT="0" distB="0" distL="0" distR="0" wp14:anchorId="07029748" wp14:editId="5294CDF5">
-            <wp:extent cx="2295525" cy="741680"/>
-            <wp:effectExtent l="0" t="0" r="9525" b="1270"/>
-            <wp:docPr id="12" name="Picture 12"/>
-            <wp:cNvGraphicFramePr>
-              <a:graphicFrameLocks xmlns:a="http://schemas.openxmlformats.org/drawingml/2006/main" noChangeAspect="1"/>
-            </wp:cNvGraphicFramePr>
-            <a:graphic xmlns:a="http://schemas.openxmlformats.org/drawingml/2006/main">
-              <a:graphicData uri="http://schemas.openxmlformats.org/drawingml/2006/picture">
-                <pic:pic xmlns:pic="http://schemas.openxmlformats.org/drawingml/2006/picture">
-                  <pic:nvPicPr>
-                    <pic:cNvPr id="1" name=""/>
-                    <pic:cNvPicPr/>
-                  </pic:nvPicPr>
-                  <pic:blipFill>
-                    <a:blip r:embed="rId13"/>
-                    <a:stretch>
-                      <a:fillRect/>
-                    </a:stretch>
-                  </pic:blipFill>
-                  <pic:spPr>
-                    <a:xfrm>
-                      <a:off x="0" y="0"/>
-                      <a:ext cx="2295525" cy="741680"/>
-                    </a:xfrm>
-                    <a:prstGeom prst="rect">
-                      <a:avLst/>
-                    </a:prstGeom>
-                  </pic:spPr>
-                </pic:pic>
-              </a:graphicData>
-            </a:graphic>
-          </wp:inline>
-        </w:drawing>
-      </w:r>
-    </w:p>
-    <w:p>
-      <w:pPr>
-        <w:spacing w:after="160" w:line="259" w:lineRule="auto"/>
-        <w:jc w:val="center"/>
-        <w:rPr>
-          <w:rFonts w:eastAsia="Calibri"/>
-          <w:szCs w:val="18"/>
-        </w:rPr>
-      </w:pPr>
-      <w:r>
-        <w:rPr>
-          <w:rFonts w:eastAsia="Calibri"/>
-          <w:szCs w:val="18"/>
-        </w:rPr>
-        <w:t xml:space="preserve">Raw Signal (top) and </w:t>
-      </w:r>
-      <w:r>
-        <w:rPr>
-          <w:rFonts w:eastAsia="Calibri"/>
-          <w:szCs w:val="18"/>
-        </w:rPr>
-        <w:t>Reconstructed Signal Approximation with DWT Coefficients</w:t>
-      </w:r>
-      <w:r>
-        <w:rPr>
-          <w:rFonts w:eastAsia="Calibri"/>
-          <w:szCs w:val="18"/>
-        </w:rPr>
-        <w:t xml:space="preserve"> (bottom)</w:t>
-      </w:r>
     </w:p>
     <w:p>
       <w:pPr>
@@ -3287,6 +3288,13 @@
         </w:rPr>
         <w:t xml:space="preserve"> </w:t>
       </w:r>
+      <w:r>
+        <w:rPr>
+          <w:rFonts w:eastAsia="Calibri"/>
+          <w:szCs w:val="18"/>
+        </w:rPr>
+        <w:t xml:space="preserve">To capture changes in vehicle surface types, Go Pro Cameras were placed perpendicular to the vehicle braking direction. </w:t>
+      </w:r>
     </w:p>
     <w:p>
       <w:pPr>
@@ -3296,6 +3304,11 @@
           <w:rFonts w:eastAsia="Calibri"/>
           <w:szCs w:val="18"/>
         </w:rPr>
+      </w:pPr>
+    </w:p>
+    <w:p>
+      <w:pPr>
+        <w:jc w:val="both"/>
       </w:pPr>
       <w:r>
         <w:rPr>
@@ -3321,7 +3334,7 @@
                     </pic:cNvPicPr>
                   </pic:nvPicPr>
                   <pic:blipFill rotWithShape="1">
-                    <a:blip r:embed="rId14" cstate="print">
+                    <a:blip r:embed="rId13" cstate="print">
                       <a:extLst>
                         <a:ext uri="{28A0092B-C50C-407E-A947-70E740481C1C}">
                           <a14:useLocalDpi xmlns:a14="http://schemas.microsoft.com/office/drawing/2010/main" val="0"/>
@@ -3358,41 +3371,53 @@
     </w:p>
     <w:p>
       <w:pPr>
-        <w:spacing w:after="160" w:line="259" w:lineRule="auto"/>
+        <w:pStyle w:val="Caption"/>
         <w:jc w:val="both"/>
         <w:rPr>
           <w:rFonts w:eastAsia="Calibri"/>
-          <w:szCs w:val="18"/>
-        </w:rPr>
-      </w:pPr>
-      <w:r>
-        <w:rPr>
-          <w:rFonts w:eastAsia="Calibri"/>
-          <w:szCs w:val="18"/>
-        </w:rPr>
-        <w:t>Figure 2007 Ford Crown Victoria</w:t>
-      </w:r>
-    </w:p>
-    <w:p>
-      <w:pPr>
-        <w:spacing w:after="160" w:line="259" w:lineRule="auto"/>
-        <w:jc w:val="center"/>
-        <w:rPr>
-          <w:rFonts w:eastAsia="Calibri"/>
-          <w:szCs w:val="18"/>
-        </w:rPr>
-      </w:pPr>
-      <w:r>
-        <w:rPr>
-          <w:rFonts w:eastAsia="Calibri"/>
+        </w:rPr>
+      </w:pPr>
+      <w:r>
+        <w:t xml:space="preserve">Figure </w:t>
+      </w:r>
+      <w:r>
+        <w:fldChar w:fldCharType="begin"/>
+      </w:r>
+      <w:r>
+        <w:instrText xml:space="preserve"> SEQ Figure \* ARABIC </w:instrText>
+      </w:r>
+      <w:r>
+        <w:fldChar w:fldCharType="separate"/>
+      </w:r>
+      <w:r>
+        <w:rPr>
           <w:noProof/>
-          <w:szCs w:val="18"/>
+        </w:rPr>
+        <w:t>4</w:t>
+      </w:r>
+      <w:r>
+        <w:fldChar w:fldCharType="end"/>
+      </w:r>
+      <w:r>
+        <w:t xml:space="preserve">. </w:t>
+      </w:r>
+      <w:r>
+        <w:t>2007 Ford Crown Victoria</w:t>
+      </w:r>
+    </w:p>
+    <w:p>
+      <w:pPr>
+        <w:jc w:val="both"/>
+      </w:pPr>
+      <w:r>
+        <w:rPr>
+          <w:noProof/>
         </w:rPr>
         <w:drawing>
-          <wp:inline distT="0" distB="0" distL="0" distR="0" wp14:anchorId="04D9CF1A" wp14:editId="65307658">
-            <wp:extent cx="1500188" cy="2000250"/>
-            <wp:effectExtent l="0" t="0" r="5080" b="0"/>
-            <wp:docPr id="10" name="Picture 10" descr="\\mwrsf-poweredge\Active &amp; Current Projects\MATC Smart Barrier (2018-present)\Full-Scale\ABS-2-6\Photos\abs2-6 photos\DSC_8163.JPG"/>
+          <wp:inline distT="0" distB="0" distL="0" distR="0" wp14:anchorId="47DC83C9" wp14:editId="71B89CBE">
+            <wp:extent cx="3143250" cy="2057400"/>
+            <wp:effectExtent l="0" t="0" r="0" b="0"/>
+            <wp:docPr id="27" name="Picture 27"/>
             <wp:cNvGraphicFramePr>
               <a:graphicFrameLocks xmlns:a="http://schemas.openxmlformats.org/drawingml/2006/main" noChangeAspect="1"/>
             </wp:cNvGraphicFramePr>
@@ -3400,39 +3425,23 @@
               <a:graphicData uri="http://schemas.openxmlformats.org/drawingml/2006/picture">
                 <pic:pic xmlns:pic="http://schemas.openxmlformats.org/drawingml/2006/picture">
                   <pic:nvPicPr>
-                    <pic:cNvPr id="0" name="Picture 4" descr="\\mwrsf-poweredge\Active &amp; Current Projects\MATC Smart Barrier (2018-present)\Full-Scale\ABS-2-6\Photos\abs2-6 photos\DSC_8163.JPG"/>
-                    <pic:cNvPicPr>
-                      <a:picLocks noChangeAspect="1" noChangeArrowheads="1"/>
-                    </pic:cNvPicPr>
+                    <pic:cNvPr id="1" name=""/>
+                    <pic:cNvPicPr/>
                   </pic:nvPicPr>
-                  <pic:blipFill rotWithShape="1">
-                    <a:blip r:embed="rId15" cstate="print">
-                      <a:extLst>
-                        <a:ext uri="{28A0092B-C50C-407E-A947-70E740481C1C}">
-                          <a14:useLocalDpi xmlns:a14="http://schemas.microsoft.com/office/drawing/2010/main" val="0"/>
-                        </a:ext>
-                      </a:extLst>
-                    </a:blip>
-                    <a:srcRect l="-785" r="61527" b="10767"/>
-                    <a:stretch/>
+                  <pic:blipFill>
+                    <a:blip r:embed="rId14"/>
+                    <a:stretch>
+                      <a:fillRect/>
+                    </a:stretch>
                   </pic:blipFill>
-                  <pic:spPr bwMode="auto">
+                  <pic:spPr>
                     <a:xfrm>
                       <a:off x="0" y="0"/>
-                      <a:ext cx="1500974" cy="2001298"/>
+                      <a:ext cx="3143250" cy="2057400"/>
                     </a:xfrm>
                     <a:prstGeom prst="rect">
                       <a:avLst/>
                     </a:prstGeom>
-                    <a:noFill/>
-                    <a:ln>
-                      <a:noFill/>
-                    </a:ln>
-                    <a:extLst>
-                      <a:ext uri="{53640926-AAD7-44D8-BBD7-CCE9431645EC}">
-                        <a14:shadowObscured xmlns:a14="http://schemas.microsoft.com/office/drawing/2010/main"/>
-                      </a:ext>
-                    </a:extLst>
                   </pic:spPr>
                 </pic:pic>
               </a:graphicData>
@@ -3440,74 +3449,42 @@
           </wp:inline>
         </w:drawing>
       </w:r>
-      <w:r>
-        <w:rPr>
-          <w:rFonts w:eastAsia="Calibri"/>
+    </w:p>
+    <w:p>
+      <w:pPr>
+        <w:pStyle w:val="Caption"/>
+        <w:jc w:val="center"/>
+        <w:rPr>
+          <w:rFonts w:eastAsia="Calibri"/>
+        </w:rPr>
+      </w:pPr>
+      <w:r>
+        <w:t xml:space="preserve">Figure </w:t>
+      </w:r>
+      <w:r>
+        <w:fldChar w:fldCharType="begin"/>
+      </w:r>
+      <w:r>
+        <w:instrText xml:space="preserve"> SEQ Figure \* ARABIC </w:instrText>
+      </w:r>
+      <w:r>
+        <w:fldChar w:fldCharType="separate"/>
+      </w:r>
+      <w:r>
+        <w:rPr>
           <w:noProof/>
-          <w:szCs w:val="18"/>
-        </w:rPr>
-        <w:drawing>
-          <wp:inline distT="0" distB="0" distL="0" distR="0" wp14:anchorId="692F6DFC" wp14:editId="428CEB0B">
-            <wp:extent cx="1562100" cy="1993900"/>
-            <wp:effectExtent l="0" t="0" r="0" b="6350"/>
-            <wp:docPr id="9" name="Picture 9" descr="\\mwrsf-poweredge\Active &amp; Current Projects\MATC Smart Barrier (2018-present)\Full-Scale\ABS-1\Photos\abs-1 photos\DSC_7160.JPG"/>
-            <wp:cNvGraphicFramePr>
-              <a:graphicFrameLocks xmlns:a="http://schemas.openxmlformats.org/drawingml/2006/main" noChangeAspect="1"/>
-            </wp:cNvGraphicFramePr>
-            <a:graphic xmlns:a="http://schemas.openxmlformats.org/drawingml/2006/main">
-              <a:graphicData uri="http://schemas.openxmlformats.org/drawingml/2006/picture">
-                <pic:pic xmlns:pic="http://schemas.openxmlformats.org/drawingml/2006/picture">
-                  <pic:nvPicPr>
-                    <pic:cNvPr id="0" name="Picture 3" descr="\\mwrsf-poweredge\Active &amp; Current Projects\MATC Smart Barrier (2018-present)\Full-Scale\ABS-1\Photos\abs-1 photos\DSC_7160.JPG"/>
-                    <pic:cNvPicPr>
-                      <a:picLocks noChangeAspect="1" noChangeArrowheads="1"/>
-                    </pic:cNvPicPr>
-                  </pic:nvPicPr>
-                  <pic:blipFill rotWithShape="1">
-                    <a:blip r:embed="rId16" cstate="print">
-                      <a:extLst>
-                        <a:ext uri="{28A0092B-C50C-407E-A947-70E740481C1C}">
-                          <a14:useLocalDpi xmlns:a14="http://schemas.microsoft.com/office/drawing/2010/main" val="0"/>
-                        </a:ext>
-                      </a:extLst>
-                    </a:blip>
-                    <a:srcRect l="26115" r="21656"/>
-                    <a:stretch/>
-                  </pic:blipFill>
-                  <pic:spPr bwMode="auto">
-                    <a:xfrm>
-                      <a:off x="0" y="0"/>
-                      <a:ext cx="1562100" cy="1993900"/>
-                    </a:xfrm>
-                    <a:prstGeom prst="rect">
-                      <a:avLst/>
-                    </a:prstGeom>
-                    <a:noFill/>
-                    <a:ln>
-                      <a:noFill/>
-                    </a:ln>
-                    <a:extLst>
-                      <a:ext uri="{53640926-AAD7-44D8-BBD7-CCE9431645EC}">
-                        <a14:shadowObscured xmlns:a14="http://schemas.microsoft.com/office/drawing/2010/main"/>
-                      </a:ext>
-                    </a:extLst>
-                  </pic:spPr>
-                </pic:pic>
-              </a:graphicData>
-            </a:graphic>
-          </wp:inline>
-        </w:drawing>
-      </w:r>
-    </w:p>
-    <w:p>
-      <w:pPr>
-        <w:spacing w:after="160" w:line="259" w:lineRule="auto"/>
-        <w:jc w:val="center"/>
-        <w:rPr>
-          <w:rFonts w:eastAsia="Calibri"/>
-          <w:szCs w:val="18"/>
-        </w:rPr>
-      </w:pPr>
+        </w:rPr>
+        <w:t>5</w:t>
+      </w:r>
+      <w:r>
+        <w:fldChar w:fldCharType="end"/>
+      </w:r>
+      <w:r>
+        <w:t xml:space="preserve">. </w:t>
+      </w:r>
+      <w:r>
+        <w:t>DTS Data Recording (Left), and VC4000 Data Recording (Right)</w:t>
+      </w:r>
     </w:p>
     <w:p>
       <w:pPr>
@@ -3523,81 +3500,39 @@
           <w:rFonts w:eastAsia="Calibri"/>
           <w:szCs w:val="18"/>
         </w:rPr>
-        <w:t xml:space="preserve">Figure </w:t>
-      </w:r>
-      <w:r>
-        <w:rPr>
-          <w:rFonts w:eastAsia="Calibri"/>
-          <w:szCs w:val="18"/>
-        </w:rPr>
-        <w:t xml:space="preserve">DTS Data Recording (Left), and </w:t>
-      </w:r>
-      <w:r>
-        <w:rPr>
-          <w:rFonts w:eastAsia="Calibri"/>
-          <w:szCs w:val="18"/>
-        </w:rPr>
-        <w:t>VC4000 Data R</w:t>
-      </w:r>
-      <w:r>
-        <w:rPr>
-          <w:rFonts w:eastAsia="Calibri"/>
-          <w:szCs w:val="18"/>
-        </w:rPr>
-        <w:t>ecording (Right)</w:t>
-      </w:r>
-    </w:p>
-    <w:p>
-      <w:pPr>
-        <w:spacing w:after="160" w:line="259" w:lineRule="auto"/>
+        <w:t>To test ABS acceleration performance, 4 surface types were organized in 5 different braking scenarios. First, a full concrete (FC) baseline is used to measure standard ABS braking performance. The following two involves testing under full gravel (FG) and full sand (FS) surfaces. The last two were split gravel with concrete (SG), and split sand with concrete (SS). All test beds except for the concrete baseline, had a subsequent grass bed for the vehicle to keep braking. These tests are illustrated in Figure ###</w:t>
+      </w:r>
+      <w:r>
+        <w:rPr>
+          <w:rFonts w:eastAsia="Calibri"/>
+          <w:szCs w:val="18"/>
+        </w:rPr>
+        <w:t>, and the testing bed is shown in Figure ####</w:t>
+      </w:r>
+      <w:r>
+        <w:rPr>
+          <w:rFonts w:eastAsia="Calibri"/>
+          <w:szCs w:val="18"/>
+        </w:rPr>
+        <w:t xml:space="preserve">. Every test was repeated twice for reproducibility, </w:t>
+      </w:r>
+      <w:r>
+        <w:rPr>
+          <w:rFonts w:eastAsia="Calibri"/>
+          <w:szCs w:val="18"/>
+        </w:rPr>
+        <w:t xml:space="preserve">which gives a total of 10 tests. </w:t>
+      </w:r>
+    </w:p>
+    <w:p>
+      <w:pPr>
         <w:jc w:val="both"/>
-        <w:rPr>
-          <w:rFonts w:eastAsia="Calibri"/>
-          <w:szCs w:val="18"/>
-        </w:rPr>
-      </w:pPr>
-      <w:r>
-        <w:rPr>
-          <w:rFonts w:eastAsia="Calibri"/>
-          <w:szCs w:val="18"/>
-        </w:rPr>
-        <w:t>To test ABS acceleration performance, 4 surface types were organized in 5 different braking scenarios. First, a full concrete (FC) baseline is used to measure standard ABS braking performance. The following two involves testing under full gravel (FG) and full sand (FS) surfaces. The last two were split gravel with concrete (SG), and split sand with concrete (SS). All test beds except for the concrete baseline, had a subsequent grass bed for the vehicle to keep braking. These tests are illustrated in Figure ###</w:t>
-      </w:r>
-      <w:r>
-        <w:rPr>
-          <w:rFonts w:eastAsia="Calibri"/>
-          <w:szCs w:val="18"/>
-        </w:rPr>
-        <w:t>, and the testing bed is shown in Figure ####</w:t>
-      </w:r>
-      <w:r>
-        <w:rPr>
-          <w:rFonts w:eastAsia="Calibri"/>
-          <w:szCs w:val="18"/>
-        </w:rPr>
-        <w:t xml:space="preserve">. Every test was repeated twice for reproducibility, </w:t>
-      </w:r>
-      <w:r>
-        <w:rPr>
-          <w:rFonts w:eastAsia="Calibri"/>
-          <w:szCs w:val="18"/>
-        </w:rPr>
-        <w:t xml:space="preserve">which gives a total of 10 tests. </w:t>
-      </w:r>
-    </w:p>
-    <w:p>
-      <w:pPr>
-        <w:spacing w:after="160" w:line="259" w:lineRule="auto"/>
-        <w:jc w:val="both"/>
-        <w:rPr>
-          <w:rFonts w:eastAsia="Calibri"/>
-          <w:szCs w:val="18"/>
-        </w:rPr>
       </w:pPr>
       <w:r>
         <w:rPr>
           <w:noProof/>
         </w:rPr>
+        <w:lastRenderedPageBreak/>
         <w:drawing>
           <wp:inline distT="0" distB="0" distL="0" distR="0" wp14:anchorId="4C6F8CCA" wp14:editId="1DA910C4">
             <wp:extent cx="3200400" cy="2000250"/>
@@ -3614,7 +3549,7 @@
                     <pic:cNvPicPr/>
                   </pic:nvPicPr>
                   <pic:blipFill>
-                    <a:blip r:embed="rId17"/>
+                    <a:blip r:embed="rId15"/>
                     <a:stretch>
                       <a:fillRect/>
                     </a:stretch>
@@ -3637,14 +3572,45 @@
     </w:p>
     <w:p>
       <w:pPr>
-        <w:spacing w:after="160" w:line="259" w:lineRule="auto"/>
+        <w:pStyle w:val="Caption"/>
         <w:jc w:val="both"/>
-      </w:pPr>
+        <w:rPr>
+          <w:rFonts w:eastAsia="Calibri"/>
+        </w:rPr>
+      </w:pPr>
+      <w:r>
+        <w:t xml:space="preserve">Figure </w:t>
+      </w:r>
+      <w:r>
+        <w:fldChar w:fldCharType="begin"/>
+      </w:r>
+      <w:r>
+        <w:instrText xml:space="preserve"> SEQ Figure \* ARABIC </w:instrText>
+      </w:r>
+      <w:r>
+        <w:fldChar w:fldCharType="separate"/>
+      </w:r>
       <w:r>
         <w:rPr>
           <w:noProof/>
         </w:rPr>
-        <w:lastRenderedPageBreak/>
+        <w:t>6</w:t>
+      </w:r>
+      <w:r>
+        <w:fldChar w:fldCharType="end"/>
+      </w:r>
+      <w:r>
+        <w:t>. Testing Bed Illustration for different Surface Types</w:t>
+      </w:r>
+    </w:p>
+    <w:p>
+      <w:pPr>
+        <w:jc w:val="both"/>
+      </w:pPr>
+      <w:r>
+        <w:rPr>
+          <w:noProof/>
+        </w:rPr>
         <w:drawing>
           <wp:inline distT="0" distB="0" distL="0" distR="0" wp14:anchorId="4D081DEA" wp14:editId="186A4394">
             <wp:extent cx="3200400" cy="1645920"/>
@@ -3663,7 +3629,7 @@
                     </pic:cNvPicPr>
                   </pic:nvPicPr>
                   <pic:blipFill rotWithShape="1">
-                    <a:blip r:embed="rId18" cstate="print">
+                    <a:blip r:embed="rId16" cstate="print">
                       <a:extLst>
                         <a:ext uri="{28A0092B-C50C-407E-A947-70E740481C1C}">
                           <a14:useLocalDpi xmlns:a14="http://schemas.microsoft.com/office/drawing/2010/main" val="0"/>
@@ -3700,15 +3666,39 @@
     </w:p>
     <w:p>
       <w:pPr>
+        <w:pStyle w:val="Caption"/>
+        <w:jc w:val="both"/>
+      </w:pPr>
+      <w:r>
+        <w:t xml:space="preserve">Figure </w:t>
+      </w:r>
+      <w:r>
+        <w:fldChar w:fldCharType="begin"/>
+      </w:r>
+      <w:r>
+        <w:instrText xml:space="preserve"> SEQ Figure \* ARABIC </w:instrText>
+      </w:r>
+      <w:r>
+        <w:fldChar w:fldCharType="separate"/>
+      </w:r>
+      <w:r>
+        <w:rPr>
+          <w:noProof/>
+        </w:rPr>
+        <w:t>7</w:t>
+      </w:r>
+      <w:r>
+        <w:fldChar w:fldCharType="end"/>
+      </w:r>
+      <w:r>
+        <w:t>. Surface Testing Bed</w:t>
+      </w:r>
+    </w:p>
+    <w:p>
+      <w:pPr>
         <w:spacing w:after="160" w:line="259" w:lineRule="auto"/>
         <w:jc w:val="both"/>
       </w:pPr>
-    </w:p>
-    <w:p>
-      <w:pPr>
-        <w:spacing w:after="160" w:line="259" w:lineRule="auto"/>
-        <w:jc w:val="both"/>
-      </w:pPr>
       <w:r>
         <w:t xml:space="preserve">The data for each repeated test </w:t>
       </w:r>
@@ -3755,7 +3745,7 @@
         <w:t xml:space="preserve"> </w:t>
       </w:r>
       <w:r>
-        <w:t xml:space="preserve"> </w:t>
+        <w:t xml:space="preserve">Moreover, the driver was instructed to press on full brake after the four wheels of the vehicle had entered the testing bed. </w:t>
       </w:r>
     </w:p>
     <w:p>
@@ -3767,6 +3757,14 @@
       </w:r>
       <w:r>
         <w:t>/Post-Processing</w:t>
+      </w:r>
+    </w:p>
+    <w:p>
+      <w:pPr>
+        <w:pStyle w:val="Head2"/>
+      </w:pPr>
+      <w:r>
+        <w:t>Raw Signal Analysis with Wavelet Approximation</w:t>
       </w:r>
     </w:p>
     <w:p>
@@ -3828,7 +3826,7 @@
                     <pic:cNvPicPr/>
                   </pic:nvPicPr>
                   <pic:blipFill rotWithShape="1">
-                    <a:blip r:embed="rId19"/>
+                    <a:blip r:embed="rId17"/>
                     <a:srcRect l="3869" t="5930" r="8929" b="8945"/>
                     <a:stretch/>
                   </pic:blipFill>
@@ -3858,8 +3856,33 @@
     </w:p>
     <w:p>
       <w:pPr>
+        <w:pStyle w:val="Caption"/>
         <w:jc w:val="both"/>
       </w:pPr>
+      <w:r>
+        <w:t xml:space="preserve">Figure </w:t>
+      </w:r>
+      <w:r>
+        <w:fldChar w:fldCharType="begin"/>
+      </w:r>
+      <w:r>
+        <w:instrText xml:space="preserve"> SEQ Figure \* ARABIC </w:instrText>
+      </w:r>
+      <w:r>
+        <w:fldChar w:fldCharType="separate"/>
+      </w:r>
+      <w:r>
+        <w:rPr>
+          <w:noProof/>
+        </w:rPr>
+        <w:t>8</w:t>
+      </w:r>
+      <w:r>
+        <w:fldChar w:fldCharType="end"/>
+      </w:r>
+      <w:r>
+        <w:t xml:space="preserve">. </w:t>
+      </w:r>
       <w:r>
         <w:t>Full Concrete 1-2 Tests Signal Layout</w:t>
       </w:r>
@@ -3890,7 +3913,7 @@
                     </pic:cNvPicPr>
                   </pic:nvPicPr>
                   <pic:blipFill>
-                    <a:blip r:embed="rId20" cstate="print">
+                    <a:blip r:embed="rId18" cstate="print">
                       <a:extLst>
                         <a:ext uri="{28A0092B-C50C-407E-A947-70E740481C1C}">
                           <a14:useLocalDpi xmlns:a14="http://schemas.microsoft.com/office/drawing/2010/main" val="0"/>
@@ -3924,9 +3947,34 @@
     </w:p>
     <w:p>
       <w:pPr>
+        <w:pStyle w:val="Caption"/>
         <w:jc w:val="both"/>
       </w:pPr>
       <w:r>
+        <w:t xml:space="preserve">Figure </w:t>
+      </w:r>
+      <w:r>
+        <w:fldChar w:fldCharType="begin"/>
+      </w:r>
+      <w:r>
+        <w:instrText xml:space="preserve"> SEQ Figure \* ARABIC </w:instrText>
+      </w:r>
+      <w:r>
+        <w:fldChar w:fldCharType="separate"/>
+      </w:r>
+      <w:r>
+        <w:rPr>
+          <w:noProof/>
+        </w:rPr>
+        <w:t>9</w:t>
+      </w:r>
+      <w:r>
+        <w:fldChar w:fldCharType="end"/>
+      </w:r>
+      <w:r>
+        <w:t xml:space="preserve">. </w:t>
+      </w:r>
+      <w:r>
         <w:t>Full Concrete 1-2 Tests Acceleration Raw and Filtered Signals</w:t>
       </w:r>
     </w:p>
@@ -3994,6 +4042,7 @@
         <w:rPr>
           <w:noProof/>
         </w:rPr>
+        <w:lastRenderedPageBreak/>
         <w:drawing>
           <wp:inline distT="0" distB="0" distL="0" distR="0" wp14:anchorId="7E210CFF" wp14:editId="1A5FBFCA">
             <wp:extent cx="3247390" cy="2797211"/>
@@ -4012,7 +4061,7 @@
                     </pic:cNvPicPr>
                   </pic:nvPicPr>
                   <pic:blipFill rotWithShape="1">
-                    <a:blip r:embed="rId21" cstate="print">
+                    <a:blip r:embed="rId19" cstate="print">
                       <a:extLst>
                         <a:ext uri="{28A0092B-C50C-407E-A947-70E740481C1C}">
                           <a14:useLocalDpi xmlns:a14="http://schemas.microsoft.com/office/drawing/2010/main" val="0"/>
@@ -4049,9 +4098,34 @@
     </w:p>
     <w:p>
       <w:pPr>
+        <w:pStyle w:val="Caption"/>
         <w:jc w:val="both"/>
       </w:pPr>
       <w:r>
+        <w:t xml:space="preserve">Figure </w:t>
+      </w:r>
+      <w:r>
+        <w:fldChar w:fldCharType="begin"/>
+      </w:r>
+      <w:r>
+        <w:instrText xml:space="preserve"> SEQ Figure \* ARABIC </w:instrText>
+      </w:r>
+      <w:r>
+        <w:fldChar w:fldCharType="separate"/>
+      </w:r>
+      <w:r>
+        <w:rPr>
+          <w:noProof/>
+        </w:rPr>
+        <w:t>10</w:t>
+      </w:r>
+      <w:r>
+        <w:fldChar w:fldCharType="end"/>
+      </w:r>
+      <w:r>
+        <w:t xml:space="preserve">. </w:t>
+      </w:r>
+      <w:r>
         <w:t>Velocity Profile of FC1 Test (Top), and FC2 Test (Bottom)</w:t>
       </w:r>
     </w:p>
@@ -4098,7 +4172,6 @@
         <w:rPr>
           <w:noProof/>
         </w:rPr>
-        <w:lastRenderedPageBreak/>
         <w:drawing>
           <wp:inline distT="0" distB="0" distL="0" distR="0" wp14:anchorId="38B7076D" wp14:editId="79BAF4A6">
             <wp:extent cx="3200400" cy="1452245"/>
@@ -4115,7 +4188,7 @@
                     <pic:cNvPicPr/>
                   </pic:nvPicPr>
                   <pic:blipFill>
-                    <a:blip r:embed="rId22"/>
+                    <a:blip r:embed="rId20"/>
                     <a:stretch>
                       <a:fillRect/>
                     </a:stretch>
@@ -4138,10 +4211,35 @@
     </w:p>
     <w:p>
       <w:pPr>
+        <w:pStyle w:val="Caption"/>
         <w:jc w:val="both"/>
       </w:pPr>
       <w:r>
-        <w:t>Figure Braking Detection Pseudo-Code</w:t>
+        <w:t xml:space="preserve">Figure </w:t>
+      </w:r>
+      <w:r>
+        <w:fldChar w:fldCharType="begin"/>
+      </w:r>
+      <w:r>
+        <w:instrText xml:space="preserve"> SEQ Figure \* ARABIC </w:instrText>
+      </w:r>
+      <w:r>
+        <w:fldChar w:fldCharType="separate"/>
+      </w:r>
+      <w:r>
+        <w:rPr>
+          <w:noProof/>
+        </w:rPr>
+        <w:t>11</w:t>
+      </w:r>
+      <w:r>
+        <w:fldChar w:fldCharType="end"/>
+      </w:r>
+      <w:r>
+        <w:t xml:space="preserve">. </w:t>
+      </w:r>
+      <w:r>
+        <w:t>Braking Detection Pseudo-Code</w:t>
       </w:r>
     </w:p>
     <w:p>
@@ -4170,7 +4268,7 @@
                     </pic:cNvPicPr>
                   </pic:nvPicPr>
                   <pic:blipFill>
-                    <a:blip r:embed="rId23" cstate="print">
+                    <a:blip r:embed="rId21" cstate="print">
                       <a:extLst>
                         <a:ext uri="{28A0092B-C50C-407E-A947-70E740481C1C}">
                           <a14:useLocalDpi xmlns:a14="http://schemas.microsoft.com/office/drawing/2010/main" val="0"/>
@@ -4204,9 +4302,34 @@
     </w:p>
     <w:p>
       <w:pPr>
+        <w:pStyle w:val="Caption"/>
         <w:jc w:val="both"/>
       </w:pPr>
       <w:r>
+        <w:t xml:space="preserve">Figure </w:t>
+      </w:r>
+      <w:r>
+        <w:fldChar w:fldCharType="begin"/>
+      </w:r>
+      <w:r>
+        <w:instrText xml:space="preserve"> SEQ Figure \* ARABIC </w:instrText>
+      </w:r>
+      <w:r>
+        <w:fldChar w:fldCharType="separate"/>
+      </w:r>
+      <w:r>
+        <w:rPr>
+          <w:noProof/>
+        </w:rPr>
+        <w:t>12</w:t>
+      </w:r>
+      <w:r>
+        <w:fldChar w:fldCharType="end"/>
+      </w:r>
+      <w:r>
+        <w:t xml:space="preserve">. </w:t>
+      </w:r>
+      <w:r>
         <w:t>Full Gravel 3-4 Test Braking Acceleration Detection</w:t>
       </w:r>
     </w:p>
@@ -4248,16 +4371,7 @@
         <w:t>extensively reviewed on [].</w:t>
       </w:r>
       <w:r>
-        <w:t xml:space="preserve"> It is worth noting that literature on testing friction coefficients of </w:t>
-      </w:r>
-      <w:r>
-        <w:t>gravel</w:t>
-      </w:r>
-      <w:r>
-        <w:t xml:space="preserve"> </w:t>
-      </w:r>
-      <w:r>
-        <w:t xml:space="preserve">and sand </w:t>
+        <w:t xml:space="preserve"> It is worth noting that literature on testing friction coefficients of gravel and sand </w:t>
       </w:r>
       <w:r>
         <w:t xml:space="preserve">(FG and FS) </w:t>
@@ -4277,10 +4391,13 @@
         <w:t>][]</w:t>
       </w:r>
       <w:r>
-        <w:t>.</w:t>
-      </w:r>
-      <w:r>
-        <w:t xml:space="preserve"> Thus, the literature values are subject to variability in tire-tread, and material-characteristics. </w:t>
+        <w:t>. Thus, the literature values are subject to variability in tire-tread, and material-characteristics</w:t>
+      </w:r>
+      <w:r>
+        <w:t xml:space="preserve"> compared to those in this testing</w:t>
+      </w:r>
+      <w:r>
+        <w:t xml:space="preserve">. </w:t>
       </w:r>
       <w:r>
         <w:t xml:space="preserve">Furthermore, sand and gravel surfaces are granular materials which means that precise repeatability for these tests is highly difficult. </w:t>
@@ -4299,6 +4416,41 @@
       </w:r>
       <w:r>
         <w:t xml:space="preserve"> used. </w:t>
+      </w:r>
+    </w:p>
+    <w:p>
+      <w:pPr>
+        <w:jc w:val="both"/>
+      </w:pPr>
+    </w:p>
+    <w:p>
+      <w:pPr>
+        <w:pStyle w:val="Caption"/>
+        <w:keepNext/>
+      </w:pPr>
+      <w:r>
+        <w:t xml:space="preserve">Table </w:t>
+      </w:r>
+      <w:r>
+        <w:fldChar w:fldCharType="begin"/>
+      </w:r>
+      <w:r>
+        <w:instrText xml:space="preserve"> SEQ Table \* ARABIC </w:instrText>
+      </w:r>
+      <w:r>
+        <w:fldChar w:fldCharType="separate"/>
+      </w:r>
+      <w:r>
+        <w:rPr>
+          <w:noProof/>
+        </w:rPr>
+        <w:t>1</w:t>
+      </w:r>
+      <w:r>
+        <w:fldChar w:fldCharType="end"/>
+      </w:r>
+      <w:r>
+        <w:t>. Average COF with Literature Value Comparisons</w:t>
       </w:r>
     </w:p>
     <w:tbl>
@@ -5581,6 +5733,1362 @@
     </w:p>
     <w:p>
       <w:pPr>
+        <w:pStyle w:val="Head2"/>
+      </w:pPr>
+      <w:r>
+        <w:t>Wavelet Transform vs Fourier Transform</w:t>
+      </w:r>
+    </w:p>
+    <w:p>
+      <w:pPr>
+        <w:jc w:val="both"/>
+      </w:pPr>
+      <w:r>
+        <w:t xml:space="preserve"> D</w:t>
+      </w:r>
+      <w:r>
+        <w:t xml:space="preserve">ata obtained through the Wavelet Transform Approximation </w:t>
+      </w:r>
+      <w:r>
+        <w:t>was compared to a Butterworth Filter data. The filter was designed as a low-pass</w:t>
+      </w:r>
+      <w:r>
+        <w:t>, second-order Butterworth</w:t>
+      </w:r>
+      <w:r>
+        <w:t xml:space="preserve"> filter with a cutoff frequency of 3Hz. The cut</w:t>
+      </w:r>
+      <w:r>
+        <w:t>-</w:t>
+      </w:r>
+      <w:r>
+        <w:t xml:space="preserve">off frequency was </w:t>
+      </w:r>
+      <w:r>
+        <w:t>selected by performing an FFT on the acceleration data as it is shown in Figure ###.</w:t>
+      </w:r>
+    </w:p>
+    <w:p>
+      <w:pPr>
+        <w:keepNext/>
+        <w:jc w:val="both"/>
+      </w:pPr>
+      <w:r>
+        <w:rPr>
+          <w:noProof/>
+        </w:rPr>
+        <w:lastRenderedPageBreak/>
+        <w:drawing>
+          <wp:inline distT="0" distB="0" distL="0" distR="0" wp14:anchorId="5043D74E" wp14:editId="609DE6DC">
+            <wp:extent cx="2544792" cy="1526875"/>
+            <wp:effectExtent l="0" t="0" r="0" b="0"/>
+            <wp:docPr id="20" name="Picture 20"/>
+            <wp:cNvGraphicFramePr>
+              <a:graphicFrameLocks xmlns:a="http://schemas.openxmlformats.org/drawingml/2006/main" noChangeAspect="1"/>
+            </wp:cNvGraphicFramePr>
+            <a:graphic xmlns:a="http://schemas.openxmlformats.org/drawingml/2006/main">
+              <a:graphicData uri="http://schemas.openxmlformats.org/drawingml/2006/picture">
+                <pic:pic xmlns:pic="http://schemas.openxmlformats.org/drawingml/2006/picture">
+                  <pic:nvPicPr>
+                    <pic:cNvPr id="0" name="Picture 4"/>
+                    <pic:cNvPicPr>
+                      <a:picLocks noChangeAspect="1" noChangeArrowheads="1"/>
+                    </pic:cNvPicPr>
+                  </pic:nvPicPr>
+                  <pic:blipFill rotWithShape="1">
+                    <a:blip r:embed="rId22">
+                      <a:extLst>
+                        <a:ext uri="{28A0092B-C50C-407E-A947-70E740481C1C}">
+                          <a14:useLocalDpi xmlns:a14="http://schemas.microsoft.com/office/drawing/2010/main" val="0"/>
+                        </a:ext>
+                      </a:extLst>
+                    </a:blip>
+                    <a:srcRect t="11675"/>
+                    <a:stretch/>
+                  </pic:blipFill>
+                  <pic:spPr bwMode="auto">
+                    <a:xfrm>
+                      <a:off x="0" y="0"/>
+                      <a:ext cx="2565185" cy="1539111"/>
+                    </a:xfrm>
+                    <a:prstGeom prst="rect">
+                      <a:avLst/>
+                    </a:prstGeom>
+                    <a:noFill/>
+                    <a:ln>
+                      <a:noFill/>
+                    </a:ln>
+                    <a:extLst>
+                      <a:ext uri="{53640926-AAD7-44D8-BBD7-CCE9431645EC}">
+                        <a14:shadowObscured xmlns:a14="http://schemas.microsoft.com/office/drawing/2010/main"/>
+                      </a:ext>
+                    </a:extLst>
+                  </pic:spPr>
+                </pic:pic>
+              </a:graphicData>
+            </a:graphic>
+          </wp:inline>
+        </w:drawing>
+      </w:r>
+    </w:p>
+    <w:p>
+      <w:pPr>
+        <w:pStyle w:val="Caption"/>
+        <w:jc w:val="both"/>
+      </w:pPr>
+      <w:r>
+        <w:t xml:space="preserve">Figure </w:t>
+      </w:r>
+      <w:r>
+        <w:fldChar w:fldCharType="begin"/>
+      </w:r>
+      <w:r>
+        <w:instrText xml:space="preserve"> SEQ Figure \* ARABIC </w:instrText>
+      </w:r>
+      <w:r>
+        <w:fldChar w:fldCharType="separate"/>
+      </w:r>
+      <w:r>
+        <w:rPr>
+          <w:noProof/>
+        </w:rPr>
+        <w:t>13</w:t>
+      </w:r>
+      <w:r>
+        <w:fldChar w:fldCharType="end"/>
+      </w:r>
+      <w:r>
+        <w:t>. Fast Fourier Transform with Cut-off Frequency</w:t>
+      </w:r>
+    </w:p>
+    <w:p>
+      <w:pPr>
+        <w:jc w:val="both"/>
+      </w:pPr>
+      <w:r>
+        <w:t>Both Butterworth filtered signal and Coiflet approximation for the FG1 testing are shown in Figures ###. It is noticeable how the Coiflet avoids “oscillating” behavior and catches the overall</w:t>
+      </w:r>
+      <w:r>
+        <w:t xml:space="preserve"> trend of the acceleration </w:t>
+      </w:r>
+      <w:r>
+        <w:t>data.</w:t>
+      </w:r>
+    </w:p>
+    <w:p>
+      <w:pPr>
+        <w:keepNext/>
+        <w:jc w:val="both"/>
+      </w:pPr>
+      <w:r>
+        <w:rPr>
+          <w:noProof/>
+        </w:rPr>
+        <w:drawing>
+          <wp:inline distT="0" distB="0" distL="0" distR="0" wp14:anchorId="214B9CB8" wp14:editId="7B1EA4F3">
+            <wp:extent cx="3250527" cy="2173857"/>
+            <wp:effectExtent l="0" t="0" r="0" b="0"/>
+            <wp:docPr id="18" name="Picture 18"/>
+            <wp:cNvGraphicFramePr>
+              <a:graphicFrameLocks xmlns:a="http://schemas.openxmlformats.org/drawingml/2006/main" noChangeAspect="1"/>
+            </wp:cNvGraphicFramePr>
+            <a:graphic xmlns:a="http://schemas.openxmlformats.org/drawingml/2006/main">
+              <a:graphicData uri="http://schemas.openxmlformats.org/drawingml/2006/picture">
+                <pic:pic xmlns:pic="http://schemas.openxmlformats.org/drawingml/2006/picture">
+                  <pic:nvPicPr>
+                    <pic:cNvPr id="0" name="Picture 2"/>
+                    <pic:cNvPicPr>
+                      <a:picLocks noChangeAspect="1" noChangeArrowheads="1"/>
+                    </pic:cNvPicPr>
+                  </pic:nvPicPr>
+                  <pic:blipFill rotWithShape="1">
+                    <a:blip r:embed="rId23">
+                      <a:extLst>
+                        <a:ext uri="{28A0092B-C50C-407E-A947-70E740481C1C}">
+                          <a14:useLocalDpi xmlns:a14="http://schemas.microsoft.com/office/drawing/2010/main" val="0"/>
+                        </a:ext>
+                      </a:extLst>
+                    </a:blip>
+                    <a:srcRect t="4898"/>
+                    <a:stretch/>
+                  </pic:blipFill>
+                  <pic:spPr bwMode="auto">
+                    <a:xfrm>
+                      <a:off x="0" y="0"/>
+                      <a:ext cx="3264209" cy="2183007"/>
+                    </a:xfrm>
+                    <a:prstGeom prst="rect">
+                      <a:avLst/>
+                    </a:prstGeom>
+                    <a:noFill/>
+                    <a:ln>
+                      <a:noFill/>
+                    </a:ln>
+                    <a:extLst>
+                      <a:ext uri="{53640926-AAD7-44D8-BBD7-CCE9431645EC}">
+                        <a14:shadowObscured xmlns:a14="http://schemas.microsoft.com/office/drawing/2010/main"/>
+                      </a:ext>
+                    </a:extLst>
+                  </pic:spPr>
+                </pic:pic>
+              </a:graphicData>
+            </a:graphic>
+          </wp:inline>
+        </w:drawing>
+      </w:r>
+    </w:p>
+    <w:p>
+      <w:pPr>
+        <w:pStyle w:val="Caption"/>
+        <w:jc w:val="both"/>
+      </w:pPr>
+      <w:r>
+        <w:t xml:space="preserve">Figure </w:t>
+      </w:r>
+      <w:r>
+        <w:fldChar w:fldCharType="begin"/>
+      </w:r>
+      <w:r>
+        <w:instrText xml:space="preserve"> SEQ Figure \* ARABIC </w:instrText>
+      </w:r>
+      <w:r>
+        <w:fldChar w:fldCharType="separate"/>
+      </w:r>
+      <w:r>
+        <w:rPr>
+          <w:noProof/>
+        </w:rPr>
+        <w:t>14</w:t>
+      </w:r>
+      <w:r>
+        <w:fldChar w:fldCharType="end"/>
+      </w:r>
+      <w:r>
+        <w:t>. FG1 Acceleration Data and Butterworth Filtered Data</w:t>
+      </w:r>
+    </w:p>
+    <w:p>
+      <w:pPr>
+        <w:keepNext/>
+        <w:jc w:val="both"/>
+      </w:pPr>
+      <w:r>
+        <w:rPr>
+          <w:noProof/>
+        </w:rPr>
+        <w:drawing>
+          <wp:inline distT="0" distB="0" distL="0" distR="0" wp14:anchorId="0670C6A0" wp14:editId="6B667A04">
+            <wp:extent cx="3088257" cy="2189559"/>
+            <wp:effectExtent l="0" t="0" r="0" b="1270"/>
+            <wp:docPr id="16" name="Picture 16"/>
+            <wp:cNvGraphicFramePr>
+              <a:graphicFrameLocks xmlns:a="http://schemas.openxmlformats.org/drawingml/2006/main" noChangeAspect="1"/>
+            </wp:cNvGraphicFramePr>
+            <a:graphic xmlns:a="http://schemas.openxmlformats.org/drawingml/2006/main">
+              <a:graphicData uri="http://schemas.openxmlformats.org/drawingml/2006/picture">
+                <pic:pic xmlns:pic="http://schemas.openxmlformats.org/drawingml/2006/picture">
+                  <pic:nvPicPr>
+                    <pic:cNvPr id="0" name="Picture 1"/>
+                    <pic:cNvPicPr>
+                      <a:picLocks noChangeAspect="1" noChangeArrowheads="1"/>
+                    </pic:cNvPicPr>
+                  </pic:nvPicPr>
+                  <pic:blipFill rotWithShape="1">
+                    <a:blip r:embed="rId24">
+                      <a:extLst>
+                        <a:ext uri="{28A0092B-C50C-407E-A947-70E740481C1C}">
+                          <a14:useLocalDpi xmlns:a14="http://schemas.microsoft.com/office/drawing/2010/main" val="0"/>
+                        </a:ext>
+                      </a:extLst>
+                    </a:blip>
+                    <a:srcRect t="6293" r="6246"/>
+                    <a:stretch/>
+                  </pic:blipFill>
+                  <pic:spPr bwMode="auto">
+                    <a:xfrm>
+                      <a:off x="0" y="0"/>
+                      <a:ext cx="3105858" cy="2202038"/>
+                    </a:xfrm>
+                    <a:prstGeom prst="rect">
+                      <a:avLst/>
+                    </a:prstGeom>
+                    <a:noFill/>
+                    <a:ln>
+                      <a:noFill/>
+                    </a:ln>
+                    <a:extLst>
+                      <a:ext uri="{53640926-AAD7-44D8-BBD7-CCE9431645EC}">
+                        <a14:shadowObscured xmlns:a14="http://schemas.microsoft.com/office/drawing/2010/main"/>
+                      </a:ext>
+                    </a:extLst>
+                  </pic:spPr>
+                </pic:pic>
+              </a:graphicData>
+            </a:graphic>
+          </wp:inline>
+        </w:drawing>
+      </w:r>
+    </w:p>
+    <w:p>
+      <w:pPr>
+        <w:pStyle w:val="Caption"/>
+        <w:jc w:val="both"/>
+      </w:pPr>
+      <w:r>
+        <w:t xml:space="preserve">Figure </w:t>
+      </w:r>
+      <w:r>
+        <w:fldChar w:fldCharType="begin"/>
+      </w:r>
+      <w:r>
+        <w:instrText xml:space="preserve"> SEQ Figure \* ARABIC </w:instrText>
+      </w:r>
+      <w:r>
+        <w:fldChar w:fldCharType="separate"/>
+      </w:r>
+      <w:r>
+        <w:rPr>
+          <w:noProof/>
+        </w:rPr>
+        <w:t>15</w:t>
+      </w:r>
+      <w:r>
+        <w:fldChar w:fldCharType="end"/>
+      </w:r>
+      <w:r>
+        <w:t xml:space="preserve">. </w:t>
+      </w:r>
+      <w:r>
+        <w:t xml:space="preserve">FG1 Acceleration Data and </w:t>
+      </w:r>
+      <w:r>
+        <w:t>Coiflet Approximation</w:t>
+      </w:r>
+    </w:p>
+    <w:p>
+      <w:pPr>
+        <w:jc w:val="both"/>
+      </w:pPr>
+      <w:r>
+        <w:t xml:space="preserve">To correlate the Coiflet Approximation to the forward surface changes, a transition time was found in between the full braking event and a different surface (i.e. full gravel – full grass). This was performed by using the GoPro Cameras, in which the frame at which the four wheels of the vehicle entered a surface was selected. The time at which the vehicle entered the first test bed (i.e. gravel) was subtracted from the </w:t>
+      </w:r>
+      <w:r>
+        <w:t xml:space="preserve">time it entered the second bed (i.e. grass). These results are tabulated </w:t>
+      </w:r>
+      <w:r>
+        <w:t>in Table ####.</w:t>
+      </w:r>
+    </w:p>
+    <w:p>
+      <w:pPr>
+        <w:pStyle w:val="Caption"/>
+        <w:keepNext/>
+      </w:pPr>
+      <w:r>
+        <w:t xml:space="preserve">Table </w:t>
+      </w:r>
+      <w:r>
+        <w:fldChar w:fldCharType="begin"/>
+      </w:r>
+      <w:r>
+        <w:instrText xml:space="preserve"> SEQ Table \* ARABIC </w:instrText>
+      </w:r>
+      <w:r>
+        <w:fldChar w:fldCharType="separate"/>
+      </w:r>
+      <w:r>
+        <w:rPr>
+          <w:noProof/>
+        </w:rPr>
+        <w:t>2</w:t>
+      </w:r>
+      <w:r>
+        <w:fldChar w:fldCharType="end"/>
+      </w:r>
+      <w:r>
+        <w:t>. Test Surface Transition Times</w:t>
+      </w:r>
+    </w:p>
+    <w:tbl>
+      <w:tblPr>
+        <w:tblW w:w="1810" w:type="dxa"/>
+        <w:jc w:val="center"/>
+        <w:tblLook w:val="04A0" w:firstRow="1" w:lastRow="0" w:firstColumn="1" w:lastColumn="0" w:noHBand="0" w:noVBand="1"/>
+      </w:tblPr>
+      <w:tblGrid>
+        <w:gridCol w:w="854"/>
+        <w:gridCol w:w="956"/>
+      </w:tblGrid>
+      <w:tr>
+        <w:trPr>
+          <w:trHeight w:val="234"/>
+          <w:jc w:val="center"/>
+        </w:trPr>
+        <w:tc>
+          <w:tcPr>
+            <w:tcW w:w="854" w:type="dxa"/>
+            <w:tcBorders>
+              <w:top w:val="single" w:sz="4" w:space="0" w:color="auto"/>
+              <w:left w:val="single" w:sz="4" w:space="0" w:color="auto"/>
+              <w:bottom w:val="single" w:sz="4" w:space="0" w:color="auto"/>
+              <w:right w:val="single" w:sz="4" w:space="0" w:color="auto"/>
+            </w:tcBorders>
+            <w:shd w:val="clear" w:color="auto" w:fill="auto"/>
+            <w:noWrap/>
+            <w:vAlign w:val="bottom"/>
+            <w:hideMark/>
+          </w:tcPr>
+          <w:p>
+            <w:pPr>
+              <w:spacing w:after="0"/>
+              <w:rPr>
+                <w:color w:val="000000"/>
+                <w:szCs w:val="18"/>
+              </w:rPr>
+            </w:pPr>
+            <w:r>
+              <w:rPr>
+                <w:color w:val="000000"/>
+                <w:szCs w:val="18"/>
+              </w:rPr>
+              <w:t>Test Name</w:t>
+            </w:r>
+          </w:p>
+        </w:tc>
+        <w:tc>
+          <w:tcPr>
+            <w:tcW w:w="956" w:type="dxa"/>
+            <w:tcBorders>
+              <w:top w:val="single" w:sz="4" w:space="0" w:color="auto"/>
+              <w:left w:val="nil"/>
+              <w:bottom w:val="single" w:sz="4" w:space="0" w:color="auto"/>
+              <w:right w:val="single" w:sz="4" w:space="0" w:color="auto"/>
+            </w:tcBorders>
+            <w:shd w:val="clear" w:color="auto" w:fill="auto"/>
+            <w:noWrap/>
+            <w:vAlign w:val="bottom"/>
+            <w:hideMark/>
+          </w:tcPr>
+          <w:p>
+            <w:pPr>
+              <w:spacing w:after="0"/>
+              <w:rPr>
+                <w:color w:val="000000"/>
+                <w:szCs w:val="18"/>
+              </w:rPr>
+            </w:pPr>
+            <w:r>
+              <w:rPr>
+                <w:color w:val="000000"/>
+                <w:szCs w:val="18"/>
+              </w:rPr>
+              <w:t>Transition Time</w:t>
+            </w:r>
+          </w:p>
+        </w:tc>
+      </w:tr>
+      <w:tr>
+        <w:trPr>
+          <w:trHeight w:val="234"/>
+          <w:jc w:val="center"/>
+        </w:trPr>
+        <w:tc>
+          <w:tcPr>
+            <w:tcW w:w="854" w:type="dxa"/>
+            <w:tcBorders>
+              <w:top w:val="nil"/>
+              <w:left w:val="single" w:sz="4" w:space="0" w:color="auto"/>
+              <w:bottom w:val="single" w:sz="4" w:space="0" w:color="auto"/>
+              <w:right w:val="single" w:sz="4" w:space="0" w:color="auto"/>
+            </w:tcBorders>
+            <w:shd w:val="clear" w:color="auto" w:fill="auto"/>
+            <w:noWrap/>
+            <w:hideMark/>
+          </w:tcPr>
+          <w:p>
+            <w:pPr>
+              <w:spacing w:after="0"/>
+              <w:rPr>
+                <w:color w:val="000000"/>
+                <w:szCs w:val="18"/>
+              </w:rPr>
+            </w:pPr>
+            <w:r>
+              <w:t>FC1</w:t>
+            </w:r>
+          </w:p>
+        </w:tc>
+        <w:tc>
+          <w:tcPr>
+            <w:tcW w:w="956" w:type="dxa"/>
+            <w:tcBorders>
+              <w:top w:val="nil"/>
+              <w:left w:val="nil"/>
+              <w:bottom w:val="single" w:sz="4" w:space="0" w:color="auto"/>
+              <w:right w:val="single" w:sz="4" w:space="0" w:color="auto"/>
+            </w:tcBorders>
+            <w:shd w:val="clear" w:color="auto" w:fill="auto"/>
+            <w:noWrap/>
+            <w:vAlign w:val="bottom"/>
+            <w:hideMark/>
+          </w:tcPr>
+          <w:p>
+            <w:pPr>
+              <w:spacing w:after="0"/>
+              <w:jc w:val="right"/>
+              <w:rPr>
+                <w:color w:val="000000"/>
+                <w:szCs w:val="18"/>
+              </w:rPr>
+            </w:pPr>
+            <w:r>
+              <w:rPr>
+                <w:color w:val="000000"/>
+                <w:szCs w:val="18"/>
+              </w:rPr>
+              <w:t>0.00</w:t>
+            </w:r>
+          </w:p>
+        </w:tc>
+      </w:tr>
+      <w:tr>
+        <w:trPr>
+          <w:trHeight w:val="234"/>
+          <w:jc w:val="center"/>
+        </w:trPr>
+        <w:tc>
+          <w:tcPr>
+            <w:tcW w:w="854" w:type="dxa"/>
+            <w:tcBorders>
+              <w:top w:val="nil"/>
+              <w:left w:val="single" w:sz="4" w:space="0" w:color="auto"/>
+              <w:bottom w:val="single" w:sz="4" w:space="0" w:color="auto"/>
+              <w:right w:val="single" w:sz="4" w:space="0" w:color="auto"/>
+            </w:tcBorders>
+            <w:shd w:val="clear" w:color="auto" w:fill="auto"/>
+            <w:noWrap/>
+            <w:hideMark/>
+          </w:tcPr>
+          <w:p>
+            <w:pPr>
+              <w:spacing w:after="0"/>
+              <w:rPr>
+                <w:color w:val="000000"/>
+                <w:szCs w:val="18"/>
+              </w:rPr>
+            </w:pPr>
+            <w:r>
+              <w:t>FC2</w:t>
+            </w:r>
+          </w:p>
+        </w:tc>
+        <w:tc>
+          <w:tcPr>
+            <w:tcW w:w="956" w:type="dxa"/>
+            <w:tcBorders>
+              <w:top w:val="nil"/>
+              <w:left w:val="nil"/>
+              <w:bottom w:val="single" w:sz="4" w:space="0" w:color="auto"/>
+              <w:right w:val="single" w:sz="4" w:space="0" w:color="auto"/>
+            </w:tcBorders>
+            <w:shd w:val="clear" w:color="auto" w:fill="auto"/>
+            <w:noWrap/>
+            <w:vAlign w:val="bottom"/>
+            <w:hideMark/>
+          </w:tcPr>
+          <w:p>
+            <w:pPr>
+              <w:spacing w:after="0"/>
+              <w:jc w:val="right"/>
+              <w:rPr>
+                <w:color w:val="000000"/>
+                <w:szCs w:val="18"/>
+              </w:rPr>
+            </w:pPr>
+            <w:r>
+              <w:rPr>
+                <w:color w:val="000000"/>
+                <w:szCs w:val="18"/>
+              </w:rPr>
+              <w:t>0.00</w:t>
+            </w:r>
+          </w:p>
+        </w:tc>
+      </w:tr>
+      <w:tr>
+        <w:trPr>
+          <w:trHeight w:val="234"/>
+          <w:jc w:val="center"/>
+        </w:trPr>
+        <w:tc>
+          <w:tcPr>
+            <w:tcW w:w="854" w:type="dxa"/>
+            <w:tcBorders>
+              <w:top w:val="nil"/>
+              <w:left w:val="single" w:sz="4" w:space="0" w:color="auto"/>
+              <w:bottom w:val="single" w:sz="4" w:space="0" w:color="auto"/>
+              <w:right w:val="single" w:sz="4" w:space="0" w:color="auto"/>
+            </w:tcBorders>
+            <w:shd w:val="clear" w:color="auto" w:fill="auto"/>
+            <w:noWrap/>
+            <w:hideMark/>
+          </w:tcPr>
+          <w:p>
+            <w:pPr>
+              <w:spacing w:after="0"/>
+              <w:rPr>
+                <w:color w:val="000000"/>
+                <w:szCs w:val="18"/>
+              </w:rPr>
+            </w:pPr>
+            <w:r>
+              <w:t>FG1</w:t>
+            </w:r>
+          </w:p>
+        </w:tc>
+        <w:tc>
+          <w:tcPr>
+            <w:tcW w:w="956" w:type="dxa"/>
+            <w:tcBorders>
+              <w:top w:val="nil"/>
+              <w:left w:val="nil"/>
+              <w:bottom w:val="single" w:sz="4" w:space="0" w:color="auto"/>
+              <w:right w:val="single" w:sz="4" w:space="0" w:color="auto"/>
+            </w:tcBorders>
+            <w:shd w:val="clear" w:color="auto" w:fill="auto"/>
+            <w:noWrap/>
+            <w:vAlign w:val="bottom"/>
+            <w:hideMark/>
+          </w:tcPr>
+          <w:p>
+            <w:pPr>
+              <w:spacing w:after="0"/>
+              <w:jc w:val="right"/>
+              <w:rPr>
+                <w:color w:val="000000"/>
+                <w:szCs w:val="18"/>
+              </w:rPr>
+            </w:pPr>
+            <w:r>
+              <w:rPr>
+                <w:color w:val="000000"/>
+                <w:szCs w:val="18"/>
+              </w:rPr>
+              <w:t>1.82</w:t>
+            </w:r>
+          </w:p>
+        </w:tc>
+      </w:tr>
+      <w:tr>
+        <w:trPr>
+          <w:trHeight w:val="234"/>
+          <w:jc w:val="center"/>
+        </w:trPr>
+        <w:tc>
+          <w:tcPr>
+            <w:tcW w:w="854" w:type="dxa"/>
+            <w:tcBorders>
+              <w:top w:val="nil"/>
+              <w:left w:val="single" w:sz="4" w:space="0" w:color="auto"/>
+              <w:bottom w:val="single" w:sz="4" w:space="0" w:color="auto"/>
+              <w:right w:val="single" w:sz="4" w:space="0" w:color="auto"/>
+            </w:tcBorders>
+            <w:shd w:val="clear" w:color="auto" w:fill="auto"/>
+            <w:noWrap/>
+            <w:hideMark/>
+          </w:tcPr>
+          <w:p>
+            <w:pPr>
+              <w:spacing w:after="0"/>
+              <w:rPr>
+                <w:color w:val="000000"/>
+                <w:szCs w:val="18"/>
+              </w:rPr>
+            </w:pPr>
+            <w:r>
+              <w:t>FG2</w:t>
+            </w:r>
+          </w:p>
+        </w:tc>
+        <w:tc>
+          <w:tcPr>
+            <w:tcW w:w="956" w:type="dxa"/>
+            <w:tcBorders>
+              <w:top w:val="nil"/>
+              <w:left w:val="nil"/>
+              <w:bottom w:val="single" w:sz="4" w:space="0" w:color="auto"/>
+              <w:right w:val="single" w:sz="4" w:space="0" w:color="auto"/>
+            </w:tcBorders>
+            <w:shd w:val="clear" w:color="auto" w:fill="auto"/>
+            <w:noWrap/>
+            <w:vAlign w:val="bottom"/>
+            <w:hideMark/>
+          </w:tcPr>
+          <w:p>
+            <w:pPr>
+              <w:spacing w:after="0"/>
+              <w:jc w:val="right"/>
+              <w:rPr>
+                <w:color w:val="000000"/>
+                <w:szCs w:val="18"/>
+              </w:rPr>
+            </w:pPr>
+            <w:r>
+              <w:rPr>
+                <w:color w:val="000000"/>
+                <w:szCs w:val="18"/>
+              </w:rPr>
+              <w:t>2.03</w:t>
+            </w:r>
+          </w:p>
+        </w:tc>
+      </w:tr>
+      <w:tr>
+        <w:trPr>
+          <w:trHeight w:val="234"/>
+          <w:jc w:val="center"/>
+        </w:trPr>
+        <w:tc>
+          <w:tcPr>
+            <w:tcW w:w="854" w:type="dxa"/>
+            <w:tcBorders>
+              <w:top w:val="nil"/>
+              <w:left w:val="single" w:sz="4" w:space="0" w:color="auto"/>
+              <w:bottom w:val="single" w:sz="4" w:space="0" w:color="auto"/>
+              <w:right w:val="single" w:sz="4" w:space="0" w:color="auto"/>
+            </w:tcBorders>
+            <w:shd w:val="clear" w:color="auto" w:fill="auto"/>
+            <w:noWrap/>
+            <w:hideMark/>
+          </w:tcPr>
+          <w:p>
+            <w:pPr>
+              <w:spacing w:after="0"/>
+              <w:rPr>
+                <w:color w:val="000000"/>
+                <w:szCs w:val="18"/>
+              </w:rPr>
+            </w:pPr>
+            <w:r>
+              <w:t>FS1</w:t>
+            </w:r>
+          </w:p>
+        </w:tc>
+        <w:tc>
+          <w:tcPr>
+            <w:tcW w:w="956" w:type="dxa"/>
+            <w:tcBorders>
+              <w:top w:val="nil"/>
+              <w:left w:val="nil"/>
+              <w:bottom w:val="single" w:sz="4" w:space="0" w:color="auto"/>
+              <w:right w:val="single" w:sz="4" w:space="0" w:color="auto"/>
+            </w:tcBorders>
+            <w:shd w:val="clear" w:color="auto" w:fill="auto"/>
+            <w:noWrap/>
+            <w:vAlign w:val="bottom"/>
+            <w:hideMark/>
+          </w:tcPr>
+          <w:p>
+            <w:pPr>
+              <w:spacing w:after="0"/>
+              <w:jc w:val="right"/>
+              <w:rPr>
+                <w:color w:val="000000"/>
+                <w:szCs w:val="18"/>
+              </w:rPr>
+            </w:pPr>
+            <w:r>
+              <w:rPr>
+                <w:color w:val="000000"/>
+                <w:szCs w:val="18"/>
+              </w:rPr>
+              <w:t>1.92</w:t>
+            </w:r>
+          </w:p>
+        </w:tc>
+      </w:tr>
+      <w:tr>
+        <w:trPr>
+          <w:trHeight w:val="234"/>
+          <w:jc w:val="center"/>
+        </w:trPr>
+        <w:tc>
+          <w:tcPr>
+            <w:tcW w:w="854" w:type="dxa"/>
+            <w:tcBorders>
+              <w:top w:val="nil"/>
+              <w:left w:val="single" w:sz="4" w:space="0" w:color="auto"/>
+              <w:bottom w:val="single" w:sz="4" w:space="0" w:color="auto"/>
+              <w:right w:val="single" w:sz="4" w:space="0" w:color="auto"/>
+            </w:tcBorders>
+            <w:shd w:val="clear" w:color="auto" w:fill="auto"/>
+            <w:noWrap/>
+            <w:hideMark/>
+          </w:tcPr>
+          <w:p>
+            <w:pPr>
+              <w:spacing w:after="0"/>
+              <w:rPr>
+                <w:color w:val="000000"/>
+                <w:szCs w:val="18"/>
+              </w:rPr>
+            </w:pPr>
+            <w:r>
+              <w:t>FS2</w:t>
+            </w:r>
+          </w:p>
+        </w:tc>
+        <w:tc>
+          <w:tcPr>
+            <w:tcW w:w="956" w:type="dxa"/>
+            <w:tcBorders>
+              <w:top w:val="nil"/>
+              <w:left w:val="nil"/>
+              <w:bottom w:val="single" w:sz="4" w:space="0" w:color="auto"/>
+              <w:right w:val="single" w:sz="4" w:space="0" w:color="auto"/>
+            </w:tcBorders>
+            <w:shd w:val="clear" w:color="auto" w:fill="auto"/>
+            <w:noWrap/>
+            <w:vAlign w:val="bottom"/>
+            <w:hideMark/>
+          </w:tcPr>
+          <w:p>
+            <w:pPr>
+              <w:spacing w:after="0"/>
+              <w:jc w:val="right"/>
+              <w:rPr>
+                <w:color w:val="000000"/>
+                <w:szCs w:val="18"/>
+              </w:rPr>
+            </w:pPr>
+            <w:r>
+              <w:rPr>
+                <w:color w:val="000000"/>
+                <w:szCs w:val="18"/>
+              </w:rPr>
+              <w:t>1.72</w:t>
+            </w:r>
+          </w:p>
+        </w:tc>
+      </w:tr>
+      <w:tr>
+        <w:trPr>
+          <w:trHeight w:val="234"/>
+          <w:jc w:val="center"/>
+        </w:trPr>
+        <w:tc>
+          <w:tcPr>
+            <w:tcW w:w="854" w:type="dxa"/>
+            <w:tcBorders>
+              <w:top w:val="nil"/>
+              <w:left w:val="single" w:sz="4" w:space="0" w:color="auto"/>
+              <w:bottom w:val="single" w:sz="4" w:space="0" w:color="auto"/>
+              <w:right w:val="single" w:sz="4" w:space="0" w:color="auto"/>
+            </w:tcBorders>
+            <w:shd w:val="clear" w:color="auto" w:fill="auto"/>
+            <w:noWrap/>
+            <w:hideMark/>
+          </w:tcPr>
+          <w:p>
+            <w:pPr>
+              <w:spacing w:after="0"/>
+              <w:rPr>
+                <w:color w:val="000000"/>
+                <w:szCs w:val="18"/>
+              </w:rPr>
+            </w:pPr>
+            <w:r>
+              <w:t>SG1</w:t>
+            </w:r>
+          </w:p>
+        </w:tc>
+        <w:tc>
+          <w:tcPr>
+            <w:tcW w:w="956" w:type="dxa"/>
+            <w:tcBorders>
+              <w:top w:val="nil"/>
+              <w:left w:val="nil"/>
+              <w:bottom w:val="single" w:sz="4" w:space="0" w:color="auto"/>
+              <w:right w:val="single" w:sz="4" w:space="0" w:color="auto"/>
+            </w:tcBorders>
+            <w:shd w:val="clear" w:color="auto" w:fill="auto"/>
+            <w:noWrap/>
+            <w:vAlign w:val="bottom"/>
+            <w:hideMark/>
+          </w:tcPr>
+          <w:p>
+            <w:pPr>
+              <w:spacing w:after="0"/>
+              <w:jc w:val="right"/>
+              <w:rPr>
+                <w:color w:val="000000"/>
+                <w:szCs w:val="18"/>
+              </w:rPr>
+            </w:pPr>
+            <w:r>
+              <w:rPr>
+                <w:color w:val="000000"/>
+                <w:szCs w:val="18"/>
+              </w:rPr>
+              <w:t>1.87</w:t>
+            </w:r>
+          </w:p>
+        </w:tc>
+      </w:tr>
+      <w:tr>
+        <w:trPr>
+          <w:trHeight w:val="234"/>
+          <w:jc w:val="center"/>
+        </w:trPr>
+        <w:tc>
+          <w:tcPr>
+            <w:tcW w:w="854" w:type="dxa"/>
+            <w:tcBorders>
+              <w:top w:val="nil"/>
+              <w:left w:val="single" w:sz="4" w:space="0" w:color="auto"/>
+              <w:bottom w:val="single" w:sz="4" w:space="0" w:color="auto"/>
+              <w:right w:val="single" w:sz="4" w:space="0" w:color="auto"/>
+            </w:tcBorders>
+            <w:shd w:val="clear" w:color="auto" w:fill="auto"/>
+            <w:noWrap/>
+            <w:hideMark/>
+          </w:tcPr>
+          <w:p>
+            <w:pPr>
+              <w:spacing w:after="0"/>
+              <w:rPr>
+                <w:color w:val="000000"/>
+                <w:szCs w:val="18"/>
+              </w:rPr>
+            </w:pPr>
+            <w:r>
+              <w:t>SG2</w:t>
+            </w:r>
+          </w:p>
+        </w:tc>
+        <w:tc>
+          <w:tcPr>
+            <w:tcW w:w="956" w:type="dxa"/>
+            <w:tcBorders>
+              <w:top w:val="nil"/>
+              <w:left w:val="nil"/>
+              <w:bottom w:val="single" w:sz="4" w:space="0" w:color="auto"/>
+              <w:right w:val="single" w:sz="4" w:space="0" w:color="auto"/>
+            </w:tcBorders>
+            <w:shd w:val="clear" w:color="auto" w:fill="auto"/>
+            <w:noWrap/>
+            <w:vAlign w:val="bottom"/>
+            <w:hideMark/>
+          </w:tcPr>
+          <w:p>
+            <w:pPr>
+              <w:spacing w:after="0"/>
+              <w:jc w:val="right"/>
+              <w:rPr>
+                <w:color w:val="000000"/>
+                <w:szCs w:val="18"/>
+              </w:rPr>
+            </w:pPr>
+            <w:r>
+              <w:rPr>
+                <w:color w:val="000000"/>
+                <w:szCs w:val="18"/>
+              </w:rPr>
+              <w:t>2.25</w:t>
+            </w:r>
+          </w:p>
+        </w:tc>
+      </w:tr>
+      <w:tr>
+        <w:trPr>
+          <w:trHeight w:val="234"/>
+          <w:jc w:val="center"/>
+        </w:trPr>
+        <w:tc>
+          <w:tcPr>
+            <w:tcW w:w="854" w:type="dxa"/>
+            <w:tcBorders>
+              <w:top w:val="nil"/>
+              <w:left w:val="single" w:sz="4" w:space="0" w:color="auto"/>
+              <w:bottom w:val="single" w:sz="4" w:space="0" w:color="auto"/>
+              <w:right w:val="single" w:sz="4" w:space="0" w:color="auto"/>
+            </w:tcBorders>
+            <w:shd w:val="clear" w:color="auto" w:fill="auto"/>
+            <w:noWrap/>
+            <w:hideMark/>
+          </w:tcPr>
+          <w:p>
+            <w:pPr>
+              <w:spacing w:after="0"/>
+              <w:rPr>
+                <w:color w:val="000000"/>
+                <w:szCs w:val="18"/>
+              </w:rPr>
+            </w:pPr>
+            <w:r>
+              <w:t>SS1</w:t>
+            </w:r>
+          </w:p>
+        </w:tc>
+        <w:tc>
+          <w:tcPr>
+            <w:tcW w:w="956" w:type="dxa"/>
+            <w:tcBorders>
+              <w:top w:val="nil"/>
+              <w:left w:val="nil"/>
+              <w:bottom w:val="single" w:sz="4" w:space="0" w:color="auto"/>
+              <w:right w:val="single" w:sz="4" w:space="0" w:color="auto"/>
+            </w:tcBorders>
+            <w:shd w:val="clear" w:color="auto" w:fill="auto"/>
+            <w:noWrap/>
+            <w:vAlign w:val="bottom"/>
+            <w:hideMark/>
+          </w:tcPr>
+          <w:p>
+            <w:pPr>
+              <w:spacing w:after="0"/>
+              <w:jc w:val="right"/>
+              <w:rPr>
+                <w:color w:val="000000"/>
+                <w:szCs w:val="18"/>
+              </w:rPr>
+            </w:pPr>
+            <w:r>
+              <w:rPr>
+                <w:color w:val="000000"/>
+                <w:szCs w:val="18"/>
+              </w:rPr>
+              <w:t>1.91</w:t>
+            </w:r>
+          </w:p>
+        </w:tc>
+      </w:tr>
+      <w:tr>
+        <w:trPr>
+          <w:trHeight w:val="234"/>
+          <w:jc w:val="center"/>
+        </w:trPr>
+        <w:tc>
+          <w:tcPr>
+            <w:tcW w:w="854" w:type="dxa"/>
+            <w:tcBorders>
+              <w:top w:val="nil"/>
+              <w:left w:val="single" w:sz="4" w:space="0" w:color="auto"/>
+              <w:bottom w:val="single" w:sz="4" w:space="0" w:color="auto"/>
+              <w:right w:val="single" w:sz="4" w:space="0" w:color="auto"/>
+            </w:tcBorders>
+            <w:shd w:val="clear" w:color="auto" w:fill="auto"/>
+            <w:noWrap/>
+            <w:hideMark/>
+          </w:tcPr>
+          <w:p>
+            <w:pPr>
+              <w:spacing w:after="0"/>
+              <w:rPr>
+                <w:color w:val="000000"/>
+                <w:szCs w:val="18"/>
+              </w:rPr>
+            </w:pPr>
+            <w:r>
+              <w:t>SS2</w:t>
+            </w:r>
+          </w:p>
+        </w:tc>
+        <w:tc>
+          <w:tcPr>
+            <w:tcW w:w="956" w:type="dxa"/>
+            <w:tcBorders>
+              <w:top w:val="nil"/>
+              <w:left w:val="nil"/>
+              <w:bottom w:val="single" w:sz="4" w:space="0" w:color="auto"/>
+              <w:right w:val="single" w:sz="4" w:space="0" w:color="auto"/>
+            </w:tcBorders>
+            <w:shd w:val="clear" w:color="auto" w:fill="auto"/>
+            <w:noWrap/>
+            <w:vAlign w:val="bottom"/>
+            <w:hideMark/>
+          </w:tcPr>
+          <w:p>
+            <w:pPr>
+              <w:spacing w:after="0"/>
+              <w:jc w:val="right"/>
+              <w:rPr>
+                <w:color w:val="000000"/>
+                <w:szCs w:val="18"/>
+              </w:rPr>
+            </w:pPr>
+            <w:r>
+              <w:rPr>
+                <w:color w:val="000000"/>
+                <w:szCs w:val="18"/>
+              </w:rPr>
+              <w:t>1.81</w:t>
+            </w:r>
+          </w:p>
+        </w:tc>
+      </w:tr>
+    </w:tbl>
+    <w:p>
+      <w:pPr>
+        <w:jc w:val="both"/>
+      </w:pPr>
+    </w:p>
+    <w:p>
+      <w:pPr>
+        <w:jc w:val="both"/>
+      </w:pPr>
+      <w:r>
+        <w:t>To locate the braking event on the Coiflet Approximation, the Braking Detection Pseudo-Code was used, and the result for the FG1 test is shown in Figure ###.</w:t>
+      </w:r>
+    </w:p>
+    <w:p>
+      <w:pPr>
+        <w:keepNext/>
+        <w:jc w:val="center"/>
+      </w:pPr>
+      <w:r>
+        <w:rPr>
+          <w:noProof/>
+        </w:rPr>
+        <w:drawing>
+          <wp:inline distT="0" distB="0" distL="0" distR="0" wp14:anchorId="201F22FF" wp14:editId="33519B9D">
+            <wp:extent cx="2440940" cy="1849364"/>
+            <wp:effectExtent l="0" t="0" r="0" b="0"/>
+            <wp:docPr id="22" name="Picture 22"/>
+            <wp:cNvGraphicFramePr>
+              <a:graphicFrameLocks xmlns:a="http://schemas.openxmlformats.org/drawingml/2006/main" noChangeAspect="1"/>
+            </wp:cNvGraphicFramePr>
+            <a:graphic xmlns:a="http://schemas.openxmlformats.org/drawingml/2006/main">
+              <a:graphicData uri="http://schemas.openxmlformats.org/drawingml/2006/picture">
+                <pic:pic xmlns:pic="http://schemas.openxmlformats.org/drawingml/2006/picture">
+                  <pic:nvPicPr>
+                    <pic:cNvPr id="0" name="Picture 5"/>
+                    <pic:cNvPicPr>
+                      <a:picLocks noChangeAspect="1" noChangeArrowheads="1"/>
+                    </pic:cNvPicPr>
+                  </pic:nvPicPr>
+                  <pic:blipFill rotWithShape="1">
+                    <a:blip r:embed="rId25">
+                      <a:extLst>
+                        <a:ext uri="{28A0092B-C50C-407E-A947-70E740481C1C}">
+                          <a14:useLocalDpi xmlns:a14="http://schemas.microsoft.com/office/drawing/2010/main" val="0"/>
+                        </a:ext>
+                      </a:extLst>
+                    </a:blip>
+                    <a:srcRect t="6130" r="8698"/>
+                    <a:stretch/>
+                  </pic:blipFill>
+                  <pic:spPr bwMode="auto">
+                    <a:xfrm>
+                      <a:off x="0" y="0"/>
+                      <a:ext cx="2457590" cy="1861979"/>
+                    </a:xfrm>
+                    <a:prstGeom prst="rect">
+                      <a:avLst/>
+                    </a:prstGeom>
+                    <a:noFill/>
+                    <a:ln>
+                      <a:noFill/>
+                    </a:ln>
+                    <a:extLst>
+                      <a:ext uri="{53640926-AAD7-44D8-BBD7-CCE9431645EC}">
+                        <a14:shadowObscured xmlns:a14="http://schemas.microsoft.com/office/drawing/2010/main"/>
+                      </a:ext>
+                    </a:extLst>
+                  </pic:spPr>
+                </pic:pic>
+              </a:graphicData>
+            </a:graphic>
+          </wp:inline>
+        </w:drawing>
+      </w:r>
+    </w:p>
+    <w:p>
+      <w:pPr>
+        <w:pStyle w:val="Caption"/>
+        <w:jc w:val="center"/>
+      </w:pPr>
+      <w:r>
+        <w:t xml:space="preserve">Figure </w:t>
+      </w:r>
+      <w:r>
+        <w:fldChar w:fldCharType="begin"/>
+      </w:r>
+      <w:r>
+        <w:instrText xml:space="preserve"> SEQ Figure \* ARABIC </w:instrText>
+      </w:r>
+      <w:r>
+        <w:fldChar w:fldCharType="separate"/>
+      </w:r>
+      <w:r>
+        <w:rPr>
+          <w:noProof/>
+        </w:rPr>
+        <w:t>16</w:t>
+      </w:r>
+      <w:r>
+        <w:fldChar w:fldCharType="end"/>
+      </w:r>
+      <w:r>
+        <w:t>. Coiflet Approximation with Braking Detection</w:t>
+      </w:r>
+    </w:p>
+    <w:p>
+      <w:pPr>
+        <w:jc w:val="both"/>
+      </w:pPr>
+      <w:r>
+        <w:t>By locating the initial braking time, and adding the transition time</w:t>
+      </w:r>
+      <w:r>
+        <w:t xml:space="preserve"> (i.e. 1.82 seconds for FG1)</w:t>
+      </w:r>
+      <w:r>
+        <w:t>, it is possible to get an estimation</w:t>
+      </w:r>
+      <w:r>
+        <w:t xml:space="preserve"> on </w:t>
+      </w:r>
+      <w:r>
+        <w:t>the surface change</w:t>
+      </w:r>
+      <w:r>
+        <w:t>, which corresponds</w:t>
+      </w:r>
+      <w:r>
+        <w:t xml:space="preserve"> roughly</w:t>
+      </w:r>
+      <w:r>
+        <w:t xml:space="preserve"> to a periodic change in the </w:t>
+      </w:r>
+      <w:r>
+        <w:t>Coiflet Approximation</w:t>
+      </w:r>
+      <w:r>
+        <w:t xml:space="preserve"> as shown in Figure</w:t>
+      </w:r>
+      <w:r>
+        <w:t xml:space="preserve">. </w:t>
+      </w:r>
+    </w:p>
+    <w:p>
+      <w:pPr>
+        <w:keepNext/>
+        <w:jc w:val="center"/>
+      </w:pPr>
+      <w:r>
+        <w:rPr>
+          <w:noProof/>
+        </w:rPr>
+        <w:drawing>
+          <wp:inline distT="0" distB="0" distL="0" distR="0" wp14:anchorId="746053CC" wp14:editId="55DE5E45">
+            <wp:extent cx="2388980" cy="1819526"/>
+            <wp:effectExtent l="0" t="0" r="0" b="9525"/>
+            <wp:docPr id="24" name="Picture 24"/>
+            <wp:cNvGraphicFramePr>
+              <a:graphicFrameLocks xmlns:a="http://schemas.openxmlformats.org/drawingml/2006/main" noChangeAspect="1"/>
+            </wp:cNvGraphicFramePr>
+            <a:graphic xmlns:a="http://schemas.openxmlformats.org/drawingml/2006/main">
+              <a:graphicData uri="http://schemas.openxmlformats.org/drawingml/2006/picture">
+                <pic:pic xmlns:pic="http://schemas.openxmlformats.org/drawingml/2006/picture">
+                  <pic:nvPicPr>
+                    <pic:cNvPr id="0" name="Picture 7"/>
+                    <pic:cNvPicPr>
+                      <a:picLocks noChangeAspect="1" noChangeArrowheads="1"/>
+                    </pic:cNvPicPr>
+                  </pic:nvPicPr>
+                  <pic:blipFill rotWithShape="1">
+                    <a:blip r:embed="rId26">
+                      <a:extLst>
+                        <a:ext uri="{28A0092B-C50C-407E-A947-70E740481C1C}">
+                          <a14:useLocalDpi xmlns:a14="http://schemas.microsoft.com/office/drawing/2010/main" val="0"/>
+                        </a:ext>
+                      </a:extLst>
+                    </a:blip>
+                    <a:srcRect t="5806" r="8152"/>
+                    <a:stretch/>
+                  </pic:blipFill>
+                  <pic:spPr bwMode="auto">
+                    <a:xfrm>
+                      <a:off x="0" y="0"/>
+                      <a:ext cx="2400641" cy="1828408"/>
+                    </a:xfrm>
+                    <a:prstGeom prst="rect">
+                      <a:avLst/>
+                    </a:prstGeom>
+                    <a:noFill/>
+                    <a:ln>
+                      <a:noFill/>
+                    </a:ln>
+                    <a:extLst>
+                      <a:ext uri="{53640926-AAD7-44D8-BBD7-CCE9431645EC}">
+                        <a14:shadowObscured xmlns:a14="http://schemas.microsoft.com/office/drawing/2010/main"/>
+                      </a:ext>
+                    </a:extLst>
+                  </pic:spPr>
+                </pic:pic>
+              </a:graphicData>
+            </a:graphic>
+          </wp:inline>
+        </w:drawing>
+      </w:r>
+    </w:p>
+    <w:p>
+      <w:pPr>
+        <w:pStyle w:val="Caption"/>
+        <w:jc w:val="center"/>
+      </w:pPr>
+      <w:r>
+        <w:t xml:space="preserve">Figure </w:t>
+      </w:r>
+      <w:r>
+        <w:fldChar w:fldCharType="begin"/>
+      </w:r>
+      <w:r>
+        <w:instrText xml:space="preserve"> SEQ Figure \* ARABIC </w:instrText>
+      </w:r>
+      <w:r>
+        <w:fldChar w:fldCharType="separate"/>
+      </w:r>
+      <w:r>
+        <w:rPr>
+          <w:noProof/>
+        </w:rPr>
+        <w:t>17</w:t>
+      </w:r>
+      <w:r>
+        <w:fldChar w:fldCharType="end"/>
+      </w:r>
+      <w:r>
+        <w:t xml:space="preserve">. </w:t>
+      </w:r>
+      <w:r>
+        <w:t>Coiflet Approximation with Braking Detection</w:t>
+      </w:r>
+    </w:p>
+    <w:p>
+      <w:pPr>
+        <w:jc w:val="both"/>
+        <w:rPr>
+          <w:sz w:val="24"/>
+        </w:rPr>
+      </w:pPr>
+      <w:r>
+        <w:lastRenderedPageBreak/>
+        <w:fldChar w:fldCharType="begin"/>
+      </w:r>
+      <w:r>
+        <w:instrText xml:space="preserve"> LINK Excel.Sheet.12 "C:\\Users\\rjacome\\Documents\\GitHub\\CurriculumVitae\\files\\wavelets\\Video Analysis.xlsx" "Sheet1!R18C5:R28C6" \a \f 4 \h  \* MERGEFORMAT </w:instrText>
+      </w:r>
+      <w:r>
+        <w:fldChar w:fldCharType="separate"/>
+      </w:r>
+      <w:r>
+        <w:fldChar w:fldCharType="end"/>
+      </w:r>
+    </w:p>
+    <w:p>
+      <w:pPr>
         <w:pStyle w:val="Head1"/>
         <w:jc w:val="both"/>
       </w:pPr>
@@ -5590,95 +7098,74 @@
     </w:p>
     <w:p>
       <w:pPr>
-        <w:pStyle w:val="Head1"/>
         <w:jc w:val="both"/>
         <w:rPr>
-          <w:rFonts w:eastAsia="Calibri"/>
-          <w:b w:val="0"/>
-          <w:sz w:val="18"/>
-          <w:szCs w:val="18"/>
-        </w:rPr>
-      </w:pPr>
-      <w:r>
-        <w:rPr>
-          <w:rFonts w:eastAsia="Calibri"/>
-          <w:b w:val="0"/>
-          <w:sz w:val="18"/>
-          <w:szCs w:val="18"/>
-        </w:rPr>
-        <w:t>Observations</w:t>
-      </w:r>
-      <w:r>
-        <w:rPr>
-          <w:rFonts w:eastAsia="Calibri"/>
-          <w:b w:val="0"/>
-          <w:sz w:val="18"/>
-          <w:szCs w:val="18"/>
-        </w:rPr>
-        <w:t xml:space="preserve"> from Table ### demonstrate that the COFs obtained through Coiflet approximations does show a low relative error compared to the literature review obtained through </w:t>
-      </w:r>
-      <w:r>
-        <w:rPr>
-          <w:rFonts w:eastAsia="Calibri"/>
-          <w:b w:val="0"/>
-          <w:sz w:val="18"/>
-          <w:szCs w:val="18"/>
+          <w:b/>
+          <w:sz w:val="24"/>
+          <w:szCs w:val="28"/>
+        </w:rPr>
+      </w:pPr>
+      <w:r>
+        <w:rPr>
+          <w:rFonts w:eastAsia="Calibri"/>
+        </w:rPr>
+        <w:t xml:space="preserve">Observations from Table ### demonstrate that the COFs obtained through Coiflet approximations does show a low relative error compared to the literature review obtained through </w:t>
+      </w:r>
+      <w:r>
+        <w:rPr>
+          <w:rFonts w:eastAsia="Calibri"/>
         </w:rPr>
         <w:t xml:space="preserve">careful and recorded </w:t>
       </w:r>
       <w:r>
         <w:rPr>
           <w:rFonts w:eastAsia="Calibri"/>
-          <w:b w:val="0"/>
-          <w:sz w:val="18"/>
-          <w:szCs w:val="18"/>
-        </w:rPr>
-        <w:t xml:space="preserve">in-situ testing. However, the relative error obtained with the sand and gravel tests is considerably high.  The majority of the sources for tire-gravel COF lead back to citation [] and tire-sand COFs </w:t>
-      </w:r>
-      <w:r>
-        <w:rPr>
-          <w:rFonts w:eastAsia="Calibri"/>
-          <w:b w:val="0"/>
-          <w:sz w:val="18"/>
-          <w:szCs w:val="18"/>
+        </w:rPr>
+        <w:t>in-situ testing. However, the relative error obtained with the sand and grav</w:t>
+      </w:r>
+      <w:r>
+        <w:rPr>
+          <w:rFonts w:eastAsia="Calibri"/>
+        </w:rPr>
+        <w:t xml:space="preserve">el tests is considerably high. </w:t>
+      </w:r>
+      <w:r>
+        <w:rPr>
+          <w:rFonts w:eastAsia="Calibri"/>
+        </w:rPr>
+        <w:t xml:space="preserve">The majority of the sources for tire-gravel COF lead back to citation [] and tire-sand COFs </w:t>
+      </w:r>
+      <w:r>
+        <w:rPr>
+          <w:rFonts w:eastAsia="Calibri"/>
         </w:rPr>
         <w:t xml:space="preserve">from sources </w:t>
       </w:r>
       <w:r>
         <w:rPr>
           <w:rFonts w:eastAsia="Calibri"/>
-          <w:b w:val="0"/>
-          <w:sz w:val="18"/>
-          <w:szCs w:val="18"/>
         </w:rPr>
         <w:t>are mostly estimated throu</w:t>
       </w:r>
       <w:r>
         <w:rPr>
           <w:rFonts w:eastAsia="Calibri"/>
-          <w:b w:val="0"/>
-          <w:sz w:val="18"/>
-          <w:szCs w:val="18"/>
         </w:rPr>
         <w:t>gh deductions than testing.</w:t>
       </w:r>
     </w:p>
     <w:p>
       <w:pPr>
-        <w:pStyle w:val="Head1"/>
         <w:jc w:val="both"/>
         <w:rPr>
           <w:rFonts w:eastAsia="Calibri"/>
-          <w:b w:val="0"/>
-          <w:sz w:val="18"/>
-          <w:szCs w:val="18"/>
-        </w:rPr>
-      </w:pPr>
-      <w:r>
-        <w:rPr>
-          <w:rFonts w:eastAsia="Calibri"/>
-          <w:b w:val="0"/>
-          <w:sz w:val="18"/>
+          <w:b/>
+          <w:szCs w:val="18"/>
+        </w:rPr>
+      </w:pPr>
+      <w:r>
+        <w:rPr>
+          <w:rFonts w:eastAsia="Calibri"/>
           <w:szCs w:val="18"/>
         </w:rPr>
         <w:t>T</w:t>
@@ -5686,20 +7173,64 @@
       <w:r>
         <w:rPr>
           <w:rFonts w:eastAsia="Calibri"/>
-          <w:b w:val="0"/>
-          <w:sz w:val="18"/>
-          <w:szCs w:val="18"/>
-        </w:rPr>
-        <w:t xml:space="preserve">hus, the literature COF from gravel and sand are considered to not be enough as a measure of error check for the efficiency in the Coiflet approximation. The split COFs get affected in a similar manner due to their direct relationship to gravel and sand COF. To compensate for this, a deviation from the mean was considered instead for testing with </w:t>
-      </w:r>
-      <w:r>
-        <w:rPr>
-          <w:rFonts w:eastAsia="Calibri"/>
-          <w:b w:val="0"/>
-          <w:sz w:val="18"/>
-          <w:szCs w:val="18"/>
-        </w:rPr>
-        <w:t>gravel and sand as shown in Table ###.</w:t>
+          <w:szCs w:val="18"/>
+        </w:rPr>
+        <w:t>hus, the literature COF from gravel and sand are considered to not be enough as a measure of error check for the efficiency in the Coiflet approximation. The split COFs get affected in a similar manner due to their direct relationship to gravel and sand COF. To compensate for this, a deviation from the mean was considered instead</w:t>
+      </w:r>
+      <w:r>
+        <w:rPr>
+          <w:rFonts w:eastAsia="Calibri"/>
+          <w:b/>
+          <w:szCs w:val="18"/>
+        </w:rPr>
+        <w:t xml:space="preserve"> </w:t>
+      </w:r>
+      <w:r>
+        <w:rPr>
+          <w:rFonts w:eastAsia="Calibri"/>
+          <w:szCs w:val="18"/>
+        </w:rPr>
+        <w:t xml:space="preserve">of the literature values found for gravel and sand. An updated table is shown </w:t>
+      </w:r>
+      <w:r>
+        <w:rPr>
+          <w:rFonts w:eastAsia="Calibri"/>
+          <w:szCs w:val="18"/>
+        </w:rPr>
+        <w:t>in Table ###.</w:t>
+      </w:r>
+    </w:p>
+    <w:p>
+      <w:pPr>
+        <w:pStyle w:val="Caption"/>
+        <w:keepNext/>
+      </w:pPr>
+      <w:r>
+        <w:t xml:space="preserve">Table </w:t>
+      </w:r>
+      <w:r>
+        <w:fldChar w:fldCharType="begin"/>
+      </w:r>
+      <w:r>
+        <w:instrText xml:space="preserve"> SEQ Table \* ARABIC </w:instrText>
+      </w:r>
+      <w:r>
+        <w:fldChar w:fldCharType="separate"/>
+      </w:r>
+      <w:r>
+        <w:rPr>
+          <w:noProof/>
+        </w:rPr>
+        <w:t>3</w:t>
+      </w:r>
+      <w:r>
+        <w:fldChar w:fldCharType="end"/>
+      </w:r>
+      <w:r>
+        <w:t xml:space="preserve">. Updated </w:t>
+      </w:r>
+      <w:r>
+        <w:t>Average COF with Literature Value Comparisons</w:t>
       </w:r>
     </w:p>
     <w:tbl>
@@ -5711,7 +7242,7 @@
       <w:tblGrid>
         <w:gridCol w:w="854"/>
         <w:gridCol w:w="854"/>
-        <w:gridCol w:w="1005"/>
+        <w:gridCol w:w="987"/>
         <w:gridCol w:w="900"/>
       </w:tblGrid>
       <w:tr>
@@ -5738,15 +7269,13 @@
               <w:spacing w:after="0"/>
               <w:rPr>
                 <w:color w:val="000000"/>
-                <w:sz w:val="20"/>
-                <w:szCs w:val="20"/>
+                <w:szCs w:val="18"/>
               </w:rPr>
             </w:pPr>
             <w:r>
               <w:rPr>
                 <w:color w:val="000000"/>
-                <w:sz w:val="20"/>
-                <w:szCs w:val="20"/>
+                <w:szCs w:val="18"/>
               </w:rPr>
               <w:t>Test Name</w:t>
             </w:r>
@@ -5771,17 +7300,15 @@
               <w:spacing w:after="0"/>
               <w:rPr>
                 <w:color w:val="000000"/>
-                <w:sz w:val="20"/>
-                <w:szCs w:val="20"/>
+                <w:szCs w:val="18"/>
               </w:rPr>
             </w:pPr>
             <w:r>
               <w:rPr>
                 <w:color w:val="000000"/>
-                <w:sz w:val="20"/>
-                <w:szCs w:val="20"/>
-              </w:rPr>
-              <w:t>Avg. COF</w:t>
+                <w:szCs w:val="18"/>
+              </w:rPr>
+              <w:t>Average COF</w:t>
             </w:r>
           </w:p>
         </w:tc>
@@ -5804,15 +7331,13 @@
               <w:spacing w:after="0"/>
               <w:rPr>
                 <w:color w:val="000000"/>
-                <w:sz w:val="20"/>
-                <w:szCs w:val="20"/>
+                <w:szCs w:val="18"/>
               </w:rPr>
             </w:pPr>
             <w:r>
               <w:rPr>
                 <w:color w:val="000000"/>
-                <w:sz w:val="20"/>
-                <w:szCs w:val="20"/>
+                <w:szCs w:val="18"/>
               </w:rPr>
               <w:t>Literature Value</w:t>
             </w:r>
@@ -5837,17 +7362,15 @@
               <w:spacing w:after="0"/>
               <w:rPr>
                 <w:color w:val="000000"/>
-                <w:sz w:val="20"/>
-                <w:szCs w:val="20"/>
+                <w:szCs w:val="18"/>
               </w:rPr>
             </w:pPr>
             <w:r>
               <w:rPr>
                 <w:color w:val="000000"/>
-                <w:sz w:val="20"/>
-                <w:szCs w:val="20"/>
-              </w:rPr>
-              <w:t>Rel. Error</w:t>
+                <w:szCs w:val="18"/>
+              </w:rPr>
+              <w:t>Relative Error</w:t>
             </w:r>
           </w:p>
         </w:tc>
@@ -5868,7 +7391,6 @@
             </w:tcBorders>
             <w:shd w:val="clear" w:color="auto" w:fill="auto"/>
             <w:noWrap/>
-            <w:vAlign w:val="bottom"/>
             <w:hideMark/>
           </w:tcPr>
           <w:p>
@@ -5876,16 +7398,10 @@
               <w:spacing w:after="0"/>
               <w:rPr>
                 <w:color w:val="000000"/>
-                <w:sz w:val="20"/>
-                <w:szCs w:val="20"/>
+                <w:szCs w:val="18"/>
               </w:rPr>
             </w:pPr>
             <w:r>
-              <w:rPr>
-                <w:color w:val="000000"/>
-                <w:sz w:val="20"/>
-                <w:szCs w:val="20"/>
-              </w:rPr>
               <w:t>FC1</w:t>
             </w:r>
           </w:p>
@@ -5901,7 +7417,6 @@
             </w:tcBorders>
             <w:shd w:val="clear" w:color="auto" w:fill="auto"/>
             <w:noWrap/>
-            <w:vAlign w:val="bottom"/>
             <w:hideMark/>
           </w:tcPr>
           <w:p>
@@ -5910,16 +7425,10 @@
               <w:jc w:val="right"/>
               <w:rPr>
                 <w:color w:val="000000"/>
-                <w:sz w:val="20"/>
-                <w:szCs w:val="20"/>
+                <w:szCs w:val="18"/>
               </w:rPr>
             </w:pPr>
             <w:r>
-              <w:rPr>
-                <w:color w:val="000000"/>
-                <w:sz w:val="20"/>
-                <w:szCs w:val="20"/>
-              </w:rPr>
               <w:t>0.9224</w:t>
             </w:r>
           </w:p>
@@ -5944,15 +7453,13 @@
               <w:jc w:val="right"/>
               <w:rPr>
                 <w:color w:val="000000"/>
-                <w:sz w:val="20"/>
-                <w:szCs w:val="20"/>
+                <w:szCs w:val="18"/>
               </w:rPr>
             </w:pPr>
             <w:r>
               <w:rPr>
                 <w:color w:val="000000"/>
-                <w:sz w:val="20"/>
-                <w:szCs w:val="20"/>
+                <w:szCs w:val="18"/>
               </w:rPr>
               <w:t>0.9305</w:t>
             </w:r>
@@ -5978,15 +7485,13 @@
               <w:jc w:val="right"/>
               <w:rPr>
                 <w:color w:val="000000"/>
-                <w:sz w:val="20"/>
-                <w:szCs w:val="20"/>
+                <w:szCs w:val="18"/>
               </w:rPr>
             </w:pPr>
             <w:r>
               <w:rPr>
                 <w:color w:val="000000"/>
-                <w:sz w:val="20"/>
-                <w:szCs w:val="20"/>
+                <w:szCs w:val="18"/>
               </w:rPr>
               <w:t>0.87%</w:t>
             </w:r>
@@ -6009,7 +7514,6 @@
             </w:tcBorders>
             <w:shd w:val="clear" w:color="auto" w:fill="auto"/>
             <w:noWrap/>
-            <w:vAlign w:val="bottom"/>
             <w:hideMark/>
           </w:tcPr>
           <w:p>
@@ -6017,16 +7521,10 @@
               <w:spacing w:after="0"/>
               <w:rPr>
                 <w:color w:val="000000"/>
-                <w:sz w:val="20"/>
-                <w:szCs w:val="20"/>
+                <w:szCs w:val="18"/>
               </w:rPr>
             </w:pPr>
             <w:r>
-              <w:rPr>
-                <w:color w:val="000000"/>
-                <w:sz w:val="20"/>
-                <w:szCs w:val="20"/>
-              </w:rPr>
               <w:t>FC2</w:t>
             </w:r>
           </w:p>
@@ -6042,7 +7540,6 @@
             </w:tcBorders>
             <w:shd w:val="clear" w:color="auto" w:fill="auto"/>
             <w:noWrap/>
-            <w:vAlign w:val="bottom"/>
             <w:hideMark/>
           </w:tcPr>
           <w:p>
@@ -6051,16 +7548,10 @@
               <w:jc w:val="right"/>
               <w:rPr>
                 <w:color w:val="000000"/>
-                <w:sz w:val="20"/>
-                <w:szCs w:val="20"/>
+                <w:szCs w:val="18"/>
               </w:rPr>
             </w:pPr>
             <w:r>
-              <w:rPr>
-                <w:color w:val="000000"/>
-                <w:sz w:val="20"/>
-                <w:szCs w:val="20"/>
-              </w:rPr>
               <w:t>0.9168</w:t>
             </w:r>
           </w:p>
@@ -6085,15 +7576,13 @@
               <w:jc w:val="right"/>
               <w:rPr>
                 <w:color w:val="000000"/>
-                <w:sz w:val="20"/>
-                <w:szCs w:val="20"/>
+                <w:szCs w:val="18"/>
               </w:rPr>
             </w:pPr>
             <w:r>
               <w:rPr>
                 <w:color w:val="000000"/>
-                <w:sz w:val="20"/>
-                <w:szCs w:val="20"/>
+                <w:szCs w:val="18"/>
               </w:rPr>
               <w:t>0.9305</w:t>
             </w:r>
@@ -6119,15 +7608,13 @@
               <w:jc w:val="right"/>
               <w:rPr>
                 <w:color w:val="000000"/>
-                <w:sz w:val="20"/>
-                <w:szCs w:val="20"/>
+                <w:szCs w:val="18"/>
               </w:rPr>
             </w:pPr>
             <w:r>
               <w:rPr>
                 <w:color w:val="000000"/>
-                <w:sz w:val="20"/>
-                <w:szCs w:val="20"/>
+                <w:szCs w:val="18"/>
               </w:rPr>
               <w:t>1.47%</w:t>
             </w:r>
@@ -6150,7 +7637,6 @@
             </w:tcBorders>
             <w:shd w:val="clear" w:color="auto" w:fill="auto"/>
             <w:noWrap/>
-            <w:vAlign w:val="bottom"/>
             <w:hideMark/>
           </w:tcPr>
           <w:p>
@@ -6158,16 +7644,10 @@
               <w:spacing w:after="0"/>
               <w:rPr>
                 <w:color w:val="000000"/>
-                <w:sz w:val="20"/>
-                <w:szCs w:val="20"/>
+                <w:szCs w:val="18"/>
               </w:rPr>
             </w:pPr>
             <w:r>
-              <w:rPr>
-                <w:color w:val="000000"/>
-                <w:sz w:val="20"/>
-                <w:szCs w:val="20"/>
-              </w:rPr>
               <w:t>FG1</w:t>
             </w:r>
           </w:p>
@@ -6183,7 +7663,6 @@
             </w:tcBorders>
             <w:shd w:val="clear" w:color="auto" w:fill="auto"/>
             <w:noWrap/>
-            <w:vAlign w:val="bottom"/>
             <w:hideMark/>
           </w:tcPr>
           <w:p>
@@ -6192,16 +7671,10 @@
               <w:jc w:val="right"/>
               <w:rPr>
                 <w:color w:val="000000"/>
-                <w:sz w:val="20"/>
-                <w:szCs w:val="20"/>
+                <w:szCs w:val="18"/>
               </w:rPr>
             </w:pPr>
             <w:r>
-              <w:rPr>
-                <w:color w:val="000000"/>
-                <w:sz w:val="20"/>
-                <w:szCs w:val="20"/>
-              </w:rPr>
               <w:t>0.5206</w:t>
             </w:r>
           </w:p>
@@ -6226,15 +7699,13 @@
               <w:jc w:val="right"/>
               <w:rPr>
                 <w:color w:val="000000"/>
-                <w:sz w:val="20"/>
-                <w:szCs w:val="20"/>
+                <w:szCs w:val="18"/>
               </w:rPr>
             </w:pPr>
             <w:r>
               <w:rPr>
                 <w:color w:val="000000"/>
-                <w:sz w:val="20"/>
-                <w:szCs w:val="20"/>
+                <w:szCs w:val="18"/>
               </w:rPr>
               <w:t>0.49575</w:t>
             </w:r>
@@ -6260,15 +7731,13 @@
               <w:jc w:val="right"/>
               <w:rPr>
                 <w:color w:val="000000"/>
-                <w:sz w:val="20"/>
-                <w:szCs w:val="20"/>
+                <w:szCs w:val="18"/>
               </w:rPr>
             </w:pPr>
             <w:r>
               <w:rPr>
                 <w:color w:val="000000"/>
-                <w:sz w:val="20"/>
-                <w:szCs w:val="20"/>
+                <w:szCs w:val="18"/>
               </w:rPr>
               <w:t>5.01%</w:t>
             </w:r>
@@ -6291,7 +7760,6 @@
             </w:tcBorders>
             <w:shd w:val="clear" w:color="auto" w:fill="auto"/>
             <w:noWrap/>
-            <w:vAlign w:val="bottom"/>
             <w:hideMark/>
           </w:tcPr>
           <w:p>
@@ -6299,16 +7767,10 @@
               <w:spacing w:after="0"/>
               <w:rPr>
                 <w:color w:val="000000"/>
-                <w:sz w:val="20"/>
-                <w:szCs w:val="20"/>
+                <w:szCs w:val="18"/>
               </w:rPr>
             </w:pPr>
             <w:r>
-              <w:rPr>
-                <w:color w:val="000000"/>
-                <w:sz w:val="20"/>
-                <w:szCs w:val="20"/>
-              </w:rPr>
               <w:t>FG2</w:t>
             </w:r>
           </w:p>
@@ -6324,7 +7786,6 @@
             </w:tcBorders>
             <w:shd w:val="clear" w:color="auto" w:fill="auto"/>
             <w:noWrap/>
-            <w:vAlign w:val="bottom"/>
             <w:hideMark/>
           </w:tcPr>
           <w:p>
@@ -6333,16 +7794,10 @@
               <w:jc w:val="right"/>
               <w:rPr>
                 <w:color w:val="000000"/>
-                <w:sz w:val="20"/>
-                <w:szCs w:val="20"/>
+                <w:szCs w:val="18"/>
               </w:rPr>
             </w:pPr>
             <w:r>
-              <w:rPr>
-                <w:color w:val="000000"/>
-                <w:sz w:val="20"/>
-                <w:szCs w:val="20"/>
-              </w:rPr>
               <w:t>0.4709</w:t>
             </w:r>
           </w:p>
@@ -6367,15 +7822,13 @@
               <w:jc w:val="right"/>
               <w:rPr>
                 <w:color w:val="000000"/>
-                <w:sz w:val="20"/>
-                <w:szCs w:val="20"/>
+                <w:szCs w:val="18"/>
               </w:rPr>
             </w:pPr>
             <w:r>
               <w:rPr>
                 <w:color w:val="000000"/>
-                <w:sz w:val="20"/>
-                <w:szCs w:val="20"/>
+                <w:szCs w:val="18"/>
               </w:rPr>
               <w:t>0.49575</w:t>
             </w:r>
@@ -6401,15 +7854,13 @@
               <w:jc w:val="right"/>
               <w:rPr>
                 <w:color w:val="000000"/>
-                <w:sz w:val="20"/>
-                <w:szCs w:val="20"/>
+                <w:szCs w:val="18"/>
               </w:rPr>
             </w:pPr>
             <w:r>
               <w:rPr>
                 <w:color w:val="000000"/>
-                <w:sz w:val="20"/>
-                <w:szCs w:val="20"/>
+                <w:szCs w:val="18"/>
               </w:rPr>
               <w:t>5.01%</w:t>
             </w:r>
@@ -6432,7 +7883,6 @@
             </w:tcBorders>
             <w:shd w:val="clear" w:color="auto" w:fill="auto"/>
             <w:noWrap/>
-            <w:vAlign w:val="bottom"/>
             <w:hideMark/>
           </w:tcPr>
           <w:p>
@@ -6440,16 +7890,10 @@
               <w:spacing w:after="0"/>
               <w:rPr>
                 <w:color w:val="000000"/>
-                <w:sz w:val="20"/>
-                <w:szCs w:val="20"/>
+                <w:szCs w:val="18"/>
               </w:rPr>
             </w:pPr>
             <w:r>
-              <w:rPr>
-                <w:color w:val="000000"/>
-                <w:sz w:val="20"/>
-                <w:szCs w:val="20"/>
-              </w:rPr>
               <w:t>FS1</w:t>
             </w:r>
           </w:p>
@@ -6465,7 +7909,6 @@
             </w:tcBorders>
             <w:shd w:val="clear" w:color="auto" w:fill="auto"/>
             <w:noWrap/>
-            <w:vAlign w:val="bottom"/>
             <w:hideMark/>
           </w:tcPr>
           <w:p>
@@ -6474,16 +7917,10 @@
               <w:jc w:val="right"/>
               <w:rPr>
                 <w:color w:val="000000"/>
-                <w:sz w:val="20"/>
-                <w:szCs w:val="20"/>
+                <w:szCs w:val="18"/>
               </w:rPr>
             </w:pPr>
             <w:r>
-              <w:rPr>
-                <w:color w:val="000000"/>
-                <w:sz w:val="20"/>
-                <w:szCs w:val="20"/>
-              </w:rPr>
               <w:t>0.4428</w:t>
             </w:r>
           </w:p>
@@ -6508,15 +7945,13 @@
               <w:jc w:val="right"/>
               <w:rPr>
                 <w:color w:val="000000"/>
-                <w:sz w:val="20"/>
-                <w:szCs w:val="20"/>
+                <w:szCs w:val="18"/>
               </w:rPr>
             </w:pPr>
             <w:r>
               <w:rPr>
                 <w:color w:val="000000"/>
-                <w:sz w:val="20"/>
-                <w:szCs w:val="20"/>
+                <w:szCs w:val="18"/>
               </w:rPr>
               <w:t>0.50115</w:t>
             </w:r>
@@ -6542,15 +7977,13 @@
               <w:jc w:val="right"/>
               <w:rPr>
                 <w:color w:val="000000"/>
-                <w:sz w:val="20"/>
-                <w:szCs w:val="20"/>
+                <w:szCs w:val="18"/>
               </w:rPr>
             </w:pPr>
             <w:r>
               <w:rPr>
                 <w:color w:val="000000"/>
-                <w:sz w:val="20"/>
-                <w:szCs w:val="20"/>
+                <w:szCs w:val="18"/>
               </w:rPr>
               <w:t>11.64%</w:t>
             </w:r>
@@ -6573,7 +8006,6 @@
             </w:tcBorders>
             <w:shd w:val="clear" w:color="auto" w:fill="auto"/>
             <w:noWrap/>
-            <w:vAlign w:val="bottom"/>
             <w:hideMark/>
           </w:tcPr>
           <w:p>
@@ -6581,16 +8013,10 @@
               <w:spacing w:after="0"/>
               <w:rPr>
                 <w:color w:val="000000"/>
-                <w:sz w:val="20"/>
-                <w:szCs w:val="20"/>
+                <w:szCs w:val="18"/>
               </w:rPr>
             </w:pPr>
             <w:r>
-              <w:rPr>
-                <w:color w:val="000000"/>
-                <w:sz w:val="20"/>
-                <w:szCs w:val="20"/>
-              </w:rPr>
               <w:t>FS2</w:t>
             </w:r>
           </w:p>
@@ -6606,7 +8032,6 @@
             </w:tcBorders>
             <w:shd w:val="clear" w:color="auto" w:fill="auto"/>
             <w:noWrap/>
-            <w:vAlign w:val="bottom"/>
             <w:hideMark/>
           </w:tcPr>
           <w:p>
@@ -6615,16 +8040,10 @@
               <w:jc w:val="right"/>
               <w:rPr>
                 <w:color w:val="000000"/>
-                <w:sz w:val="20"/>
-                <w:szCs w:val="20"/>
+                <w:szCs w:val="18"/>
               </w:rPr>
             </w:pPr>
             <w:r>
-              <w:rPr>
-                <w:color w:val="000000"/>
-                <w:sz w:val="20"/>
-                <w:szCs w:val="20"/>
-              </w:rPr>
               <w:t>0.5595</w:t>
             </w:r>
           </w:p>
@@ -6649,15 +8068,13 @@
               <w:jc w:val="right"/>
               <w:rPr>
                 <w:color w:val="000000"/>
-                <w:sz w:val="20"/>
-                <w:szCs w:val="20"/>
+                <w:szCs w:val="18"/>
               </w:rPr>
             </w:pPr>
             <w:r>
               <w:rPr>
                 <w:color w:val="000000"/>
-                <w:sz w:val="20"/>
-                <w:szCs w:val="20"/>
+                <w:szCs w:val="18"/>
               </w:rPr>
               <w:t>0.50115</w:t>
             </w:r>
@@ -6683,15 +8100,13 @@
               <w:jc w:val="right"/>
               <w:rPr>
                 <w:color w:val="000000"/>
-                <w:sz w:val="20"/>
-                <w:szCs w:val="20"/>
+                <w:szCs w:val="18"/>
               </w:rPr>
             </w:pPr>
             <w:r>
               <w:rPr>
                 <w:color w:val="000000"/>
-                <w:sz w:val="20"/>
-                <w:szCs w:val="20"/>
+                <w:szCs w:val="18"/>
               </w:rPr>
               <w:t>11.64%</w:t>
             </w:r>
@@ -6714,7 +8129,6 @@
             </w:tcBorders>
             <w:shd w:val="clear" w:color="auto" w:fill="auto"/>
             <w:noWrap/>
-            <w:vAlign w:val="bottom"/>
             <w:hideMark/>
           </w:tcPr>
           <w:p>
@@ -6722,16 +8136,10 @@
               <w:spacing w:after="0"/>
               <w:rPr>
                 <w:color w:val="000000"/>
-                <w:sz w:val="20"/>
-                <w:szCs w:val="20"/>
+                <w:szCs w:val="18"/>
               </w:rPr>
             </w:pPr>
             <w:r>
-              <w:rPr>
-                <w:color w:val="000000"/>
-                <w:sz w:val="20"/>
-                <w:szCs w:val="20"/>
-              </w:rPr>
               <w:t>SG1</w:t>
             </w:r>
           </w:p>
@@ -6747,7 +8155,6 @@
             </w:tcBorders>
             <w:shd w:val="clear" w:color="auto" w:fill="auto"/>
             <w:noWrap/>
-            <w:vAlign w:val="bottom"/>
             <w:hideMark/>
           </w:tcPr>
           <w:p>
@@ -6756,16 +8163,10 @@
               <w:jc w:val="right"/>
               <w:rPr>
                 <w:color w:val="000000"/>
-                <w:sz w:val="20"/>
-                <w:szCs w:val="20"/>
+                <w:szCs w:val="18"/>
               </w:rPr>
             </w:pPr>
             <w:r>
-              <w:rPr>
-                <w:color w:val="000000"/>
-                <w:sz w:val="20"/>
-                <w:szCs w:val="20"/>
-              </w:rPr>
               <w:t>0.6327</w:t>
             </w:r>
           </w:p>
@@ -6790,15 +8191,13 @@
               <w:jc w:val="right"/>
               <w:rPr>
                 <w:color w:val="000000"/>
-                <w:sz w:val="20"/>
-                <w:szCs w:val="20"/>
+                <w:szCs w:val="18"/>
               </w:rPr>
             </w:pPr>
             <w:r>
               <w:rPr>
                 <w:color w:val="000000"/>
-                <w:sz w:val="20"/>
-                <w:szCs w:val="20"/>
+                <w:szCs w:val="18"/>
               </w:rPr>
               <w:t>0.713125</w:t>
             </w:r>
@@ -6824,15 +8223,13 @@
               <w:jc w:val="right"/>
               <w:rPr>
                 <w:color w:val="000000"/>
-                <w:sz w:val="20"/>
-                <w:szCs w:val="20"/>
+                <w:szCs w:val="18"/>
               </w:rPr>
             </w:pPr>
             <w:r>
               <w:rPr>
                 <w:color w:val="000000"/>
-                <w:sz w:val="20"/>
-                <w:szCs w:val="20"/>
+                <w:szCs w:val="18"/>
               </w:rPr>
               <w:t>11.28%</w:t>
             </w:r>
@@ -6855,7 +8252,6 @@
             </w:tcBorders>
             <w:shd w:val="clear" w:color="auto" w:fill="auto"/>
             <w:noWrap/>
-            <w:vAlign w:val="bottom"/>
             <w:hideMark/>
           </w:tcPr>
           <w:p>
@@ -6863,16 +8259,10 @@
               <w:spacing w:after="0"/>
               <w:rPr>
                 <w:color w:val="000000"/>
-                <w:sz w:val="20"/>
-                <w:szCs w:val="20"/>
+                <w:szCs w:val="18"/>
               </w:rPr>
             </w:pPr>
             <w:r>
-              <w:rPr>
-                <w:color w:val="000000"/>
-                <w:sz w:val="20"/>
-                <w:szCs w:val="20"/>
-              </w:rPr>
               <w:t>SG2</w:t>
             </w:r>
           </w:p>
@@ -6888,7 +8278,6 @@
             </w:tcBorders>
             <w:shd w:val="clear" w:color="auto" w:fill="auto"/>
             <w:noWrap/>
-            <w:vAlign w:val="bottom"/>
             <w:hideMark/>
           </w:tcPr>
           <w:p>
@@ -6897,16 +8286,10 @@
               <w:jc w:val="right"/>
               <w:rPr>
                 <w:color w:val="000000"/>
-                <w:sz w:val="20"/>
-                <w:szCs w:val="20"/>
+                <w:szCs w:val="18"/>
               </w:rPr>
             </w:pPr>
             <w:r>
-              <w:rPr>
-                <w:color w:val="000000"/>
-                <w:sz w:val="20"/>
-                <w:szCs w:val="20"/>
-              </w:rPr>
               <w:t>0.6513</w:t>
             </w:r>
           </w:p>
@@ -6931,15 +8314,13 @@
               <w:jc w:val="right"/>
               <w:rPr>
                 <w:color w:val="000000"/>
-                <w:sz w:val="20"/>
-                <w:szCs w:val="20"/>
+                <w:szCs w:val="18"/>
               </w:rPr>
             </w:pPr>
             <w:r>
               <w:rPr>
                 <w:color w:val="000000"/>
-                <w:sz w:val="20"/>
-                <w:szCs w:val="20"/>
+                <w:szCs w:val="18"/>
               </w:rPr>
               <w:t>0.713125</w:t>
             </w:r>
@@ -6965,15 +8346,13 @@
               <w:jc w:val="right"/>
               <w:rPr>
                 <w:color w:val="000000"/>
-                <w:sz w:val="20"/>
-                <w:szCs w:val="20"/>
+                <w:szCs w:val="18"/>
               </w:rPr>
             </w:pPr>
             <w:r>
               <w:rPr>
                 <w:color w:val="000000"/>
-                <w:sz w:val="20"/>
-                <w:szCs w:val="20"/>
+                <w:szCs w:val="18"/>
               </w:rPr>
               <w:t>8.67%</w:t>
             </w:r>
@@ -6996,7 +8375,6 @@
             </w:tcBorders>
             <w:shd w:val="clear" w:color="auto" w:fill="auto"/>
             <w:noWrap/>
-            <w:vAlign w:val="bottom"/>
             <w:hideMark/>
           </w:tcPr>
           <w:p>
@@ -7004,16 +8382,10 @@
               <w:spacing w:after="0"/>
               <w:rPr>
                 <w:color w:val="000000"/>
-                <w:sz w:val="20"/>
-                <w:szCs w:val="20"/>
+                <w:szCs w:val="18"/>
               </w:rPr>
             </w:pPr>
             <w:r>
-              <w:rPr>
-                <w:color w:val="000000"/>
-                <w:sz w:val="20"/>
-                <w:szCs w:val="20"/>
-              </w:rPr>
               <w:t>SS1</w:t>
             </w:r>
           </w:p>
@@ -7029,7 +8401,6 @@
             </w:tcBorders>
             <w:shd w:val="clear" w:color="auto" w:fill="auto"/>
             <w:noWrap/>
-            <w:vAlign w:val="bottom"/>
             <w:hideMark/>
           </w:tcPr>
           <w:p>
@@ -7038,16 +8409,10 @@
               <w:jc w:val="right"/>
               <w:rPr>
                 <w:color w:val="000000"/>
-                <w:sz w:val="20"/>
-                <w:szCs w:val="20"/>
+                <w:szCs w:val="18"/>
               </w:rPr>
             </w:pPr>
             <w:r>
-              <w:rPr>
-                <w:color w:val="000000"/>
-                <w:sz w:val="20"/>
-                <w:szCs w:val="20"/>
-              </w:rPr>
               <w:t>0.5891</w:t>
             </w:r>
           </w:p>
@@ -7072,15 +8437,13 @@
               <w:jc w:val="right"/>
               <w:rPr>
                 <w:color w:val="000000"/>
-                <w:sz w:val="20"/>
-                <w:szCs w:val="20"/>
+                <w:szCs w:val="18"/>
               </w:rPr>
             </w:pPr>
             <w:r>
               <w:rPr>
                 <w:color w:val="000000"/>
-                <w:sz w:val="20"/>
-                <w:szCs w:val="20"/>
+                <w:szCs w:val="18"/>
               </w:rPr>
               <w:t>0.715825</w:t>
             </w:r>
@@ -7106,15 +8469,13 @@
               <w:jc w:val="right"/>
               <w:rPr>
                 <w:color w:val="000000"/>
-                <w:sz w:val="20"/>
-                <w:szCs w:val="20"/>
+                <w:szCs w:val="18"/>
               </w:rPr>
             </w:pPr>
             <w:r>
               <w:rPr>
                 <w:color w:val="000000"/>
-                <w:sz w:val="20"/>
-                <w:szCs w:val="20"/>
+                <w:szCs w:val="18"/>
               </w:rPr>
               <w:t>17.70%</w:t>
             </w:r>
@@ -7137,7 +8498,6 @@
             </w:tcBorders>
             <w:shd w:val="clear" w:color="auto" w:fill="auto"/>
             <w:noWrap/>
-            <w:vAlign w:val="bottom"/>
             <w:hideMark/>
           </w:tcPr>
           <w:p>
@@ -7145,16 +8505,10 @@
               <w:spacing w:after="0"/>
               <w:rPr>
                 <w:color w:val="000000"/>
-                <w:sz w:val="20"/>
-                <w:szCs w:val="20"/>
+                <w:szCs w:val="18"/>
               </w:rPr>
             </w:pPr>
             <w:r>
-              <w:rPr>
-                <w:color w:val="000000"/>
-                <w:sz w:val="20"/>
-                <w:szCs w:val="20"/>
-              </w:rPr>
               <w:t>SS2</w:t>
             </w:r>
           </w:p>
@@ -7170,7 +8524,6 @@
             </w:tcBorders>
             <w:shd w:val="clear" w:color="auto" w:fill="auto"/>
             <w:noWrap/>
-            <w:vAlign w:val="bottom"/>
             <w:hideMark/>
           </w:tcPr>
           <w:p>
@@ -7179,16 +8532,10 @@
               <w:jc w:val="right"/>
               <w:rPr>
                 <w:color w:val="000000"/>
-                <w:sz w:val="20"/>
-                <w:szCs w:val="20"/>
+                <w:szCs w:val="18"/>
               </w:rPr>
             </w:pPr>
             <w:r>
-              <w:rPr>
-                <w:color w:val="000000"/>
-                <w:sz w:val="20"/>
-                <w:szCs w:val="20"/>
-              </w:rPr>
               <w:t>0.6039</w:t>
             </w:r>
           </w:p>
@@ -7213,15 +8560,13 @@
               <w:jc w:val="right"/>
               <w:rPr>
                 <w:color w:val="000000"/>
-                <w:sz w:val="20"/>
-                <w:szCs w:val="20"/>
+                <w:szCs w:val="18"/>
               </w:rPr>
             </w:pPr>
             <w:r>
               <w:rPr>
                 <w:color w:val="000000"/>
-                <w:sz w:val="20"/>
-                <w:szCs w:val="20"/>
+                <w:szCs w:val="18"/>
               </w:rPr>
               <w:t>0.715825</w:t>
             </w:r>
@@ -7247,15 +8592,13 @@
               <w:jc w:val="right"/>
               <w:rPr>
                 <w:color w:val="000000"/>
-                <w:sz w:val="20"/>
-                <w:szCs w:val="20"/>
+                <w:szCs w:val="18"/>
               </w:rPr>
             </w:pPr>
             <w:r>
               <w:rPr>
                 <w:color w:val="000000"/>
-                <w:sz w:val="20"/>
-                <w:szCs w:val="20"/>
+                <w:szCs w:val="18"/>
               </w:rPr>
               <w:t>15.64%</w:t>
             </w:r>
@@ -7265,147 +8608,225 @@
     </w:tbl>
     <w:p>
       <w:pPr>
+        <w:jc w:val="both"/>
+        <w:rPr>
+          <w:rFonts w:eastAsia="Calibri"/>
+          <w:b/>
+          <w:szCs w:val="18"/>
+        </w:rPr>
+      </w:pPr>
+    </w:p>
+    <w:p>
+      <w:pPr>
+        <w:jc w:val="both"/>
+        <w:rPr>
+          <w:rFonts w:eastAsia="Calibri"/>
+          <w:szCs w:val="18"/>
+        </w:rPr>
+      </w:pPr>
+      <w:r>
+        <w:rPr>
+          <w:rFonts w:eastAsia="Calibri"/>
+          <w:szCs w:val="18"/>
+        </w:rPr>
+        <w:t xml:space="preserve">Some reasons for the discrepancy in gravel data and sand data is presumed to the fact that tests were ran continuously (i.e. one after the other). Thus, the gravel and </w:t>
+      </w:r>
+      <w:r>
+        <w:rPr>
+          <w:rFonts w:eastAsia="Calibri"/>
+          <w:szCs w:val="18"/>
+        </w:rPr>
+        <w:t xml:space="preserve">sand testing beds had a modified configuration for their second trial, this could have been avoided by flattening of the test beds after the first trial. </w:t>
+      </w:r>
+    </w:p>
+    <w:p>
+      <w:pPr>
+        <w:jc w:val="both"/>
+        <w:rPr>
+          <w:rFonts w:eastAsia="Calibri"/>
+          <w:szCs w:val="18"/>
+        </w:rPr>
+      </w:pPr>
+      <w:r>
+        <w:rPr>
+          <w:rFonts w:eastAsia="Calibri"/>
+          <w:szCs w:val="18"/>
+        </w:rPr>
+        <w:t xml:space="preserve">The highest relative error levels occur on sand bed testing types. This results do not discourage the use of Wavelets for data analysis. It can be noted that FS1 and FS2 had a considerable increase in friction in between tests. This could have been attributed to the sand being rearranged in a configuration that can give higher traction levels for any subsequent test. A similar phenomenon occurs with terrain surfaces being flattened by passer-by vehicles. </w:t>
+      </w:r>
+    </w:p>
+    <w:p>
+      <w:pPr>
         <w:pStyle w:val="Head1"/>
         <w:jc w:val="both"/>
-        <w:rPr>
-          <w:rFonts w:eastAsia="Calibri"/>
-          <w:b w:val="0"/>
-          <w:sz w:val="18"/>
-          <w:szCs w:val="18"/>
-        </w:rPr>
-      </w:pPr>
+      </w:pPr>
+      <w:r>
+        <w:t>Recommendations</w:t>
+      </w:r>
+      <w:r>
+        <w:t>/Future work</w:t>
+      </w:r>
+    </w:p>
+    <w:p>
+      <w:pPr>
+        <w:jc w:val="both"/>
+        <w:rPr>
+          <w:rFonts w:eastAsia="Calibri"/>
+          <w:szCs w:val="18"/>
+        </w:rPr>
+      </w:pPr>
+      <w:r>
+        <w:rPr>
+          <w:rFonts w:eastAsia="Calibri"/>
+          <w:szCs w:val="18"/>
+        </w:rPr>
+        <w:t>The presented method investigate a new filtering technique to obtain COF. This technique was tested during braking events fo</w:t>
+      </w:r>
+      <w:r>
+        <w:rPr>
+          <w:rFonts w:eastAsia="Calibri"/>
+          <w:szCs w:val="18"/>
+        </w:rPr>
+        <w:t>r multiple road surface types. Better friction testing in between tire-sand and tire-gravel surfaces</w:t>
+      </w:r>
+      <w:r>
+        <w:rPr>
+          <w:rFonts w:eastAsia="Calibri"/>
+          <w:szCs w:val="18"/>
+        </w:rPr>
+        <w:t xml:space="preserve"> </w:t>
+      </w:r>
+      <w:r>
+        <w:rPr>
+          <w:rFonts w:eastAsia="Calibri"/>
+          <w:szCs w:val="18"/>
+        </w:rPr>
+        <w:t>could contribute to this data analysis.</w:t>
+      </w:r>
+      <w:r>
+        <w:rPr>
+          <w:rFonts w:eastAsia="Calibri"/>
+          <w:szCs w:val="18"/>
+        </w:rPr>
+        <w:t xml:space="preserve"> Similarly,</w:t>
+      </w:r>
+      <w:r>
+        <w:rPr>
+          <w:rFonts w:eastAsia="Calibri"/>
+          <w:szCs w:val="18"/>
+        </w:rPr>
+        <w:t xml:space="preserve"> </w:t>
+      </w:r>
+      <w:r>
+        <w:rPr>
+          <w:rFonts w:eastAsia="Calibri"/>
+          <w:szCs w:val="18"/>
+        </w:rPr>
+        <w:t xml:space="preserve">this testing could have benefitted from having flattened sand and gravel beds in between the repeated trials. </w:t>
+      </w:r>
+    </w:p>
+    <w:p>
+      <w:pPr>
+        <w:jc w:val="both"/>
+      </w:pPr>
+      <w:r>
+        <w:rPr>
+          <w:rFonts w:eastAsia="Calibri"/>
+          <w:szCs w:val="18"/>
+        </w:rPr>
+        <w:t>T</w:t>
+      </w:r>
+      <w:r>
+        <w:rPr>
+          <w:rFonts w:eastAsia="Calibri"/>
+          <w:szCs w:val="18"/>
+        </w:rPr>
+        <w:t xml:space="preserve">o contribute to this same type of testing. Future work of this project offers a stability analysis on vehicle dynamics. Giving special </w:t>
+      </w:r>
+      <w:r>
+        <w:rPr>
+          <w:rFonts w:eastAsia="Calibri"/>
+          <w:szCs w:val="18"/>
+        </w:rPr>
+        <w:t xml:space="preserve">consideration to the yaw motion created by a counter-moment generated by difference in traction forces. Different considerations also include creating a testing bed scenario in which the vehicle has the ability to steer or maneuver in the split-testing beds.  </w:t>
+      </w:r>
     </w:p>
     <w:p>
       <w:pPr>
         <w:pStyle w:val="Head1"/>
+      </w:pPr>
+      <w:r>
+        <w:t>S</w:t>
+      </w:r>
+      <w:r>
+        <w:t>ummary</w:t>
+      </w:r>
+      <w:r>
+        <w:t>/</w:t>
+      </w:r>
+      <w:r>
+        <w:t>Conclusion</w:t>
+      </w:r>
+      <w:r>
+        <w:t>s</w:t>
+      </w:r>
+      <w:bookmarkStart w:id="0" w:name="_Hlk33800756"/>
+      <w:r>
+        <w:t xml:space="preserve"> </w:t>
+      </w:r>
+      <w:bookmarkEnd w:id="0"/>
+    </w:p>
+    <w:p>
+      <w:pPr>
         <w:jc w:val="both"/>
-        <w:rPr>
-          <w:rFonts w:eastAsia="Calibri"/>
-          <w:b w:val="0"/>
-          <w:sz w:val="18"/>
-          <w:szCs w:val="18"/>
-        </w:rPr>
-      </w:pPr>
-      <w:r>
-        <w:rPr>
-          <w:rFonts w:eastAsia="Calibri"/>
-          <w:b w:val="0"/>
-          <w:sz w:val="18"/>
-          <w:szCs w:val="18"/>
-        </w:rPr>
-        <w:t xml:space="preserve">Some reasons for the discrepancy in gravel data and sand data is presumed to be given to the fact that tests were ran continuously (i.e. one after the other). Thus, the gravel and sand testing beds had different </w:t>
-      </w:r>
-      <w:bookmarkStart w:id="0" w:name="_GoBack"/>
-      <w:bookmarkEnd w:id="0"/>
-    </w:p>
-    <w:p>
-      <w:pPr>
-        <w:pStyle w:val="Head1"/>
+      </w:pPr>
+      <w:r>
+        <w:t>Extensive research has been done into tire and vehicle dynamics. Many mathematical models such as the Magic Tire Model have been developed to study the relationship between loads to Wheel Slip. However,</w:t>
+      </w:r>
+      <w:r>
+        <w:t xml:space="preserve"> there is still variability in how to o</w:t>
+      </w:r>
+      <w:r>
+        <w:t>btain the COF that</w:t>
+      </w:r>
+      <w:r>
+        <w:t xml:space="preserve"> Wheel Slip</w:t>
+      </w:r>
+      <w:r>
+        <w:t xml:space="preserve"> d</w:t>
+      </w:r>
+      <w:r>
+        <w:t>epend</w:t>
+      </w:r>
+      <w:r>
+        <w:t>s</w:t>
+      </w:r>
+      <w:r>
+        <w:t xml:space="preserve"> on. </w:t>
+      </w:r>
+    </w:p>
+    <w:p>
+      <w:pPr>
         <w:jc w:val="both"/>
       </w:pPr>
-    </w:p>
-    <w:p>
-      <w:pPr>
-        <w:pStyle w:val="Head1"/>
+      <w:r>
+        <w:t xml:space="preserve">This paper introduced a method to filter acceleration data during braking events, and being able to characterize different surface types. This method uses a Coiflet 2 Wavelet Approximation instead of the traditional FFT and Butterworth filter methods to avoid Gibbs phenomena and capture sharp changes. Data was obtained but difficult to compare to other sources to verify the results on sand and gravel surfaces. However, Coiflet approximations offered congruent results for the baseline concrete test bed, and a high correlation in between video analysis transition times.  </w:t>
+      </w:r>
+      <w:bookmarkStart w:id="1" w:name="_GoBack"/>
+      <w:bookmarkEnd w:id="1"/>
+    </w:p>
+    <w:p>
+      <w:pPr>
         <w:jc w:val="both"/>
       </w:pPr>
       <w:r>
-        <w:t>Recommendations</w:t>
-      </w:r>
-    </w:p>
-    <w:p>
-      <w:pPr>
-        <w:pStyle w:val="Head1"/>
-        <w:jc w:val="both"/>
-      </w:pPr>
-      <w:r>
-        <w:rPr>
-          <w:rFonts w:eastAsia="Calibri"/>
-          <w:b w:val="0"/>
-          <w:sz w:val="18"/>
-          <w:szCs w:val="18"/>
-        </w:rPr>
-        <w:t>Consider Maneuvering</w:t>
-      </w:r>
-      <w:r>
-        <w:rPr>
-          <w:rFonts w:eastAsia="Calibri"/>
-          <w:b w:val="0"/>
-          <w:sz w:val="18"/>
-          <w:szCs w:val="18"/>
-        </w:rPr>
-        <w:t xml:space="preserve"> </w:t>
-      </w:r>
-    </w:p>
-    <w:p>
-      <w:pPr>
-        <w:pStyle w:val="Head1"/>
-      </w:pPr>
-      <w:r>
-        <w:t>S</w:t>
-      </w:r>
-      <w:r>
-        <w:t>ummary</w:t>
-      </w:r>
-      <w:r>
-        <w:t>/</w:t>
-      </w:r>
-      <w:r>
-        <w:t>Conclusion</w:t>
-      </w:r>
-      <w:r>
-        <w:t>s</w:t>
-      </w:r>
-    </w:p>
-    <w:p>
-      <w:pPr>
-        <w:jc w:val="both"/>
-      </w:pPr>
-      <w:r>
-        <w:t xml:space="preserve">In </w:t>
-      </w:r>
-      <w:bookmarkStart w:id="1" w:name="_Hlk33800756"/>
-      <w:r>
-        <w:t xml:space="preserve">conclusion, a method was proposed to calculate trajectories based on </w:t>
-      </w:r>
-      <w:r>
-        <w:t xml:space="preserve">discrete </w:t>
-      </w:r>
-      <w:bookmarkEnd w:id="1"/>
-    </w:p>
-    <w:p>
-      <w:pPr>
-        <w:jc w:val="both"/>
-      </w:pPr>
-      <w:r>
-        <w:t xml:space="preserve">Even though there exists models such as the </w:t>
-      </w:r>
-      <w:proofErr w:type="spellStart"/>
-      <w:r>
-        <w:t>Pacekja</w:t>
-      </w:r>
-      <w:proofErr w:type="spellEnd"/>
-      <w:r>
-        <w:t xml:space="preserve"> Tire Model that relates loads to Wheel Slip, there is still variability in how to o</w:t>
-      </w:r>
-      <w:r>
-        <w:t>btain the COF that</w:t>
-      </w:r>
-      <w:r>
-        <w:t xml:space="preserve"> Wheel Slip</w:t>
-      </w:r>
-      <w:r>
-        <w:t xml:space="preserve"> d</w:t>
-      </w:r>
-      <w:r>
-        <w:t>epend</w:t>
-      </w:r>
-      <w:r>
-        <w:t>s</w:t>
-      </w:r>
-      <w:r>
-        <w:t xml:space="preserve"> on. </w:t>
-      </w:r>
+        <w:t>%% Need to add a tabulation for the other tests, transition times, and make the graphs, such as Figure 16 and 17 for all tests</w:t>
+      </w:r>
+      <w:proofErr w:type="gramStart"/>
+      <w:r>
+        <w:t>..</w:t>
+      </w:r>
+      <w:proofErr w:type="gramEnd"/>
     </w:p>
     <w:p>
       <w:pPr>
@@ -7565,19 +8986,15 @@
       <w:pPr>
         <w:pStyle w:val="Default"/>
         <w:spacing w:after="29"/>
-        <w:ind w:left="360"/>
+        <w:rPr>
+          <w:b/>
+        </w:rPr>
       </w:pPr>
     </w:p>
     <w:p>
       <w:pPr>
         <w:pStyle w:val="Default"/>
         <w:spacing w:after="29"/>
-      </w:pPr>
-    </w:p>
-    <w:p>
-      <w:pPr>
-        <w:pStyle w:val="Default"/>
-        <w:spacing w:after="29"/>
         <w:rPr>
           <w:b/>
         </w:rPr>
@@ -7594,15 +9011,6 @@
         </w:rPr>
         <w:t>ontact Information</w:t>
       </w:r>
-    </w:p>
-    <w:p>
-      <w:pPr>
-        <w:pStyle w:val="Default"/>
-        <w:spacing w:after="29"/>
-        <w:rPr>
-          <w:b/>
-        </w:rPr>
-      </w:pPr>
     </w:p>
     <w:p>
       <w:pPr>
@@ -7621,7 +9029,7 @@
         </w:rPr>
         <w:t xml:space="preserve">Dr. Cody Stolle, Midwest Roadside Safety Facility, 2200 Vine St, Lincoln, NE 68503, Phone: (402) 472-4233, E-mail: </w:t>
       </w:r>
-      <w:hyperlink r:id="rId24" w:history="1">
+      <w:hyperlink r:id="rId27" w:history="1">
         <w:r>
           <w:rPr>
             <w:rStyle w:val="Hyperlink"/>
@@ -7658,7 +9066,7 @@
         </w:rPr>
         <w:t xml:space="preserve">Ricardo Jacome, Midwest Roadside Safety Facility, 2200 Vine St, Lincoln, NE 68503, E-mail: </w:t>
       </w:r>
-      <w:hyperlink r:id="rId25" w:history="1">
+      <w:hyperlink r:id="rId28" w:history="1">
         <w:r>
           <w:rPr>
             <w:rStyle w:val="Hyperlink"/>
@@ -7695,7 +9103,7 @@
         </w:rPr>
         <w:t xml:space="preserve">Michael Sweigard, Midwest Roadside Safety Facility, 2200 Vine St, Lincoln, NE 68503, E-mail: </w:t>
       </w:r>
-      <w:hyperlink r:id="rId26" w:history="1">
+      <w:hyperlink r:id="rId29" w:history="1">
         <w:r>
           <w:rPr>
             <w:rStyle w:val="Hyperlink"/>
@@ -7718,17 +9126,6 @@
     <w:p>
       <w:pPr>
         <w:jc w:val="both"/>
-      </w:pPr>
-      <w:r>
-        <w:t>The research described in this paper is funded, by the Mid-America Transportation Center via a grant from the U.S. Department of Transportation’s University Transportation Centers Program, and this support is gratefully acknowledged. The contents reflect the views of the authors, who are responsible for the facts and the accuracy of the information presented herein, and are not necessarily representative of the sponsoring agencies.</w:t>
-      </w:r>
-    </w:p>
-    <w:p>
-      <w:pPr>
-        <w:pStyle w:val="Author"/>
-        <w:rPr>
-          <w:szCs w:val="28"/>
-        </w:rPr>
         <w:sectPr>
           <w:type w:val="continuous"/>
           <w:pgSz w:w="12240" w:h="15840"/>
@@ -7737,435 +9134,18 @@
           <w:docGrid w:linePitch="360"/>
         </w:sectPr>
       </w:pPr>
-    </w:p>
-    <w:p/>
-    <w:p/>
+      <w:r>
+        <w:t>The research described in this paper is funded, by the Mid-America Transportation Center via a grant from the U.S. Department of Transportation’s University Transportation Centers Program, and this support is gratefully acknowledged. The contents reflect the views of the authors, who are responsible for the facts and the accuracy of the information presented herein, and are not necessarily representative of the sponsoring agencies</w:t>
+      </w:r>
+      <w:r>
+        <w:t>.</w:t>
+      </w:r>
+    </w:p>
     <w:p>
       <w:pPr>
         <w:spacing w:after="0"/>
       </w:pPr>
-      <w:r>
-        <w:br w:type="page"/>
-      </w:r>
-    </w:p>
-    <w:p>
-      <w:pPr>
-        <w:pStyle w:val="Head1"/>
-      </w:pPr>
-      <w:r>
-        <w:rPr>
-          <w:noProof/>
-        </w:rPr>
-        <w:lastRenderedPageBreak/>
-        <w:drawing>
-          <wp:anchor distT="0" distB="0" distL="114300" distR="114300" simplePos="0" relativeHeight="251658240" behindDoc="0" locked="0" layoutInCell="1" allowOverlap="1" wp14:anchorId="01349C9F" wp14:editId="16819CDA">
-            <wp:simplePos x="0" y="0"/>
-            <wp:positionH relativeFrom="margin">
-              <wp:align>left</wp:align>
-            </wp:positionH>
-            <wp:positionV relativeFrom="paragraph">
-              <wp:posOffset>328295</wp:posOffset>
-            </wp:positionV>
-            <wp:extent cx="4643120" cy="3404870"/>
-            <wp:effectExtent l="0" t="0" r="0" b="5080"/>
-            <wp:wrapSquare wrapText="bothSides"/>
-            <wp:docPr id="31" name="Picture 31"/>
-            <wp:cNvGraphicFramePr>
-              <a:graphicFrameLocks xmlns:a="http://schemas.openxmlformats.org/drawingml/2006/main" noChangeAspect="1"/>
-            </wp:cNvGraphicFramePr>
-            <a:graphic xmlns:a="http://schemas.openxmlformats.org/drawingml/2006/main">
-              <a:graphicData uri="http://schemas.openxmlformats.org/drawingml/2006/picture">
-                <pic:pic xmlns:pic="http://schemas.openxmlformats.org/drawingml/2006/picture">
-                  <pic:nvPicPr>
-                    <pic:cNvPr id="0" name="Picture 6"/>
-                    <pic:cNvPicPr>
-                      <a:picLocks noChangeAspect="1" noChangeArrowheads="1"/>
-                    </pic:cNvPicPr>
-                  </pic:nvPicPr>
-                  <pic:blipFill>
-                    <a:blip r:embed="rId27">
-                      <a:extLst>
-                        <a:ext uri="{28A0092B-C50C-407E-A947-70E740481C1C}">
-                          <a14:useLocalDpi xmlns:a14="http://schemas.microsoft.com/office/drawing/2010/main" val="0"/>
-                        </a:ext>
-                      </a:extLst>
-                    </a:blip>
-                    <a:srcRect/>
-                    <a:stretch>
-                      <a:fillRect/>
-                    </a:stretch>
-                  </pic:blipFill>
-                  <pic:spPr bwMode="auto">
-                    <a:xfrm>
-                      <a:off x="0" y="0"/>
-                      <a:ext cx="4663515" cy="3419840"/>
-                    </a:xfrm>
-                    <a:prstGeom prst="rect">
-                      <a:avLst/>
-                    </a:prstGeom>
-                    <a:noFill/>
-                    <a:ln>
-                      <a:noFill/>
-                    </a:ln>
-                  </pic:spPr>
-                </pic:pic>
-              </a:graphicData>
-            </a:graphic>
-            <wp14:sizeRelH relativeFrom="margin">
-              <wp14:pctWidth>0</wp14:pctWidth>
-            </wp14:sizeRelH>
-            <wp14:sizeRelV relativeFrom="margin">
-              <wp14:pctHeight>0</wp14:pctHeight>
-            </wp14:sizeRelV>
-          </wp:anchor>
-        </w:drawing>
-      </w:r>
-      <w:r>
-        <w:t>Appendix</w:t>
-      </w:r>
-    </w:p>
-    <w:p>
-      <w:pPr>
-        <w:tabs>
-          <w:tab w:val="center" w:pos="2845"/>
-        </w:tabs>
-      </w:pPr>
-      <w:r>
-        <w:rPr>
-          <w:noProof/>
-        </w:rPr>
-        <w:drawing>
-          <wp:inline distT="0" distB="0" distL="0" distR="0" wp14:anchorId="36D2436E" wp14:editId="60B8F91C">
-            <wp:extent cx="4681538" cy="3117992"/>
-            <wp:effectExtent l="0" t="0" r="0" b="0"/>
-            <wp:docPr id="5" name="Picture 5"/>
-            <wp:cNvGraphicFramePr>
-              <a:graphicFrameLocks xmlns:a="http://schemas.openxmlformats.org/drawingml/2006/main" noChangeAspect="1"/>
-            </wp:cNvGraphicFramePr>
-            <a:graphic xmlns:a="http://schemas.openxmlformats.org/drawingml/2006/main">
-              <a:graphicData uri="http://schemas.openxmlformats.org/drawingml/2006/picture">
-                <pic:pic xmlns:pic="http://schemas.openxmlformats.org/drawingml/2006/picture">
-                  <pic:nvPicPr>
-                    <pic:cNvPr id="0" name="Picture 1"/>
-                    <pic:cNvPicPr>
-                      <a:picLocks noChangeAspect="1" noChangeArrowheads="1"/>
-                    </pic:cNvPicPr>
-                  </pic:nvPicPr>
-                  <pic:blipFill>
-                    <a:blip r:embed="rId28" cstate="print">
-                      <a:extLst>
-                        <a:ext uri="{28A0092B-C50C-407E-A947-70E740481C1C}">
-                          <a14:useLocalDpi xmlns:a14="http://schemas.microsoft.com/office/drawing/2010/main" val="0"/>
-                        </a:ext>
-                      </a:extLst>
-                    </a:blip>
-                    <a:srcRect/>
-                    <a:stretch>
-                      <a:fillRect/>
-                    </a:stretch>
-                  </pic:blipFill>
-                  <pic:spPr bwMode="auto">
-                    <a:xfrm>
-                      <a:off x="0" y="0"/>
-                      <a:ext cx="4705699" cy="3134083"/>
-                    </a:xfrm>
-                    <a:prstGeom prst="rect">
-                      <a:avLst/>
-                    </a:prstGeom>
-                    <a:noFill/>
-                    <a:ln>
-                      <a:noFill/>
-                    </a:ln>
-                  </pic:spPr>
-                </pic:pic>
-              </a:graphicData>
-            </a:graphic>
-          </wp:inline>
-        </w:drawing>
-      </w:r>
-    </w:p>
-    <w:p>
-      <w:r>
-        <w:t xml:space="preserve">Figure </w:t>
-      </w:r>
-      <w:r>
-        <w:t xml:space="preserve">Tests </w:t>
-      </w:r>
-      <w:r>
-        <w:t xml:space="preserve">FC1 and FC2 with </w:t>
-      </w:r>
-      <w:r>
-        <w:t xml:space="preserve">Coiflet </w:t>
-      </w:r>
-      <w:r>
-        <w:t>Approximations</w:t>
-      </w:r>
-      <w:r>
-        <w:t xml:space="preserve"> </w:t>
-      </w:r>
-    </w:p>
-    <w:p>
-      <w:r>
-        <w:rPr>
-          <w:noProof/>
-        </w:rPr>
-        <w:lastRenderedPageBreak/>
-        <w:drawing>
-          <wp:inline distT="0" distB="0" distL="0" distR="0" wp14:anchorId="52D20671" wp14:editId="724AE5F3">
-            <wp:extent cx="3038475" cy="2364698"/>
-            <wp:effectExtent l="0" t="0" r="0" b="0"/>
-            <wp:docPr id="34" name="Picture 34"/>
-            <wp:cNvGraphicFramePr>
-              <a:graphicFrameLocks xmlns:a="http://schemas.openxmlformats.org/drawingml/2006/main" noChangeAspect="1"/>
-            </wp:cNvGraphicFramePr>
-            <a:graphic xmlns:a="http://schemas.openxmlformats.org/drawingml/2006/main">
-              <a:graphicData uri="http://schemas.openxmlformats.org/drawingml/2006/picture">
-                <pic:pic xmlns:pic="http://schemas.openxmlformats.org/drawingml/2006/picture">
-                  <pic:nvPicPr>
-                    <pic:cNvPr id="0" name="Picture 9"/>
-                    <pic:cNvPicPr>
-                      <a:picLocks noChangeAspect="1" noChangeArrowheads="1"/>
-                    </pic:cNvPicPr>
-                  </pic:nvPicPr>
-                  <pic:blipFill>
-                    <a:blip r:embed="rId29">
-                      <a:extLst>
-                        <a:ext uri="{28A0092B-C50C-407E-A947-70E740481C1C}">
-                          <a14:useLocalDpi xmlns:a14="http://schemas.microsoft.com/office/drawing/2010/main" val="0"/>
-                        </a:ext>
-                      </a:extLst>
-                    </a:blip>
-                    <a:srcRect/>
-                    <a:stretch>
-                      <a:fillRect/>
-                    </a:stretch>
-                  </pic:blipFill>
-                  <pic:spPr bwMode="auto">
-                    <a:xfrm>
-                      <a:off x="0" y="0"/>
-                      <a:ext cx="3042074" cy="2367499"/>
-                    </a:xfrm>
-                    <a:prstGeom prst="rect">
-                      <a:avLst/>
-                    </a:prstGeom>
-                    <a:noFill/>
-                    <a:ln>
-                      <a:noFill/>
-                    </a:ln>
-                  </pic:spPr>
-                </pic:pic>
-              </a:graphicData>
-            </a:graphic>
-          </wp:inline>
-        </w:drawing>
-      </w:r>
-    </w:p>
-    <w:p>
-      <w:r>
-        <w:t>Figure Tests FG1 and FG2 with Coiflet Approximations</w:t>
-      </w:r>
-    </w:p>
-    <w:p>
-      <w:r>
-        <w:rPr>
-          <w:noProof/>
-        </w:rPr>
-        <w:drawing>
-          <wp:inline distT="0" distB="0" distL="0" distR="0" wp14:anchorId="5A448AED" wp14:editId="129287F5">
-            <wp:extent cx="2924175" cy="2191823"/>
-            <wp:effectExtent l="0" t="0" r="0" b="0"/>
-            <wp:docPr id="35" name="Picture 35"/>
-            <wp:cNvGraphicFramePr>
-              <a:graphicFrameLocks xmlns:a="http://schemas.openxmlformats.org/drawingml/2006/main" noChangeAspect="1"/>
-            </wp:cNvGraphicFramePr>
-            <a:graphic xmlns:a="http://schemas.openxmlformats.org/drawingml/2006/main">
-              <a:graphicData uri="http://schemas.openxmlformats.org/drawingml/2006/picture">
-                <pic:pic xmlns:pic="http://schemas.openxmlformats.org/drawingml/2006/picture">
-                  <pic:nvPicPr>
-                    <pic:cNvPr id="0" name="Picture 10"/>
-                    <pic:cNvPicPr>
-                      <a:picLocks noChangeAspect="1" noChangeArrowheads="1"/>
-                    </pic:cNvPicPr>
-                  </pic:nvPicPr>
-                  <pic:blipFill>
-                    <a:blip r:embed="rId30">
-                      <a:extLst>
-                        <a:ext uri="{28A0092B-C50C-407E-A947-70E740481C1C}">
-                          <a14:useLocalDpi xmlns:a14="http://schemas.microsoft.com/office/drawing/2010/main" val="0"/>
-                        </a:ext>
-                      </a:extLst>
-                    </a:blip>
-                    <a:srcRect/>
-                    <a:stretch>
-                      <a:fillRect/>
-                    </a:stretch>
-                  </pic:blipFill>
-                  <pic:spPr bwMode="auto">
-                    <a:xfrm>
-                      <a:off x="0" y="0"/>
-                      <a:ext cx="2937364" cy="2201709"/>
-                    </a:xfrm>
-                    <a:prstGeom prst="rect">
-                      <a:avLst/>
-                    </a:prstGeom>
-                    <a:noFill/>
-                    <a:ln>
-                      <a:noFill/>
-                    </a:ln>
-                  </pic:spPr>
-                </pic:pic>
-              </a:graphicData>
-            </a:graphic>
-          </wp:inline>
-        </w:drawing>
-      </w:r>
-      <w:r>
-        <w:t xml:space="preserve"> </w:t>
-      </w:r>
-    </w:p>
-    <w:p>
-      <w:r>
-        <w:t>Figure Tests FS1 and FS2 with Coiflet Approximations</w:t>
-      </w:r>
-      <w:r>
-        <w:t xml:space="preserve"> </w:t>
-      </w:r>
-    </w:p>
-    <w:p>
-      <w:r>
-        <w:rPr>
-          <w:noProof/>
-        </w:rPr>
-        <w:drawing>
-          <wp:inline distT="0" distB="0" distL="0" distR="0" wp14:anchorId="3A2BBE4C" wp14:editId="533FC3F3">
-            <wp:extent cx="2895600" cy="2285852"/>
-            <wp:effectExtent l="0" t="0" r="0" b="635"/>
-            <wp:docPr id="37" name="Picture 37"/>
-            <wp:cNvGraphicFramePr>
-              <a:graphicFrameLocks xmlns:a="http://schemas.openxmlformats.org/drawingml/2006/main" noChangeAspect="1"/>
-            </wp:cNvGraphicFramePr>
-            <a:graphic xmlns:a="http://schemas.openxmlformats.org/drawingml/2006/main">
-              <a:graphicData uri="http://schemas.openxmlformats.org/drawingml/2006/picture">
-                <pic:pic xmlns:pic="http://schemas.openxmlformats.org/drawingml/2006/picture">
-                  <pic:nvPicPr>
-                    <pic:cNvPr id="0" name="Picture 12"/>
-                    <pic:cNvPicPr>
-                      <a:picLocks noChangeAspect="1" noChangeArrowheads="1"/>
-                    </pic:cNvPicPr>
-                  </pic:nvPicPr>
-                  <pic:blipFill>
-                    <a:blip r:embed="rId31">
-                      <a:extLst>
-                        <a:ext uri="{28A0092B-C50C-407E-A947-70E740481C1C}">
-                          <a14:useLocalDpi xmlns:a14="http://schemas.microsoft.com/office/drawing/2010/main" val="0"/>
-                        </a:ext>
-                      </a:extLst>
-                    </a:blip>
-                    <a:srcRect/>
-                    <a:stretch>
-                      <a:fillRect/>
-                    </a:stretch>
-                  </pic:blipFill>
-                  <pic:spPr bwMode="auto">
-                    <a:xfrm>
-                      <a:off x="0" y="0"/>
-                      <a:ext cx="2911013" cy="2298020"/>
-                    </a:xfrm>
-                    <a:prstGeom prst="rect">
-                      <a:avLst/>
-                    </a:prstGeom>
-                    <a:noFill/>
-                    <a:ln>
-                      <a:noFill/>
-                    </a:ln>
-                  </pic:spPr>
-                </pic:pic>
-              </a:graphicData>
-            </a:graphic>
-          </wp:inline>
-        </w:drawing>
-      </w:r>
-    </w:p>
-    <w:p>
-      <w:r>
-        <w:t>Figure Tests SG1 and SG2 with Coiflet Approximations</w:t>
-      </w:r>
-      <w:r>
-        <w:t xml:space="preserve"> </w:t>
-      </w:r>
-    </w:p>
-    <w:p/>
-    <w:p/>
-    <w:p/>
-    <w:p>
-      <w:r>
-        <w:t xml:space="preserve"> </w:t>
-      </w:r>
-    </w:p>
-    <w:p>
-      <w:r>
-        <w:rPr>
-          <w:noProof/>
-        </w:rPr>
-        <w:drawing>
-          <wp:inline distT="0" distB="0" distL="0" distR="0" wp14:anchorId="683426B6" wp14:editId="73DD8CB1">
-            <wp:extent cx="3150177" cy="2547937"/>
-            <wp:effectExtent l="0" t="0" r="0" b="5080"/>
-            <wp:docPr id="36" name="Picture 36"/>
-            <wp:cNvGraphicFramePr>
-              <a:graphicFrameLocks xmlns:a="http://schemas.openxmlformats.org/drawingml/2006/main" noChangeAspect="1"/>
-            </wp:cNvGraphicFramePr>
-            <a:graphic xmlns:a="http://schemas.openxmlformats.org/drawingml/2006/main">
-              <a:graphicData uri="http://schemas.openxmlformats.org/drawingml/2006/picture">
-                <pic:pic xmlns:pic="http://schemas.openxmlformats.org/drawingml/2006/picture">
-                  <pic:nvPicPr>
-                    <pic:cNvPr id="0" name="Picture 11"/>
-                    <pic:cNvPicPr>
-                      <a:picLocks noChangeAspect="1" noChangeArrowheads="1"/>
-                    </pic:cNvPicPr>
-                  </pic:nvPicPr>
-                  <pic:blipFill>
-                    <a:blip r:embed="rId32">
-                      <a:extLst>
-                        <a:ext uri="{28A0092B-C50C-407E-A947-70E740481C1C}">
-                          <a14:useLocalDpi xmlns:a14="http://schemas.microsoft.com/office/drawing/2010/main" val="0"/>
-                        </a:ext>
-                      </a:extLst>
-                    </a:blip>
-                    <a:srcRect/>
-                    <a:stretch>
-                      <a:fillRect/>
-                    </a:stretch>
-                  </pic:blipFill>
-                  <pic:spPr bwMode="auto">
-                    <a:xfrm>
-                      <a:off x="0" y="0"/>
-                      <a:ext cx="3167668" cy="2562084"/>
-                    </a:xfrm>
-                    <a:prstGeom prst="rect">
-                      <a:avLst/>
-                    </a:prstGeom>
-                    <a:noFill/>
-                    <a:ln>
-                      <a:noFill/>
-                    </a:ln>
-                  </pic:spPr>
-                </pic:pic>
-              </a:graphicData>
-            </a:graphic>
-          </wp:inline>
-        </w:drawing>
-      </w:r>
-    </w:p>
-    <w:p>
-      <w:r>
-        <w:t>Figure Tests SS1 and SS2 with Coiflet Approximations</w:t>
-      </w:r>
-      <w:r>
-        <w:t xml:space="preserve"> </w:t>
-      </w:r>
-    </w:p>
-    <w:p/>
+    </w:p>
     <w:sectPr>
       <w:type w:val="continuous"/>
       <w:pgSz w:w="12240" w:h="15840"/>
@@ -8224,7 +9204,6 @@
         <w:docPartUnique/>
       </w:docPartObj>
     </w:sdtPr>
-    <w:sdtEndPr/>
     <w:sdtContent>
       <w:p>
         <w:r>
@@ -8243,7 +9222,7 @@
           <w:rPr>
             <w:noProof/>
           </w:rPr>
-          <w:t>9</w:t>
+          <w:t>1</w:t>
         </w:r>
         <w:r>
           <w:rPr>
@@ -8267,7 +9246,7 @@
           <w:rPr>
             <w:noProof/>
           </w:rPr>
-          <w:t>9</w:t>
+          <w:t>8</w:t>
         </w:r>
         <w:r>
           <w:rPr>
@@ -8292,7 +9271,7 @@
       <w:rPr>
         <w:noProof/>
       </w:rPr>
-      <w:t>3/13/2020</w:t>
+      <w:t>3/14/2020</w:t>
     </w:r>
     <w:r>
       <w:fldChar w:fldCharType="end"/>
@@ -9591,14 +10570,11 @@
     <w:name w:val="Affiliation"/>
     <w:basedOn w:val="Normal"/>
     <w:qFormat/>
-    <w:rsid w:val="005E378F"/>
+    <w:rsid w:val="00B47D85"/>
     <w:pPr>
       <w:spacing w:line="240" w:lineRule="exact"/>
-      <w:jc w:val="right"/>
+      <w:jc w:val="both"/>
     </w:pPr>
-    <w:rPr>
-      <w:sz w:val="20"/>
-    </w:rPr>
   </w:style>
   <w:style w:type="paragraph" w:styleId="Header">
     <w:name w:val="header"/>
@@ -10552,7 +11528,7 @@
 </file>
 
 <file path=customXml/itemProps1.xml><?xml version="1.0" encoding="utf-8"?>
-<ds:datastoreItem xmlns:ds="http://schemas.openxmlformats.org/officeDocument/2006/customXml" ds:itemID="{06215A20-C9D7-4EBE-BB48-5CE0FDB617B8}">
+<ds:datastoreItem xmlns:ds="http://schemas.openxmlformats.org/officeDocument/2006/customXml" ds:itemID="{7AB4E42D-65D1-40DD-B8B4-276D5B17E2C3}">
   <ds:schemaRefs>
     <ds:schemaRef ds:uri="http://schemas.openxmlformats.org/officeDocument/2006/bibliography"/>
   </ds:schemaRefs>
